--- a/Linux Device Tree.docx
+++ b/Linux Device Tree.docx
@@ -6,7 +6,7 @@
       <w:pPr>
         <w:ind w:left="420" w:firstLine="420"/>
         <w:rPr>
-          <w:rFonts w:ascii="Arial" w:hAnsi="Arial" w:cs="Arial" w:hint="eastAsia"/>
+          <w:rFonts w:ascii="Arial" w:hAnsi="Arial" w:cs="Arial"/>
           <w:b/>
           <w:bCs/>
           <w:color w:val="1F1F1F"/>
@@ -8457,9 +8457,8327 @@
     <w:p>
       <w:pPr>
         <w:ind w:left="420" w:firstLine="420"/>
+        <w:rPr>
+          <w:rFonts w:ascii="Arial" w:hAnsi="Arial" w:cs="Arial" w:hint="eastAsia"/>
+          <w:b/>
+          <w:bCs/>
+          <w:color w:val="1F1F1F"/>
+          <w:sz w:val="27"/>
+          <w:szCs w:val="27"/>
+        </w:rPr>
+      </w:pPr>
+      <w:r>
+        <w:rPr>
+          <w:rFonts w:ascii="Arial" w:hAnsi="Arial" w:cs="Arial"/>
+          <w:b/>
+          <w:bCs/>
+          <w:color w:val="1F1F1F"/>
+          <w:sz w:val="27"/>
+          <w:szCs w:val="27"/>
+        </w:rPr>
+        <w:t>Device Tree</w:t>
+      </w:r>
+      <w:r>
+        <w:rPr>
+          <w:rFonts w:ascii="Arial" w:hAnsi="Arial" w:cs="Arial"/>
+          <w:b/>
+          <w:bCs/>
+          <w:color w:val="1F1F1F"/>
+          <w:sz w:val="27"/>
+          <w:szCs w:val="27"/>
+        </w:rPr>
+        <w:t>（二）：基本概念</w:t>
+      </w:r>
+    </w:p>
+    <w:p>
+      <w:pPr>
+        <w:shd w:val="clear" w:color="auto" w:fill="FFFFFF"/>
+        <w:spacing w:line="300" w:lineRule="atLeast"/>
+        <w:rPr>
+          <w:rFonts w:ascii="Arial" w:hAnsi="Arial" w:cs="Arial"/>
+          <w:color w:val="323232"/>
+          <w:sz w:val="20"/>
+          <w:szCs w:val="20"/>
+        </w:rPr>
+      </w:pPr>
+      <w:r>
+        <w:rPr>
+          <w:rFonts w:ascii="Arial" w:hAnsi="Arial" w:cs="Arial"/>
+          <w:color w:val="323232"/>
+          <w:sz w:val="20"/>
+          <w:szCs w:val="20"/>
+        </w:rPr>
+        <w:t>简单的说，如果要使用</w:t>
+      </w:r>
+      <w:r>
+        <w:rPr>
+          <w:rFonts w:ascii="Arial" w:hAnsi="Arial" w:cs="Arial"/>
+          <w:color w:val="323232"/>
+          <w:sz w:val="20"/>
+          <w:szCs w:val="20"/>
+        </w:rPr>
+        <w:t>Device Tree</w:t>
+      </w:r>
+      <w:r>
+        <w:rPr>
+          <w:rFonts w:ascii="Arial" w:hAnsi="Arial" w:cs="Arial"/>
+          <w:color w:val="323232"/>
+          <w:sz w:val="20"/>
+          <w:szCs w:val="20"/>
+        </w:rPr>
+        <w:t>，首先用户要了解自己的硬件配置和系统运行参数，并把这些信息组织成</w:t>
+      </w:r>
+      <w:r>
+        <w:rPr>
+          <w:rFonts w:ascii="Arial" w:hAnsi="Arial" w:cs="Arial"/>
+          <w:color w:val="323232"/>
+          <w:sz w:val="20"/>
+          <w:szCs w:val="20"/>
+        </w:rPr>
+        <w:t>Device Tree source file</w:t>
+      </w:r>
+      <w:r>
+        <w:rPr>
+          <w:rFonts w:ascii="Arial" w:hAnsi="Arial" w:cs="Arial"/>
+          <w:color w:val="323232"/>
+          <w:sz w:val="20"/>
+          <w:szCs w:val="20"/>
+        </w:rPr>
+        <w:t>。通过</w:t>
+      </w:r>
+      <w:r>
+        <w:rPr>
+          <w:rFonts w:ascii="Arial" w:hAnsi="Arial" w:cs="Arial"/>
+          <w:color w:val="323232"/>
+          <w:sz w:val="20"/>
+          <w:szCs w:val="20"/>
+        </w:rPr>
+        <w:t>DTC</w:t>
+      </w:r>
+      <w:r>
+        <w:rPr>
+          <w:rFonts w:ascii="Arial" w:hAnsi="Arial" w:cs="Arial"/>
+          <w:color w:val="323232"/>
+          <w:sz w:val="20"/>
+          <w:szCs w:val="20"/>
+        </w:rPr>
+        <w:t>（</w:t>
+      </w:r>
+      <w:r>
+        <w:rPr>
+          <w:rFonts w:ascii="Arial" w:hAnsi="Arial" w:cs="Arial"/>
+          <w:color w:val="323232"/>
+          <w:sz w:val="20"/>
+          <w:szCs w:val="20"/>
+        </w:rPr>
+        <w:t>Device Tree Compiler</w:t>
+      </w:r>
+      <w:r>
+        <w:rPr>
+          <w:rFonts w:ascii="Arial" w:hAnsi="Arial" w:cs="Arial"/>
+          <w:color w:val="323232"/>
+          <w:sz w:val="20"/>
+          <w:szCs w:val="20"/>
+        </w:rPr>
+        <w:t>），可以将这些适合人类阅读的</w:t>
+      </w:r>
+      <w:r>
+        <w:rPr>
+          <w:rFonts w:ascii="Arial" w:hAnsi="Arial" w:cs="Arial"/>
+          <w:color w:val="323232"/>
+          <w:sz w:val="20"/>
+          <w:szCs w:val="20"/>
+        </w:rPr>
+        <w:t>Device Tree source file</w:t>
+      </w:r>
+      <w:r>
+        <w:rPr>
+          <w:rFonts w:ascii="Arial" w:hAnsi="Arial" w:cs="Arial"/>
+          <w:color w:val="323232"/>
+          <w:sz w:val="20"/>
+          <w:szCs w:val="20"/>
+        </w:rPr>
+        <w:t>变成适合机器处理的</w:t>
+      </w:r>
+      <w:r>
+        <w:rPr>
+          <w:rFonts w:ascii="Arial" w:hAnsi="Arial" w:cs="Arial"/>
+          <w:color w:val="323232"/>
+          <w:sz w:val="20"/>
+          <w:szCs w:val="20"/>
+        </w:rPr>
+        <w:t>Device Tree binary file</w:t>
+      </w:r>
+      <w:r>
+        <w:rPr>
+          <w:rFonts w:ascii="Arial" w:hAnsi="Arial" w:cs="Arial"/>
+          <w:color w:val="323232"/>
+          <w:sz w:val="20"/>
+          <w:szCs w:val="20"/>
+        </w:rPr>
+        <w:t>（有一个更好听的名字，</w:t>
+      </w:r>
+      <w:r>
+        <w:rPr>
+          <w:rFonts w:ascii="Arial" w:hAnsi="Arial" w:cs="Arial"/>
+          <w:color w:val="323232"/>
+          <w:sz w:val="20"/>
+          <w:szCs w:val="20"/>
+        </w:rPr>
+        <w:t>DTB</w:t>
+      </w:r>
+      <w:r>
+        <w:rPr>
+          <w:rFonts w:ascii="Arial" w:hAnsi="Arial" w:cs="Arial"/>
+          <w:color w:val="323232"/>
+          <w:sz w:val="20"/>
+          <w:szCs w:val="20"/>
+        </w:rPr>
+        <w:t>，</w:t>
+      </w:r>
+      <w:r>
+        <w:rPr>
+          <w:rFonts w:ascii="Arial" w:hAnsi="Arial" w:cs="Arial"/>
+          <w:color w:val="323232"/>
+          <w:sz w:val="20"/>
+          <w:szCs w:val="20"/>
+        </w:rPr>
+        <w:t>device tree blob</w:t>
+      </w:r>
+      <w:r>
+        <w:rPr>
+          <w:rFonts w:ascii="Arial" w:hAnsi="Arial" w:cs="Arial"/>
+          <w:color w:val="323232"/>
+          <w:sz w:val="20"/>
+          <w:szCs w:val="20"/>
+        </w:rPr>
+        <w:t>）。在系统启动的时候，</w:t>
+      </w:r>
+      <w:r>
+        <w:rPr>
+          <w:rFonts w:ascii="Arial" w:hAnsi="Arial" w:cs="Arial"/>
+          <w:color w:val="323232"/>
+          <w:sz w:val="20"/>
+          <w:szCs w:val="20"/>
+        </w:rPr>
+        <w:t>boot program</w:t>
+      </w:r>
+      <w:r>
+        <w:rPr>
+          <w:rFonts w:ascii="Arial" w:hAnsi="Arial" w:cs="Arial"/>
+          <w:color w:val="323232"/>
+          <w:sz w:val="20"/>
+          <w:szCs w:val="20"/>
+        </w:rPr>
+        <w:t>（例如：</w:t>
+      </w:r>
+      <w:r>
+        <w:rPr>
+          <w:rFonts w:ascii="Arial" w:hAnsi="Arial" w:cs="Arial"/>
+          <w:color w:val="323232"/>
+          <w:sz w:val="20"/>
+          <w:szCs w:val="20"/>
+        </w:rPr>
+        <w:t>firmware</w:t>
+      </w:r>
+      <w:r>
+        <w:rPr>
+          <w:rFonts w:ascii="Arial" w:hAnsi="Arial" w:cs="Arial"/>
+          <w:color w:val="323232"/>
+          <w:sz w:val="20"/>
+          <w:szCs w:val="20"/>
+        </w:rPr>
+        <w:t>、</w:t>
+      </w:r>
+      <w:proofErr w:type="spellStart"/>
+      <w:r>
+        <w:rPr>
+          <w:rFonts w:ascii="Arial" w:hAnsi="Arial" w:cs="Arial"/>
+          <w:color w:val="323232"/>
+          <w:sz w:val="20"/>
+          <w:szCs w:val="20"/>
+        </w:rPr>
+        <w:t>bootloader</w:t>
+      </w:r>
+      <w:proofErr w:type="spellEnd"/>
+      <w:r>
+        <w:rPr>
+          <w:rFonts w:ascii="Arial" w:hAnsi="Arial" w:cs="Arial"/>
+          <w:color w:val="323232"/>
+          <w:sz w:val="20"/>
+          <w:szCs w:val="20"/>
+        </w:rPr>
+        <w:t>）可以将保存在</w:t>
+      </w:r>
+      <w:r>
+        <w:rPr>
+          <w:rFonts w:ascii="Arial" w:hAnsi="Arial" w:cs="Arial"/>
+          <w:color w:val="323232"/>
+          <w:sz w:val="20"/>
+          <w:szCs w:val="20"/>
+        </w:rPr>
+        <w:t>flash</w:t>
+      </w:r>
+      <w:r>
+        <w:rPr>
+          <w:rFonts w:ascii="Arial" w:hAnsi="Arial" w:cs="Arial"/>
+          <w:color w:val="323232"/>
+          <w:sz w:val="20"/>
+          <w:szCs w:val="20"/>
+        </w:rPr>
+        <w:t>中的</w:t>
+      </w:r>
+      <w:r>
+        <w:rPr>
+          <w:rFonts w:ascii="Arial" w:hAnsi="Arial" w:cs="Arial"/>
+          <w:color w:val="323232"/>
+          <w:sz w:val="20"/>
+          <w:szCs w:val="20"/>
+        </w:rPr>
+        <w:t>DTB copy</w:t>
+      </w:r>
+      <w:r>
+        <w:rPr>
+          <w:rFonts w:ascii="Arial" w:hAnsi="Arial" w:cs="Arial"/>
+          <w:color w:val="323232"/>
+          <w:sz w:val="20"/>
+          <w:szCs w:val="20"/>
+        </w:rPr>
+        <w:t>到内存（当然也可以通过其他方式，例如可以通过</w:t>
+      </w:r>
+      <w:proofErr w:type="spellStart"/>
+      <w:r>
+        <w:rPr>
+          <w:rFonts w:ascii="Arial" w:hAnsi="Arial" w:cs="Arial"/>
+          <w:color w:val="323232"/>
+          <w:sz w:val="20"/>
+          <w:szCs w:val="20"/>
+        </w:rPr>
+        <w:t>bootloader</w:t>
+      </w:r>
+      <w:proofErr w:type="spellEnd"/>
+      <w:r>
+        <w:rPr>
+          <w:rFonts w:ascii="Arial" w:hAnsi="Arial" w:cs="Arial"/>
+          <w:color w:val="323232"/>
+          <w:sz w:val="20"/>
+          <w:szCs w:val="20"/>
+        </w:rPr>
+        <w:t>的交互式命令加载</w:t>
+      </w:r>
+      <w:r>
+        <w:rPr>
+          <w:rFonts w:ascii="Arial" w:hAnsi="Arial" w:cs="Arial"/>
+          <w:color w:val="323232"/>
+          <w:sz w:val="20"/>
+          <w:szCs w:val="20"/>
+        </w:rPr>
+        <w:t>DTB</w:t>
+      </w:r>
+      <w:r>
+        <w:rPr>
+          <w:rFonts w:ascii="Arial" w:hAnsi="Arial" w:cs="Arial"/>
+          <w:color w:val="323232"/>
+          <w:sz w:val="20"/>
+          <w:szCs w:val="20"/>
+        </w:rPr>
+        <w:t>，或者</w:t>
+      </w:r>
+      <w:r>
+        <w:rPr>
+          <w:rFonts w:ascii="Arial" w:hAnsi="Arial" w:cs="Arial"/>
+          <w:color w:val="323232"/>
+          <w:sz w:val="20"/>
+          <w:szCs w:val="20"/>
+        </w:rPr>
+        <w:t>firmware</w:t>
+      </w:r>
+      <w:r>
+        <w:rPr>
+          <w:rFonts w:ascii="Arial" w:hAnsi="Arial" w:cs="Arial"/>
+          <w:color w:val="323232"/>
+          <w:sz w:val="20"/>
+          <w:szCs w:val="20"/>
+        </w:rPr>
+        <w:t>可以探测到</w:t>
+      </w:r>
+      <w:r>
+        <w:rPr>
+          <w:rFonts w:ascii="Arial" w:hAnsi="Arial" w:cs="Arial"/>
+          <w:color w:val="323232"/>
+          <w:sz w:val="20"/>
+          <w:szCs w:val="20"/>
+        </w:rPr>
+        <w:t>device</w:t>
+      </w:r>
+      <w:r>
+        <w:rPr>
+          <w:rFonts w:ascii="Arial" w:hAnsi="Arial" w:cs="Arial"/>
+          <w:color w:val="323232"/>
+          <w:sz w:val="20"/>
+          <w:szCs w:val="20"/>
+        </w:rPr>
+        <w:t>的信息，组织成</w:t>
+      </w:r>
+      <w:r>
+        <w:rPr>
+          <w:rFonts w:ascii="Arial" w:hAnsi="Arial" w:cs="Arial"/>
+          <w:color w:val="323232"/>
+          <w:sz w:val="20"/>
+          <w:szCs w:val="20"/>
+        </w:rPr>
+        <w:t>DTB</w:t>
+      </w:r>
+      <w:r>
+        <w:rPr>
+          <w:rFonts w:ascii="Arial" w:hAnsi="Arial" w:cs="Arial"/>
+          <w:color w:val="323232"/>
+          <w:sz w:val="20"/>
+          <w:szCs w:val="20"/>
+        </w:rPr>
+        <w:t>保存在内存中），并把</w:t>
+      </w:r>
+      <w:r>
+        <w:rPr>
+          <w:rFonts w:ascii="Arial" w:hAnsi="Arial" w:cs="Arial"/>
+          <w:color w:val="323232"/>
+          <w:sz w:val="20"/>
+          <w:szCs w:val="20"/>
+        </w:rPr>
+        <w:t>DTB</w:t>
+      </w:r>
+      <w:r>
+        <w:rPr>
+          <w:rFonts w:ascii="Arial" w:hAnsi="Arial" w:cs="Arial"/>
+          <w:color w:val="323232"/>
+          <w:sz w:val="20"/>
+          <w:szCs w:val="20"/>
+        </w:rPr>
+        <w:t>的起始地址传递给</w:t>
+      </w:r>
+      <w:r>
+        <w:rPr>
+          <w:rFonts w:ascii="Arial" w:hAnsi="Arial" w:cs="Arial"/>
+          <w:color w:val="323232"/>
+          <w:sz w:val="20"/>
+          <w:szCs w:val="20"/>
+        </w:rPr>
+        <w:t>client program</w:t>
+      </w:r>
+      <w:r>
+        <w:rPr>
+          <w:rFonts w:ascii="Arial" w:hAnsi="Arial" w:cs="Arial"/>
+          <w:color w:val="323232"/>
+          <w:sz w:val="20"/>
+          <w:szCs w:val="20"/>
+        </w:rPr>
+        <w:t>（例如</w:t>
+      </w:r>
+      <w:r>
+        <w:rPr>
+          <w:rFonts w:ascii="Arial" w:hAnsi="Arial" w:cs="Arial"/>
+          <w:color w:val="323232"/>
+          <w:sz w:val="20"/>
+          <w:szCs w:val="20"/>
+        </w:rPr>
+        <w:t>OS kernel</w:t>
+      </w:r>
+      <w:r>
+        <w:rPr>
+          <w:rFonts w:ascii="Arial" w:hAnsi="Arial" w:cs="Arial"/>
+          <w:color w:val="323232"/>
+          <w:sz w:val="20"/>
+          <w:szCs w:val="20"/>
+        </w:rPr>
+        <w:t>，</w:t>
+      </w:r>
+      <w:proofErr w:type="spellStart"/>
+      <w:r>
+        <w:rPr>
+          <w:rFonts w:ascii="Arial" w:hAnsi="Arial" w:cs="Arial"/>
+          <w:color w:val="323232"/>
+          <w:sz w:val="20"/>
+          <w:szCs w:val="20"/>
+        </w:rPr>
+        <w:t>bootloader</w:t>
+      </w:r>
+      <w:proofErr w:type="spellEnd"/>
+      <w:r>
+        <w:rPr>
+          <w:rFonts w:ascii="Arial" w:hAnsi="Arial" w:cs="Arial"/>
+          <w:color w:val="323232"/>
+          <w:sz w:val="20"/>
+          <w:szCs w:val="20"/>
+        </w:rPr>
+        <w:t>或者其他特殊功能的程序）。对于计算机系统（</w:t>
+      </w:r>
+      <w:r>
+        <w:rPr>
+          <w:rFonts w:ascii="Arial" w:hAnsi="Arial" w:cs="Arial"/>
+          <w:color w:val="323232"/>
+          <w:sz w:val="20"/>
+          <w:szCs w:val="20"/>
+        </w:rPr>
+        <w:t>computer system</w:t>
+      </w:r>
+      <w:r>
+        <w:rPr>
+          <w:rFonts w:ascii="Arial" w:hAnsi="Arial" w:cs="Arial"/>
+          <w:color w:val="323232"/>
+          <w:sz w:val="20"/>
+          <w:szCs w:val="20"/>
+        </w:rPr>
+        <w:t>），一般是</w:t>
+      </w:r>
+      <w:r>
+        <w:rPr>
+          <w:rFonts w:ascii="Arial" w:hAnsi="Arial" w:cs="Arial"/>
+          <w:color w:val="323232"/>
+          <w:sz w:val="20"/>
+          <w:szCs w:val="20"/>
+        </w:rPr>
+        <w:t>firmware-&gt;</w:t>
+      </w:r>
+      <w:proofErr w:type="spellStart"/>
+      <w:r>
+        <w:rPr>
+          <w:rFonts w:ascii="Arial" w:hAnsi="Arial" w:cs="Arial"/>
+          <w:color w:val="323232"/>
+          <w:sz w:val="20"/>
+          <w:szCs w:val="20"/>
+        </w:rPr>
+        <w:t>bootloader</w:t>
+      </w:r>
+      <w:proofErr w:type="spellEnd"/>
+      <w:r>
+        <w:rPr>
+          <w:rFonts w:ascii="Arial" w:hAnsi="Arial" w:cs="Arial"/>
+          <w:color w:val="323232"/>
+          <w:sz w:val="20"/>
+          <w:szCs w:val="20"/>
+        </w:rPr>
+        <w:t>-&gt;OS</w:t>
+      </w:r>
+      <w:r>
+        <w:rPr>
+          <w:rFonts w:ascii="Arial" w:hAnsi="Arial" w:cs="Arial"/>
+          <w:color w:val="323232"/>
+          <w:sz w:val="20"/>
+          <w:szCs w:val="20"/>
+        </w:rPr>
+        <w:t>，对于嵌入式系统，一般是</w:t>
+      </w:r>
+      <w:proofErr w:type="spellStart"/>
+      <w:r>
+        <w:rPr>
+          <w:rFonts w:ascii="Arial" w:hAnsi="Arial" w:cs="Arial"/>
+          <w:color w:val="323232"/>
+          <w:sz w:val="20"/>
+          <w:szCs w:val="20"/>
+        </w:rPr>
+        <w:t>bootloader</w:t>
+      </w:r>
+      <w:proofErr w:type="spellEnd"/>
+      <w:r>
+        <w:rPr>
+          <w:rFonts w:ascii="Arial" w:hAnsi="Arial" w:cs="Arial"/>
+          <w:color w:val="323232"/>
+          <w:sz w:val="20"/>
+          <w:szCs w:val="20"/>
+        </w:rPr>
+        <w:t>-&gt;OS</w:t>
+      </w:r>
+      <w:r>
+        <w:rPr>
+          <w:rFonts w:ascii="Arial" w:hAnsi="Arial" w:cs="Arial"/>
+          <w:color w:val="323232"/>
+          <w:sz w:val="20"/>
+          <w:szCs w:val="20"/>
+        </w:rPr>
+        <w:t>。</w:t>
+      </w:r>
+      <w:r>
+        <w:rPr>
+          <w:rFonts w:ascii="Arial" w:hAnsi="Arial" w:cs="Arial"/>
+          <w:color w:val="323232"/>
+          <w:sz w:val="20"/>
+          <w:szCs w:val="20"/>
+        </w:rPr>
+        <w:t xml:space="preserve"> </w:t>
+      </w:r>
+    </w:p>
+    <w:p>
+      <w:pPr>
+        <w:shd w:val="clear" w:color="auto" w:fill="FFFFFF"/>
+        <w:spacing w:line="300" w:lineRule="atLeast"/>
+        <w:rPr>
+          <w:rFonts w:ascii="Arial" w:hAnsi="Arial" w:cs="Arial"/>
+          <w:color w:val="323232"/>
+          <w:sz w:val="20"/>
+          <w:szCs w:val="20"/>
+        </w:rPr>
+      </w:pPr>
+      <w:r>
+        <w:rPr>
+          <w:rFonts w:ascii="Arial" w:hAnsi="Arial" w:cs="Arial"/>
+          <w:color w:val="323232"/>
+          <w:sz w:val="20"/>
+          <w:szCs w:val="20"/>
+        </w:rPr>
+        <w:t>本文主要描述下面两个主题：</w:t>
+      </w:r>
+      <w:r>
+        <w:rPr>
+          <w:rFonts w:ascii="Arial" w:hAnsi="Arial" w:cs="Arial"/>
+          <w:color w:val="323232"/>
+          <w:sz w:val="20"/>
+          <w:szCs w:val="20"/>
+        </w:rPr>
+        <w:t xml:space="preserve"> </w:t>
+      </w:r>
+    </w:p>
+    <w:p>
+      <w:pPr>
+        <w:shd w:val="clear" w:color="auto" w:fill="FFFFFF"/>
+        <w:spacing w:line="300" w:lineRule="atLeast"/>
+        <w:rPr>
+          <w:rFonts w:ascii="Arial" w:hAnsi="Arial" w:cs="Arial"/>
+          <w:color w:val="323232"/>
+          <w:sz w:val="20"/>
+          <w:szCs w:val="20"/>
+        </w:rPr>
+      </w:pPr>
+      <w:r>
+        <w:rPr>
+          <w:rFonts w:ascii="Arial" w:hAnsi="Arial" w:cs="Arial"/>
+          <w:color w:val="323232"/>
+          <w:sz w:val="20"/>
+          <w:szCs w:val="20"/>
+        </w:rPr>
+        <w:t>1</w:t>
+      </w:r>
+      <w:r>
+        <w:rPr>
+          <w:rFonts w:ascii="Arial" w:hAnsi="Arial" w:cs="Arial"/>
+          <w:color w:val="323232"/>
+          <w:sz w:val="20"/>
+          <w:szCs w:val="20"/>
+        </w:rPr>
+        <w:t>、</w:t>
+      </w:r>
+      <w:r>
+        <w:rPr>
+          <w:rFonts w:ascii="Arial" w:hAnsi="Arial" w:cs="Arial"/>
+          <w:color w:val="323232"/>
+          <w:sz w:val="20"/>
+          <w:szCs w:val="20"/>
+        </w:rPr>
+        <w:t>Device Tree source file</w:t>
+      </w:r>
+      <w:r>
+        <w:rPr>
+          <w:rFonts w:ascii="Arial" w:hAnsi="Arial" w:cs="Arial"/>
+          <w:color w:val="323232"/>
+          <w:sz w:val="20"/>
+          <w:szCs w:val="20"/>
+        </w:rPr>
+        <w:t>语法介绍</w:t>
+      </w:r>
+      <w:r>
+        <w:rPr>
+          <w:rFonts w:ascii="Arial" w:hAnsi="Arial" w:cs="Arial"/>
+          <w:color w:val="323232"/>
+          <w:sz w:val="20"/>
+          <w:szCs w:val="20"/>
+        </w:rPr>
+        <w:t xml:space="preserve"> </w:t>
+      </w:r>
+    </w:p>
+    <w:p>
+      <w:pPr>
+        <w:shd w:val="clear" w:color="auto" w:fill="FFFFFF"/>
+        <w:spacing w:line="300" w:lineRule="atLeast"/>
+        <w:rPr>
+          <w:rFonts w:ascii="Arial" w:hAnsi="Arial" w:cs="Arial"/>
+          <w:color w:val="323232"/>
+          <w:sz w:val="20"/>
+          <w:szCs w:val="20"/>
+        </w:rPr>
+      </w:pPr>
+      <w:r>
+        <w:rPr>
+          <w:rFonts w:ascii="Arial" w:hAnsi="Arial" w:cs="Arial"/>
+          <w:color w:val="323232"/>
+          <w:sz w:val="20"/>
+          <w:szCs w:val="20"/>
+        </w:rPr>
+        <w:t>2</w:t>
+      </w:r>
+      <w:r>
+        <w:rPr>
+          <w:rFonts w:ascii="Arial" w:hAnsi="Arial" w:cs="Arial"/>
+          <w:color w:val="323232"/>
+          <w:sz w:val="20"/>
+          <w:szCs w:val="20"/>
+        </w:rPr>
+        <w:t>、</w:t>
+      </w:r>
+      <w:r>
+        <w:rPr>
+          <w:rFonts w:ascii="Arial" w:hAnsi="Arial" w:cs="Arial"/>
+          <w:color w:val="323232"/>
+          <w:sz w:val="20"/>
+          <w:szCs w:val="20"/>
+        </w:rPr>
+        <w:t xml:space="preserve">Device Tree </w:t>
+      </w:r>
+      <w:proofErr w:type="spellStart"/>
+      <w:r>
+        <w:rPr>
+          <w:rFonts w:ascii="Arial" w:hAnsi="Arial" w:cs="Arial"/>
+          <w:color w:val="323232"/>
+          <w:sz w:val="20"/>
+          <w:szCs w:val="20"/>
+        </w:rPr>
+        <w:t>binaryfile</w:t>
+      </w:r>
+      <w:proofErr w:type="spellEnd"/>
+      <w:r>
+        <w:rPr>
+          <w:rFonts w:ascii="Arial" w:hAnsi="Arial" w:cs="Arial"/>
+          <w:color w:val="323232"/>
+          <w:sz w:val="20"/>
+          <w:szCs w:val="20"/>
+        </w:rPr>
+        <w:t>格式介绍</w:t>
+      </w:r>
+      <w:r>
+        <w:rPr>
+          <w:rFonts w:ascii="Arial" w:hAnsi="Arial" w:cs="Arial"/>
+          <w:color w:val="323232"/>
+          <w:sz w:val="20"/>
+          <w:szCs w:val="20"/>
+        </w:rPr>
+        <w:t xml:space="preserve"> </w:t>
+      </w:r>
+    </w:p>
+    <w:p>
+      <w:pPr>
+        <w:shd w:val="clear" w:color="auto" w:fill="FFFFFF"/>
+        <w:spacing w:line="300" w:lineRule="atLeast"/>
+        <w:rPr>
+          <w:rFonts w:ascii="Arial" w:hAnsi="Arial" w:cs="Arial"/>
+          <w:color w:val="323232"/>
+          <w:sz w:val="20"/>
+          <w:szCs w:val="20"/>
+        </w:rPr>
+      </w:pPr>
+      <w:r>
+        <w:rPr>
+          <w:rFonts w:ascii="Arial" w:hAnsi="Arial" w:cs="Arial"/>
+          <w:color w:val="323232"/>
+          <w:sz w:val="20"/>
+          <w:szCs w:val="20"/>
+        </w:rPr>
+        <w:t xml:space="preserve">  </w:t>
+      </w:r>
+    </w:p>
+    <w:p>
+      <w:pPr>
+        <w:shd w:val="clear" w:color="auto" w:fill="FFFFFF"/>
+        <w:spacing w:line="300" w:lineRule="atLeast"/>
+        <w:rPr>
+          <w:rFonts w:ascii="Arial" w:hAnsi="Arial" w:cs="Arial"/>
+          <w:color w:val="323232"/>
+          <w:sz w:val="20"/>
+          <w:szCs w:val="20"/>
+        </w:rPr>
+      </w:pPr>
+      <w:r>
+        <w:rPr>
+          <w:rFonts w:ascii="Arial" w:hAnsi="Arial" w:cs="Arial"/>
+          <w:color w:val="323232"/>
+          <w:sz w:val="20"/>
+          <w:szCs w:val="20"/>
+        </w:rPr>
+        <w:t>二、</w:t>
+      </w:r>
+      <w:r>
+        <w:rPr>
+          <w:rFonts w:ascii="Arial" w:hAnsi="Arial" w:cs="Arial"/>
+          <w:color w:val="323232"/>
+          <w:sz w:val="20"/>
+          <w:szCs w:val="20"/>
+        </w:rPr>
+        <w:t>Device Tree</w:t>
+      </w:r>
+      <w:r>
+        <w:rPr>
+          <w:rFonts w:ascii="Arial" w:hAnsi="Arial" w:cs="Arial"/>
+          <w:color w:val="323232"/>
+          <w:sz w:val="20"/>
+          <w:szCs w:val="20"/>
+        </w:rPr>
+        <w:t>的结构</w:t>
+      </w:r>
+      <w:r>
+        <w:rPr>
+          <w:rFonts w:ascii="Arial" w:hAnsi="Arial" w:cs="Arial"/>
+          <w:color w:val="323232"/>
+          <w:sz w:val="20"/>
+          <w:szCs w:val="20"/>
+        </w:rPr>
+        <w:t xml:space="preserve"> </w:t>
+      </w:r>
+    </w:p>
+    <w:p>
+      <w:pPr>
+        <w:shd w:val="clear" w:color="auto" w:fill="FFFFFF"/>
+        <w:spacing w:line="300" w:lineRule="atLeast"/>
+        <w:rPr>
+          <w:rFonts w:ascii="Arial" w:hAnsi="Arial" w:cs="Arial"/>
+          <w:color w:val="323232"/>
+          <w:sz w:val="20"/>
+          <w:szCs w:val="20"/>
+        </w:rPr>
+      </w:pPr>
+      <w:r>
+        <w:rPr>
+          <w:rFonts w:ascii="Arial" w:hAnsi="Arial" w:cs="Arial"/>
+          <w:color w:val="323232"/>
+          <w:sz w:val="20"/>
+          <w:szCs w:val="20"/>
+        </w:rPr>
+        <w:t>在描述</w:t>
+      </w:r>
+      <w:r>
+        <w:rPr>
+          <w:rFonts w:ascii="Arial" w:hAnsi="Arial" w:cs="Arial"/>
+          <w:color w:val="323232"/>
+          <w:sz w:val="20"/>
+          <w:szCs w:val="20"/>
+        </w:rPr>
+        <w:t>Device Tree</w:t>
+      </w:r>
+      <w:r>
+        <w:rPr>
+          <w:rFonts w:ascii="Arial" w:hAnsi="Arial" w:cs="Arial"/>
+          <w:color w:val="323232"/>
+          <w:sz w:val="20"/>
+          <w:szCs w:val="20"/>
+        </w:rPr>
+        <w:t>的结构之前，我们先问一个基础问题：是否</w:t>
+      </w:r>
+      <w:r>
+        <w:rPr>
+          <w:rFonts w:ascii="Arial" w:hAnsi="Arial" w:cs="Arial"/>
+          <w:color w:val="323232"/>
+          <w:sz w:val="20"/>
+          <w:szCs w:val="20"/>
+        </w:rPr>
+        <w:t>Device Tree</w:t>
+      </w:r>
+      <w:r>
+        <w:rPr>
+          <w:rFonts w:ascii="Arial" w:hAnsi="Arial" w:cs="Arial"/>
+          <w:color w:val="323232"/>
+          <w:sz w:val="20"/>
+          <w:szCs w:val="20"/>
+        </w:rPr>
+        <w:t>要描述系统中的所有硬件信息？答案是否定的。基本上，那些可以动态探测到的设备是不需要描述的，例如</w:t>
+      </w:r>
+      <w:r>
+        <w:rPr>
+          <w:rFonts w:ascii="Arial" w:hAnsi="Arial" w:cs="Arial"/>
+          <w:color w:val="323232"/>
+          <w:sz w:val="20"/>
+          <w:szCs w:val="20"/>
+        </w:rPr>
+        <w:t>USB device</w:t>
+      </w:r>
+      <w:r>
+        <w:rPr>
+          <w:rFonts w:ascii="Arial" w:hAnsi="Arial" w:cs="Arial"/>
+          <w:color w:val="323232"/>
+          <w:sz w:val="20"/>
+          <w:szCs w:val="20"/>
+        </w:rPr>
+        <w:t>。不过对于</w:t>
+      </w:r>
+      <w:r>
+        <w:rPr>
+          <w:rFonts w:ascii="Arial" w:hAnsi="Arial" w:cs="Arial"/>
+          <w:color w:val="323232"/>
+          <w:sz w:val="20"/>
+          <w:szCs w:val="20"/>
+        </w:rPr>
+        <w:t>SOC</w:t>
+      </w:r>
+      <w:r>
+        <w:rPr>
+          <w:rFonts w:ascii="Arial" w:hAnsi="Arial" w:cs="Arial"/>
+          <w:color w:val="323232"/>
+          <w:sz w:val="20"/>
+          <w:szCs w:val="20"/>
+        </w:rPr>
+        <w:t>上的</w:t>
+      </w:r>
+      <w:proofErr w:type="spellStart"/>
+      <w:r>
+        <w:rPr>
+          <w:rFonts w:ascii="Arial" w:hAnsi="Arial" w:cs="Arial"/>
+          <w:color w:val="323232"/>
+          <w:sz w:val="20"/>
+          <w:szCs w:val="20"/>
+        </w:rPr>
+        <w:t>usb</w:t>
+      </w:r>
+      <w:proofErr w:type="spellEnd"/>
+      <w:r>
+        <w:rPr>
+          <w:rFonts w:ascii="Arial" w:hAnsi="Arial" w:cs="Arial"/>
+          <w:color w:val="323232"/>
+          <w:sz w:val="20"/>
+          <w:szCs w:val="20"/>
+        </w:rPr>
+        <w:t xml:space="preserve"> host controller</w:t>
+      </w:r>
+      <w:r>
+        <w:rPr>
+          <w:rFonts w:ascii="Arial" w:hAnsi="Arial" w:cs="Arial"/>
+          <w:color w:val="323232"/>
+          <w:sz w:val="20"/>
+          <w:szCs w:val="20"/>
+        </w:rPr>
+        <w:t>，它是无法动态识别的，需要在</w:t>
+      </w:r>
+      <w:r>
+        <w:rPr>
+          <w:rFonts w:ascii="Arial" w:hAnsi="Arial" w:cs="Arial"/>
+          <w:color w:val="323232"/>
+          <w:sz w:val="20"/>
+          <w:szCs w:val="20"/>
+        </w:rPr>
+        <w:t>device tree</w:t>
+      </w:r>
+      <w:r>
+        <w:rPr>
+          <w:rFonts w:ascii="Arial" w:hAnsi="Arial" w:cs="Arial"/>
+          <w:color w:val="323232"/>
+          <w:sz w:val="20"/>
+          <w:szCs w:val="20"/>
+        </w:rPr>
+        <w:t>中描述。同样的道理，在</w:t>
+      </w:r>
+      <w:r>
+        <w:rPr>
+          <w:rFonts w:ascii="Arial" w:hAnsi="Arial" w:cs="Arial"/>
+          <w:color w:val="323232"/>
+          <w:sz w:val="20"/>
+          <w:szCs w:val="20"/>
+        </w:rPr>
+        <w:t>computer system</w:t>
+      </w:r>
+      <w:r>
+        <w:rPr>
+          <w:rFonts w:ascii="Arial" w:hAnsi="Arial" w:cs="Arial"/>
+          <w:color w:val="323232"/>
+          <w:sz w:val="20"/>
+          <w:szCs w:val="20"/>
+        </w:rPr>
+        <w:t>中，</w:t>
+      </w:r>
+      <w:r>
+        <w:rPr>
+          <w:rFonts w:ascii="Arial" w:hAnsi="Arial" w:cs="Arial"/>
+          <w:color w:val="323232"/>
+          <w:sz w:val="20"/>
+          <w:szCs w:val="20"/>
+        </w:rPr>
+        <w:t>PCI device</w:t>
+      </w:r>
+      <w:r>
+        <w:rPr>
+          <w:rFonts w:ascii="Arial" w:hAnsi="Arial" w:cs="Arial"/>
+          <w:color w:val="323232"/>
+          <w:sz w:val="20"/>
+          <w:szCs w:val="20"/>
+        </w:rPr>
+        <w:t>可以被动态探测到，不需要在</w:t>
+      </w:r>
+      <w:r>
+        <w:rPr>
+          <w:rFonts w:ascii="Arial" w:hAnsi="Arial" w:cs="Arial"/>
+          <w:color w:val="323232"/>
+          <w:sz w:val="20"/>
+          <w:szCs w:val="20"/>
+        </w:rPr>
+        <w:t>device tree</w:t>
+      </w:r>
+      <w:r>
+        <w:rPr>
+          <w:rFonts w:ascii="Arial" w:hAnsi="Arial" w:cs="Arial"/>
+          <w:color w:val="323232"/>
+          <w:sz w:val="20"/>
+          <w:szCs w:val="20"/>
+        </w:rPr>
+        <w:t>中描述，但是</w:t>
+      </w:r>
+      <w:r>
+        <w:rPr>
+          <w:rFonts w:ascii="Arial" w:hAnsi="Arial" w:cs="Arial"/>
+          <w:color w:val="323232"/>
+          <w:sz w:val="20"/>
+          <w:szCs w:val="20"/>
+        </w:rPr>
+        <w:t>PCI bridge</w:t>
+      </w:r>
+      <w:r>
+        <w:rPr>
+          <w:rFonts w:ascii="Arial" w:hAnsi="Arial" w:cs="Arial"/>
+          <w:color w:val="323232"/>
+          <w:sz w:val="20"/>
+          <w:szCs w:val="20"/>
+        </w:rPr>
+        <w:t>如果不能被探测，那么就需要描述之。</w:t>
+      </w:r>
+      <w:r>
+        <w:rPr>
+          <w:rFonts w:ascii="Arial" w:hAnsi="Arial" w:cs="Arial"/>
+          <w:color w:val="323232"/>
+          <w:sz w:val="20"/>
+          <w:szCs w:val="20"/>
+        </w:rPr>
+        <w:t xml:space="preserve"> </w:t>
+      </w:r>
+    </w:p>
+    <w:p>
+      <w:pPr>
+        <w:shd w:val="clear" w:color="auto" w:fill="FFFFFF"/>
+        <w:spacing w:line="300" w:lineRule="atLeast"/>
+        <w:rPr>
+          <w:rFonts w:ascii="Arial" w:hAnsi="Arial" w:cs="Arial"/>
+          <w:color w:val="323232"/>
+          <w:sz w:val="20"/>
+          <w:szCs w:val="20"/>
+        </w:rPr>
+      </w:pPr>
+      <w:r>
+        <w:rPr>
+          <w:rFonts w:ascii="Arial" w:hAnsi="Arial" w:cs="Arial"/>
+          <w:color w:val="323232"/>
+          <w:sz w:val="20"/>
+          <w:szCs w:val="20"/>
+        </w:rPr>
+        <w:t>为了了解</w:t>
+      </w:r>
+      <w:r>
+        <w:rPr>
+          <w:rFonts w:ascii="Arial" w:hAnsi="Arial" w:cs="Arial"/>
+          <w:color w:val="323232"/>
+          <w:sz w:val="20"/>
+          <w:szCs w:val="20"/>
+        </w:rPr>
+        <w:t>Device Tree</w:t>
+      </w:r>
+      <w:r>
+        <w:rPr>
+          <w:rFonts w:ascii="Arial" w:hAnsi="Arial" w:cs="Arial"/>
+          <w:color w:val="323232"/>
+          <w:sz w:val="20"/>
+          <w:szCs w:val="20"/>
+        </w:rPr>
+        <w:t>的结构，我们首先给出一个</w:t>
+      </w:r>
+      <w:r>
+        <w:rPr>
+          <w:rFonts w:ascii="Arial" w:hAnsi="Arial" w:cs="Arial"/>
+          <w:color w:val="323232"/>
+          <w:sz w:val="20"/>
+          <w:szCs w:val="20"/>
+        </w:rPr>
+        <w:t>Device Tree</w:t>
+      </w:r>
+      <w:r>
+        <w:rPr>
+          <w:rFonts w:ascii="Arial" w:hAnsi="Arial" w:cs="Arial"/>
+          <w:color w:val="323232"/>
+          <w:sz w:val="20"/>
+          <w:szCs w:val="20"/>
+        </w:rPr>
+        <w:t>的示例：</w:t>
+      </w:r>
+      <w:r>
+        <w:rPr>
+          <w:rFonts w:ascii="Arial" w:hAnsi="Arial" w:cs="Arial"/>
+          <w:color w:val="323232"/>
+          <w:sz w:val="20"/>
+          <w:szCs w:val="20"/>
+        </w:rPr>
+        <w:t xml:space="preserve"> </w:t>
+      </w:r>
+    </w:p>
+    <w:p>
+      <w:pPr>
+        <w:shd w:val="clear" w:color="auto" w:fill="EFEFEF"/>
+        <w:spacing w:line="300" w:lineRule="atLeast"/>
+        <w:rPr>
+          <w:rFonts w:ascii="Arial" w:hAnsi="Arial" w:cs="Arial"/>
+          <w:color w:val="323232"/>
+          <w:sz w:val="20"/>
+          <w:szCs w:val="20"/>
+        </w:rPr>
+      </w:pPr>
+      <w:r>
+        <w:rPr>
+          <w:rFonts w:ascii="Arial" w:hAnsi="Arial" w:cs="Arial"/>
+          <w:color w:val="323232"/>
+          <w:sz w:val="20"/>
+          <w:szCs w:val="20"/>
+        </w:rPr>
+        <w:t xml:space="preserve">/ o device-tree </w:t>
+      </w:r>
+      <w:r>
+        <w:rPr>
+          <w:rFonts w:ascii="Arial" w:hAnsi="Arial" w:cs="Arial"/>
+          <w:color w:val="323232"/>
+          <w:sz w:val="20"/>
+          <w:szCs w:val="20"/>
+        </w:rPr>
+        <w:br/>
+        <w:t xml:space="preserve">      |- name = "device-tree" </w:t>
+      </w:r>
+      <w:r>
+        <w:rPr>
+          <w:rFonts w:ascii="Arial" w:hAnsi="Arial" w:cs="Arial"/>
+          <w:color w:val="323232"/>
+          <w:sz w:val="20"/>
+          <w:szCs w:val="20"/>
+        </w:rPr>
+        <w:br/>
+        <w:t>      |- model = "</w:t>
+      </w:r>
+      <w:proofErr w:type="spellStart"/>
+      <w:r>
+        <w:rPr>
+          <w:rFonts w:ascii="Arial" w:hAnsi="Arial" w:cs="Arial"/>
+          <w:color w:val="323232"/>
+          <w:sz w:val="20"/>
+          <w:szCs w:val="20"/>
+        </w:rPr>
+        <w:t>MyBoardName</w:t>
+      </w:r>
+      <w:proofErr w:type="spellEnd"/>
+      <w:r>
+        <w:rPr>
+          <w:rFonts w:ascii="Arial" w:hAnsi="Arial" w:cs="Arial"/>
+          <w:color w:val="323232"/>
+          <w:sz w:val="20"/>
+          <w:szCs w:val="20"/>
+        </w:rPr>
+        <w:t xml:space="preserve">" </w:t>
+      </w:r>
+      <w:r>
+        <w:rPr>
+          <w:rFonts w:ascii="Arial" w:hAnsi="Arial" w:cs="Arial"/>
+          <w:color w:val="323232"/>
+          <w:sz w:val="20"/>
+          <w:szCs w:val="20"/>
+        </w:rPr>
+        <w:br/>
+        <w:t>      |- compatible = "</w:t>
+      </w:r>
+      <w:proofErr w:type="spellStart"/>
+      <w:r>
+        <w:rPr>
+          <w:rFonts w:ascii="Arial" w:hAnsi="Arial" w:cs="Arial"/>
+          <w:color w:val="323232"/>
+          <w:sz w:val="20"/>
+          <w:szCs w:val="20"/>
+        </w:rPr>
+        <w:t>MyBoardFamilyName</w:t>
+      </w:r>
+      <w:proofErr w:type="spellEnd"/>
+      <w:r>
+        <w:rPr>
+          <w:rFonts w:ascii="Arial" w:hAnsi="Arial" w:cs="Arial"/>
+          <w:color w:val="323232"/>
+          <w:sz w:val="20"/>
+          <w:szCs w:val="20"/>
+        </w:rPr>
+        <w:t xml:space="preserve">" </w:t>
+      </w:r>
+      <w:r>
+        <w:rPr>
+          <w:rFonts w:ascii="Arial" w:hAnsi="Arial" w:cs="Arial"/>
+          <w:color w:val="323232"/>
+          <w:sz w:val="20"/>
+          <w:szCs w:val="20"/>
+        </w:rPr>
+        <w:br/>
+        <w:t xml:space="preserve">      |- #address-cells = &lt;2&gt; </w:t>
+      </w:r>
+      <w:r>
+        <w:rPr>
+          <w:rFonts w:ascii="Arial" w:hAnsi="Arial" w:cs="Arial"/>
+          <w:color w:val="323232"/>
+          <w:sz w:val="20"/>
+          <w:szCs w:val="20"/>
+        </w:rPr>
+        <w:br/>
+        <w:t xml:space="preserve">      |- #size-cells = &lt;2&gt; </w:t>
+      </w:r>
+      <w:r>
+        <w:rPr>
+          <w:rFonts w:ascii="Arial" w:hAnsi="Arial" w:cs="Arial"/>
+          <w:color w:val="323232"/>
+          <w:sz w:val="20"/>
+          <w:szCs w:val="20"/>
+        </w:rPr>
+        <w:br/>
+        <w:t xml:space="preserve">      |- </w:t>
+      </w:r>
+      <w:proofErr w:type="spellStart"/>
+      <w:r>
+        <w:rPr>
+          <w:rFonts w:ascii="Arial" w:hAnsi="Arial" w:cs="Arial"/>
+          <w:color w:val="323232"/>
+          <w:sz w:val="20"/>
+          <w:szCs w:val="20"/>
+        </w:rPr>
+        <w:t>linux,phandle</w:t>
+      </w:r>
+      <w:proofErr w:type="spellEnd"/>
+      <w:r>
+        <w:rPr>
+          <w:rFonts w:ascii="Arial" w:hAnsi="Arial" w:cs="Arial"/>
+          <w:color w:val="323232"/>
+          <w:sz w:val="20"/>
+          <w:szCs w:val="20"/>
+        </w:rPr>
+        <w:t xml:space="preserve"> = &lt;0&gt; </w:t>
+      </w:r>
+      <w:r>
+        <w:rPr>
+          <w:rFonts w:ascii="Arial" w:hAnsi="Arial" w:cs="Arial"/>
+          <w:color w:val="323232"/>
+          <w:sz w:val="20"/>
+          <w:szCs w:val="20"/>
+        </w:rPr>
+        <w:br/>
+        <w:t xml:space="preserve">      | </w:t>
+      </w:r>
+      <w:r>
+        <w:rPr>
+          <w:rFonts w:ascii="Arial" w:hAnsi="Arial" w:cs="Arial"/>
+          <w:color w:val="323232"/>
+          <w:sz w:val="20"/>
+          <w:szCs w:val="20"/>
+        </w:rPr>
+        <w:br/>
+        <w:t xml:space="preserve">      o </w:t>
+      </w:r>
+      <w:proofErr w:type="spellStart"/>
+      <w:r>
+        <w:rPr>
+          <w:rFonts w:ascii="Arial" w:hAnsi="Arial" w:cs="Arial"/>
+          <w:color w:val="323232"/>
+          <w:sz w:val="20"/>
+          <w:szCs w:val="20"/>
+        </w:rPr>
+        <w:t>cpus</w:t>
+      </w:r>
+      <w:proofErr w:type="spellEnd"/>
+      <w:r>
+        <w:rPr>
+          <w:rFonts w:ascii="Arial" w:hAnsi="Arial" w:cs="Arial"/>
+          <w:color w:val="323232"/>
+          <w:sz w:val="20"/>
+          <w:szCs w:val="20"/>
+        </w:rPr>
+        <w:t xml:space="preserve"> </w:t>
+      </w:r>
+      <w:r>
+        <w:rPr>
+          <w:rFonts w:ascii="Arial" w:hAnsi="Arial" w:cs="Arial"/>
+          <w:color w:val="323232"/>
+          <w:sz w:val="20"/>
+          <w:szCs w:val="20"/>
+        </w:rPr>
+        <w:br/>
+        <w:t>      | | - name = "</w:t>
+      </w:r>
+      <w:proofErr w:type="spellStart"/>
+      <w:r>
+        <w:rPr>
+          <w:rFonts w:ascii="Arial" w:hAnsi="Arial" w:cs="Arial"/>
+          <w:color w:val="323232"/>
+          <w:sz w:val="20"/>
+          <w:szCs w:val="20"/>
+        </w:rPr>
+        <w:t>cpus</w:t>
+      </w:r>
+      <w:proofErr w:type="spellEnd"/>
+      <w:r>
+        <w:rPr>
+          <w:rFonts w:ascii="Arial" w:hAnsi="Arial" w:cs="Arial"/>
+          <w:color w:val="323232"/>
+          <w:sz w:val="20"/>
+          <w:szCs w:val="20"/>
+        </w:rPr>
+        <w:t xml:space="preserve">" </w:t>
+      </w:r>
+      <w:r>
+        <w:rPr>
+          <w:rFonts w:ascii="Arial" w:hAnsi="Arial" w:cs="Arial"/>
+          <w:color w:val="323232"/>
+          <w:sz w:val="20"/>
+          <w:szCs w:val="20"/>
+        </w:rPr>
+        <w:br/>
+      </w:r>
+      <w:r>
+        <w:rPr>
+          <w:rFonts w:ascii="Arial" w:hAnsi="Arial" w:cs="Arial"/>
+          <w:color w:val="323232"/>
+          <w:sz w:val="20"/>
+          <w:szCs w:val="20"/>
+        </w:rPr>
+        <w:lastRenderedPageBreak/>
+        <w:t xml:space="preserve">      | | - </w:t>
+      </w:r>
+      <w:proofErr w:type="spellStart"/>
+      <w:r>
+        <w:rPr>
+          <w:rFonts w:ascii="Arial" w:hAnsi="Arial" w:cs="Arial"/>
+          <w:color w:val="323232"/>
+          <w:sz w:val="20"/>
+          <w:szCs w:val="20"/>
+        </w:rPr>
+        <w:t>linux,phandle</w:t>
+      </w:r>
+      <w:proofErr w:type="spellEnd"/>
+      <w:r>
+        <w:rPr>
+          <w:rFonts w:ascii="Arial" w:hAnsi="Arial" w:cs="Arial"/>
+          <w:color w:val="323232"/>
+          <w:sz w:val="20"/>
+          <w:szCs w:val="20"/>
+        </w:rPr>
+        <w:t xml:space="preserve"> = &lt;1&gt; </w:t>
+      </w:r>
+      <w:r>
+        <w:rPr>
+          <w:rFonts w:ascii="Arial" w:hAnsi="Arial" w:cs="Arial"/>
+          <w:color w:val="323232"/>
+          <w:sz w:val="20"/>
+          <w:szCs w:val="20"/>
+        </w:rPr>
+        <w:br/>
+        <w:t xml:space="preserve">      | | - #address-cells = &lt;1&gt; </w:t>
+      </w:r>
+      <w:r>
+        <w:rPr>
+          <w:rFonts w:ascii="Arial" w:hAnsi="Arial" w:cs="Arial"/>
+          <w:color w:val="323232"/>
+          <w:sz w:val="20"/>
+          <w:szCs w:val="20"/>
+        </w:rPr>
+        <w:br/>
+        <w:t xml:space="preserve">      | | - #size-cells = &lt;0&gt; </w:t>
+      </w:r>
+      <w:r>
+        <w:rPr>
+          <w:rFonts w:ascii="Arial" w:hAnsi="Arial" w:cs="Arial"/>
+          <w:color w:val="323232"/>
+          <w:sz w:val="20"/>
+          <w:szCs w:val="20"/>
+        </w:rPr>
+        <w:br/>
+        <w:t xml:space="preserve">      | | </w:t>
+      </w:r>
+      <w:r>
+        <w:rPr>
+          <w:rFonts w:ascii="Arial" w:hAnsi="Arial" w:cs="Arial"/>
+          <w:color w:val="323232"/>
+          <w:sz w:val="20"/>
+          <w:szCs w:val="20"/>
+        </w:rPr>
+        <w:br/>
+        <w:t xml:space="preserve">      | o PowerPC,970@0 </w:t>
+      </w:r>
+      <w:r>
+        <w:rPr>
+          <w:rFonts w:ascii="Arial" w:hAnsi="Arial" w:cs="Arial"/>
+          <w:color w:val="323232"/>
+          <w:sz w:val="20"/>
+          <w:szCs w:val="20"/>
+        </w:rPr>
+        <w:br/>
+        <w:t xml:space="preserve">      |   |- name = "PowerPC,970" </w:t>
+      </w:r>
+      <w:r>
+        <w:rPr>
+          <w:rFonts w:ascii="Arial" w:hAnsi="Arial" w:cs="Arial"/>
+          <w:color w:val="323232"/>
+          <w:sz w:val="20"/>
+          <w:szCs w:val="20"/>
+        </w:rPr>
+        <w:br/>
+        <w:t xml:space="preserve">      |   |- </w:t>
+      </w:r>
+      <w:proofErr w:type="spellStart"/>
+      <w:r>
+        <w:rPr>
+          <w:rFonts w:ascii="Arial" w:hAnsi="Arial" w:cs="Arial"/>
+          <w:color w:val="323232"/>
+          <w:sz w:val="20"/>
+          <w:szCs w:val="20"/>
+        </w:rPr>
+        <w:t>device_type</w:t>
+      </w:r>
+      <w:proofErr w:type="spellEnd"/>
+      <w:r>
+        <w:rPr>
+          <w:rFonts w:ascii="Arial" w:hAnsi="Arial" w:cs="Arial"/>
+          <w:color w:val="323232"/>
+          <w:sz w:val="20"/>
+          <w:szCs w:val="20"/>
+        </w:rPr>
+        <w:t xml:space="preserve"> = "</w:t>
+      </w:r>
+      <w:proofErr w:type="spellStart"/>
+      <w:r>
+        <w:rPr>
+          <w:rFonts w:ascii="Arial" w:hAnsi="Arial" w:cs="Arial"/>
+          <w:color w:val="323232"/>
+          <w:sz w:val="20"/>
+          <w:szCs w:val="20"/>
+        </w:rPr>
+        <w:t>cpu</w:t>
+      </w:r>
+      <w:proofErr w:type="spellEnd"/>
+      <w:r>
+        <w:rPr>
+          <w:rFonts w:ascii="Arial" w:hAnsi="Arial" w:cs="Arial"/>
+          <w:color w:val="323232"/>
+          <w:sz w:val="20"/>
+          <w:szCs w:val="20"/>
+        </w:rPr>
+        <w:t xml:space="preserve">" </w:t>
+      </w:r>
+      <w:r>
+        <w:rPr>
+          <w:rFonts w:ascii="Arial" w:hAnsi="Arial" w:cs="Arial"/>
+          <w:color w:val="323232"/>
+          <w:sz w:val="20"/>
+          <w:szCs w:val="20"/>
+        </w:rPr>
+        <w:br/>
+        <w:t xml:space="preserve">      |   |- </w:t>
+      </w:r>
+      <w:proofErr w:type="spellStart"/>
+      <w:r>
+        <w:rPr>
+          <w:rFonts w:ascii="Arial" w:hAnsi="Arial" w:cs="Arial"/>
+          <w:color w:val="323232"/>
+          <w:sz w:val="20"/>
+          <w:szCs w:val="20"/>
+        </w:rPr>
+        <w:t>reg</w:t>
+      </w:r>
+      <w:proofErr w:type="spellEnd"/>
+      <w:r>
+        <w:rPr>
+          <w:rFonts w:ascii="Arial" w:hAnsi="Arial" w:cs="Arial"/>
+          <w:color w:val="323232"/>
+          <w:sz w:val="20"/>
+          <w:szCs w:val="20"/>
+        </w:rPr>
+        <w:t xml:space="preserve"> = &lt;0&gt; </w:t>
+      </w:r>
+      <w:r>
+        <w:rPr>
+          <w:rFonts w:ascii="Arial" w:hAnsi="Arial" w:cs="Arial"/>
+          <w:color w:val="323232"/>
+          <w:sz w:val="20"/>
+          <w:szCs w:val="20"/>
+        </w:rPr>
+        <w:br/>
+        <w:t xml:space="preserve">      |   |- clock-frequency = &lt;0x5f5e1000&gt; </w:t>
+      </w:r>
+      <w:r>
+        <w:rPr>
+          <w:rFonts w:ascii="Arial" w:hAnsi="Arial" w:cs="Arial"/>
+          <w:color w:val="323232"/>
+          <w:sz w:val="20"/>
+          <w:szCs w:val="20"/>
+        </w:rPr>
+        <w:br/>
+        <w:t xml:space="preserve">      |   |- 64-bit </w:t>
+      </w:r>
+      <w:r>
+        <w:rPr>
+          <w:rFonts w:ascii="Arial" w:hAnsi="Arial" w:cs="Arial"/>
+          <w:color w:val="323232"/>
+          <w:sz w:val="20"/>
+          <w:szCs w:val="20"/>
+        </w:rPr>
+        <w:br/>
+        <w:t xml:space="preserve">      |   |- </w:t>
+      </w:r>
+      <w:proofErr w:type="spellStart"/>
+      <w:r>
+        <w:rPr>
+          <w:rFonts w:ascii="Arial" w:hAnsi="Arial" w:cs="Arial"/>
+          <w:color w:val="323232"/>
+          <w:sz w:val="20"/>
+          <w:szCs w:val="20"/>
+        </w:rPr>
+        <w:t>linux,phandle</w:t>
+      </w:r>
+      <w:proofErr w:type="spellEnd"/>
+      <w:r>
+        <w:rPr>
+          <w:rFonts w:ascii="Arial" w:hAnsi="Arial" w:cs="Arial"/>
+          <w:color w:val="323232"/>
+          <w:sz w:val="20"/>
+          <w:szCs w:val="20"/>
+        </w:rPr>
+        <w:t xml:space="preserve"> = &lt;2&gt; </w:t>
+      </w:r>
+      <w:r>
+        <w:rPr>
+          <w:rFonts w:ascii="Arial" w:hAnsi="Arial" w:cs="Arial"/>
+          <w:color w:val="323232"/>
+          <w:sz w:val="20"/>
+          <w:szCs w:val="20"/>
+        </w:rPr>
+        <w:br/>
+        <w:t xml:space="preserve">      | </w:t>
+      </w:r>
+      <w:r>
+        <w:rPr>
+          <w:rFonts w:ascii="Arial" w:hAnsi="Arial" w:cs="Arial"/>
+          <w:color w:val="323232"/>
+          <w:sz w:val="20"/>
+          <w:szCs w:val="20"/>
+        </w:rPr>
+        <w:br/>
+        <w:t xml:space="preserve">      o memory@0 </w:t>
+      </w:r>
+      <w:r>
+        <w:rPr>
+          <w:rFonts w:ascii="Arial" w:hAnsi="Arial" w:cs="Arial"/>
+          <w:color w:val="323232"/>
+          <w:sz w:val="20"/>
+          <w:szCs w:val="20"/>
+        </w:rPr>
+        <w:br/>
+        <w:t xml:space="preserve">      | |- name = "memory" </w:t>
+      </w:r>
+      <w:r>
+        <w:rPr>
+          <w:rFonts w:ascii="Arial" w:hAnsi="Arial" w:cs="Arial"/>
+          <w:color w:val="323232"/>
+          <w:sz w:val="20"/>
+          <w:szCs w:val="20"/>
+        </w:rPr>
+        <w:br/>
+        <w:t xml:space="preserve">      | |- </w:t>
+      </w:r>
+      <w:proofErr w:type="spellStart"/>
+      <w:r>
+        <w:rPr>
+          <w:rFonts w:ascii="Arial" w:hAnsi="Arial" w:cs="Arial"/>
+          <w:color w:val="323232"/>
+          <w:sz w:val="20"/>
+          <w:szCs w:val="20"/>
+        </w:rPr>
+        <w:t>device_type</w:t>
+      </w:r>
+      <w:proofErr w:type="spellEnd"/>
+      <w:r>
+        <w:rPr>
+          <w:rFonts w:ascii="Arial" w:hAnsi="Arial" w:cs="Arial"/>
+          <w:color w:val="323232"/>
+          <w:sz w:val="20"/>
+          <w:szCs w:val="20"/>
+        </w:rPr>
+        <w:t xml:space="preserve"> = "memory" </w:t>
+      </w:r>
+      <w:r>
+        <w:rPr>
+          <w:rFonts w:ascii="Arial" w:hAnsi="Arial" w:cs="Arial"/>
+          <w:color w:val="323232"/>
+          <w:sz w:val="20"/>
+          <w:szCs w:val="20"/>
+        </w:rPr>
+        <w:br/>
+        <w:t xml:space="preserve">      | |- </w:t>
+      </w:r>
+      <w:proofErr w:type="spellStart"/>
+      <w:r>
+        <w:rPr>
+          <w:rFonts w:ascii="Arial" w:hAnsi="Arial" w:cs="Arial"/>
+          <w:color w:val="323232"/>
+          <w:sz w:val="20"/>
+          <w:szCs w:val="20"/>
+        </w:rPr>
+        <w:t>reg</w:t>
+      </w:r>
+      <w:proofErr w:type="spellEnd"/>
+      <w:r>
+        <w:rPr>
+          <w:rFonts w:ascii="Arial" w:hAnsi="Arial" w:cs="Arial"/>
+          <w:color w:val="323232"/>
+          <w:sz w:val="20"/>
+          <w:szCs w:val="20"/>
+        </w:rPr>
+        <w:t xml:space="preserve"> = &lt;0x00000000 </w:t>
+      </w:r>
+      <w:proofErr w:type="spellStart"/>
+      <w:r>
+        <w:rPr>
+          <w:rFonts w:ascii="Arial" w:hAnsi="Arial" w:cs="Arial"/>
+          <w:color w:val="323232"/>
+          <w:sz w:val="20"/>
+          <w:szCs w:val="20"/>
+        </w:rPr>
+        <w:t>0x00000000</w:t>
+      </w:r>
+      <w:proofErr w:type="spellEnd"/>
+      <w:r>
+        <w:rPr>
+          <w:rFonts w:ascii="Arial" w:hAnsi="Arial" w:cs="Arial"/>
+          <w:color w:val="323232"/>
+          <w:sz w:val="20"/>
+          <w:szCs w:val="20"/>
+        </w:rPr>
+        <w:t xml:space="preserve"> </w:t>
+      </w:r>
+      <w:proofErr w:type="spellStart"/>
+      <w:r>
+        <w:rPr>
+          <w:rFonts w:ascii="Arial" w:hAnsi="Arial" w:cs="Arial"/>
+          <w:color w:val="323232"/>
+          <w:sz w:val="20"/>
+          <w:szCs w:val="20"/>
+        </w:rPr>
+        <w:t>0x00000000</w:t>
+      </w:r>
+      <w:proofErr w:type="spellEnd"/>
+      <w:r>
+        <w:rPr>
+          <w:rFonts w:ascii="Arial" w:hAnsi="Arial" w:cs="Arial"/>
+          <w:color w:val="323232"/>
+          <w:sz w:val="20"/>
+          <w:szCs w:val="20"/>
+        </w:rPr>
+        <w:t xml:space="preserve"> 0x20000000&gt;</w:t>
+      </w:r>
+      <w:r>
+        <w:rPr>
+          <w:rFonts w:ascii="Arial" w:hAnsi="Arial" w:cs="Arial"/>
+          <w:color w:val="323232"/>
+          <w:sz w:val="20"/>
+          <w:szCs w:val="20"/>
+        </w:rPr>
+        <w:br/>
+        <w:t xml:space="preserve">      | |- </w:t>
+      </w:r>
+      <w:proofErr w:type="spellStart"/>
+      <w:r>
+        <w:rPr>
+          <w:rFonts w:ascii="Arial" w:hAnsi="Arial" w:cs="Arial"/>
+          <w:color w:val="323232"/>
+          <w:sz w:val="20"/>
+          <w:szCs w:val="20"/>
+        </w:rPr>
+        <w:t>linux,phandle</w:t>
+      </w:r>
+      <w:proofErr w:type="spellEnd"/>
+      <w:r>
+        <w:rPr>
+          <w:rFonts w:ascii="Arial" w:hAnsi="Arial" w:cs="Arial"/>
+          <w:color w:val="323232"/>
+          <w:sz w:val="20"/>
+          <w:szCs w:val="20"/>
+        </w:rPr>
+        <w:t xml:space="preserve"> = &lt;3&gt; </w:t>
+      </w:r>
+      <w:r>
+        <w:rPr>
+          <w:rFonts w:ascii="Arial" w:hAnsi="Arial" w:cs="Arial"/>
+          <w:color w:val="323232"/>
+          <w:sz w:val="20"/>
+          <w:szCs w:val="20"/>
+        </w:rPr>
+        <w:br/>
+        <w:t xml:space="preserve">      | </w:t>
+      </w:r>
+      <w:r>
+        <w:rPr>
+          <w:rFonts w:ascii="Arial" w:hAnsi="Arial" w:cs="Arial"/>
+          <w:color w:val="323232"/>
+          <w:sz w:val="20"/>
+          <w:szCs w:val="20"/>
+        </w:rPr>
+        <w:br/>
+        <w:t xml:space="preserve">      o chosen </w:t>
+      </w:r>
+      <w:r>
+        <w:rPr>
+          <w:rFonts w:ascii="Arial" w:hAnsi="Arial" w:cs="Arial"/>
+          <w:color w:val="323232"/>
+          <w:sz w:val="20"/>
+          <w:szCs w:val="20"/>
+        </w:rPr>
+        <w:br/>
+        <w:t xml:space="preserve">        |- name = "chosen" </w:t>
+      </w:r>
+      <w:r>
+        <w:rPr>
+          <w:rFonts w:ascii="Arial" w:hAnsi="Arial" w:cs="Arial"/>
+          <w:color w:val="323232"/>
+          <w:sz w:val="20"/>
+          <w:szCs w:val="20"/>
+        </w:rPr>
+        <w:br/>
+        <w:t xml:space="preserve">        |- </w:t>
+      </w:r>
+      <w:proofErr w:type="spellStart"/>
+      <w:r>
+        <w:rPr>
+          <w:rFonts w:ascii="Arial" w:hAnsi="Arial" w:cs="Arial"/>
+          <w:color w:val="323232"/>
+          <w:sz w:val="20"/>
+          <w:szCs w:val="20"/>
+        </w:rPr>
+        <w:t>bootargs</w:t>
+      </w:r>
+      <w:proofErr w:type="spellEnd"/>
+      <w:r>
+        <w:rPr>
+          <w:rFonts w:ascii="Arial" w:hAnsi="Arial" w:cs="Arial"/>
+          <w:color w:val="323232"/>
+          <w:sz w:val="20"/>
+          <w:szCs w:val="20"/>
+        </w:rPr>
+        <w:t xml:space="preserve"> = "root=/</w:t>
+      </w:r>
+      <w:proofErr w:type="spellStart"/>
+      <w:r>
+        <w:rPr>
+          <w:rFonts w:ascii="Arial" w:hAnsi="Arial" w:cs="Arial"/>
+          <w:color w:val="323232"/>
+          <w:sz w:val="20"/>
+          <w:szCs w:val="20"/>
+        </w:rPr>
+        <w:t>dev</w:t>
+      </w:r>
+      <w:proofErr w:type="spellEnd"/>
+      <w:r>
+        <w:rPr>
+          <w:rFonts w:ascii="Arial" w:hAnsi="Arial" w:cs="Arial"/>
+          <w:color w:val="323232"/>
+          <w:sz w:val="20"/>
+          <w:szCs w:val="20"/>
+        </w:rPr>
+        <w:t xml:space="preserve">/sda2" </w:t>
+      </w:r>
+      <w:r>
+        <w:rPr>
+          <w:rFonts w:ascii="Arial" w:hAnsi="Arial" w:cs="Arial"/>
+          <w:color w:val="323232"/>
+          <w:sz w:val="20"/>
+          <w:szCs w:val="20"/>
+        </w:rPr>
+        <w:br/>
+        <w:t xml:space="preserve">        |- </w:t>
+      </w:r>
+      <w:proofErr w:type="spellStart"/>
+      <w:r>
+        <w:rPr>
+          <w:rFonts w:ascii="Arial" w:hAnsi="Arial" w:cs="Arial"/>
+          <w:color w:val="323232"/>
+          <w:sz w:val="20"/>
+          <w:szCs w:val="20"/>
+        </w:rPr>
+        <w:t>linux,phandle</w:t>
+      </w:r>
+      <w:proofErr w:type="spellEnd"/>
+      <w:r>
+        <w:rPr>
+          <w:rFonts w:ascii="Arial" w:hAnsi="Arial" w:cs="Arial"/>
+          <w:color w:val="323232"/>
+          <w:sz w:val="20"/>
+          <w:szCs w:val="20"/>
+        </w:rPr>
+        <w:t xml:space="preserve"> = &lt;4&gt; </w:t>
+      </w:r>
+    </w:p>
+    <w:p>
+      <w:pPr>
+        <w:shd w:val="clear" w:color="auto" w:fill="FFFFFF"/>
+        <w:spacing w:line="300" w:lineRule="atLeast"/>
+        <w:rPr>
+          <w:rFonts w:ascii="Arial" w:hAnsi="Arial" w:cs="Arial"/>
+          <w:color w:val="323232"/>
+          <w:sz w:val="20"/>
+          <w:szCs w:val="20"/>
+        </w:rPr>
+      </w:pPr>
+      <w:r>
+        <w:rPr>
+          <w:rFonts w:ascii="Arial" w:hAnsi="Arial" w:cs="Arial"/>
+          <w:color w:val="323232"/>
+          <w:sz w:val="20"/>
+          <w:szCs w:val="20"/>
+        </w:rPr>
+        <w:t>从上图中可以看出，</w:t>
+      </w:r>
+      <w:r>
+        <w:rPr>
+          <w:rFonts w:ascii="Arial" w:hAnsi="Arial" w:cs="Arial"/>
+          <w:color w:val="323232"/>
+          <w:sz w:val="20"/>
+          <w:szCs w:val="20"/>
+        </w:rPr>
+        <w:t>device tree</w:t>
+      </w:r>
+      <w:r>
+        <w:rPr>
+          <w:rFonts w:ascii="Arial" w:hAnsi="Arial" w:cs="Arial"/>
+          <w:color w:val="323232"/>
+          <w:sz w:val="20"/>
+          <w:szCs w:val="20"/>
+        </w:rPr>
+        <w:t>的基本单元是</w:t>
+      </w:r>
+      <w:r>
+        <w:rPr>
+          <w:rFonts w:ascii="Arial" w:hAnsi="Arial" w:cs="Arial"/>
+          <w:color w:val="323232"/>
+          <w:sz w:val="20"/>
+          <w:szCs w:val="20"/>
+        </w:rPr>
+        <w:t>node</w:t>
+      </w:r>
+      <w:r>
+        <w:rPr>
+          <w:rFonts w:ascii="Arial" w:hAnsi="Arial" w:cs="Arial"/>
+          <w:color w:val="323232"/>
+          <w:sz w:val="20"/>
+          <w:szCs w:val="20"/>
+        </w:rPr>
+        <w:t>。这些</w:t>
+      </w:r>
+      <w:r>
+        <w:rPr>
+          <w:rFonts w:ascii="Arial" w:hAnsi="Arial" w:cs="Arial"/>
+          <w:color w:val="323232"/>
+          <w:sz w:val="20"/>
+          <w:szCs w:val="20"/>
+        </w:rPr>
+        <w:t>node</w:t>
+      </w:r>
+      <w:r>
+        <w:rPr>
+          <w:rFonts w:ascii="Arial" w:hAnsi="Arial" w:cs="Arial"/>
+          <w:color w:val="323232"/>
+          <w:sz w:val="20"/>
+          <w:szCs w:val="20"/>
+        </w:rPr>
+        <w:t>被组织成树状结构，除了</w:t>
+      </w:r>
+      <w:r>
+        <w:rPr>
+          <w:rFonts w:ascii="Arial" w:hAnsi="Arial" w:cs="Arial"/>
+          <w:color w:val="323232"/>
+          <w:sz w:val="20"/>
+          <w:szCs w:val="20"/>
+        </w:rPr>
+        <w:t>root node</w:t>
+      </w:r>
+      <w:r>
+        <w:rPr>
+          <w:rFonts w:ascii="Arial" w:hAnsi="Arial" w:cs="Arial"/>
+          <w:color w:val="323232"/>
+          <w:sz w:val="20"/>
+          <w:szCs w:val="20"/>
+        </w:rPr>
+        <w:t>，每个</w:t>
+      </w:r>
+      <w:r>
+        <w:rPr>
+          <w:rFonts w:ascii="Arial" w:hAnsi="Arial" w:cs="Arial"/>
+          <w:color w:val="323232"/>
+          <w:sz w:val="20"/>
+          <w:szCs w:val="20"/>
+        </w:rPr>
+        <w:t>node</w:t>
+      </w:r>
+      <w:r>
+        <w:rPr>
+          <w:rFonts w:ascii="Arial" w:hAnsi="Arial" w:cs="Arial"/>
+          <w:color w:val="323232"/>
+          <w:sz w:val="20"/>
+          <w:szCs w:val="20"/>
+        </w:rPr>
+        <w:t>都只有一个</w:t>
+      </w:r>
+      <w:r>
+        <w:rPr>
+          <w:rFonts w:ascii="Arial" w:hAnsi="Arial" w:cs="Arial"/>
+          <w:color w:val="323232"/>
+          <w:sz w:val="20"/>
+          <w:szCs w:val="20"/>
+        </w:rPr>
+        <w:t>parent</w:t>
+      </w:r>
+      <w:r>
+        <w:rPr>
+          <w:rFonts w:ascii="Arial" w:hAnsi="Arial" w:cs="Arial"/>
+          <w:color w:val="323232"/>
+          <w:sz w:val="20"/>
+          <w:szCs w:val="20"/>
+        </w:rPr>
+        <w:t>。一个</w:t>
+      </w:r>
+      <w:r>
+        <w:rPr>
+          <w:rFonts w:ascii="Arial" w:hAnsi="Arial" w:cs="Arial"/>
+          <w:color w:val="323232"/>
+          <w:sz w:val="20"/>
+          <w:szCs w:val="20"/>
+        </w:rPr>
+        <w:t>device tree</w:t>
+      </w:r>
+      <w:r>
+        <w:rPr>
+          <w:rFonts w:ascii="Arial" w:hAnsi="Arial" w:cs="Arial"/>
+          <w:color w:val="323232"/>
+          <w:sz w:val="20"/>
+          <w:szCs w:val="20"/>
+        </w:rPr>
+        <w:t>文件中只能有一个</w:t>
+      </w:r>
+      <w:r>
+        <w:rPr>
+          <w:rFonts w:ascii="Arial" w:hAnsi="Arial" w:cs="Arial"/>
+          <w:color w:val="323232"/>
+          <w:sz w:val="20"/>
+          <w:szCs w:val="20"/>
+        </w:rPr>
+        <w:t>root node</w:t>
+      </w:r>
+      <w:r>
+        <w:rPr>
+          <w:rFonts w:ascii="Arial" w:hAnsi="Arial" w:cs="Arial"/>
+          <w:color w:val="323232"/>
+          <w:sz w:val="20"/>
+          <w:szCs w:val="20"/>
+        </w:rPr>
+        <w:t>。每个</w:t>
+      </w:r>
+      <w:r>
+        <w:rPr>
+          <w:rFonts w:ascii="Arial" w:hAnsi="Arial" w:cs="Arial"/>
+          <w:color w:val="323232"/>
+          <w:sz w:val="20"/>
+          <w:szCs w:val="20"/>
+        </w:rPr>
+        <w:t>node</w:t>
+      </w:r>
+      <w:r>
+        <w:rPr>
+          <w:rFonts w:ascii="Arial" w:hAnsi="Arial" w:cs="Arial"/>
+          <w:color w:val="323232"/>
+          <w:sz w:val="20"/>
+          <w:szCs w:val="20"/>
+        </w:rPr>
+        <w:t>中包含了若干的</w:t>
+      </w:r>
+      <w:r>
+        <w:rPr>
+          <w:rFonts w:ascii="Arial" w:hAnsi="Arial" w:cs="Arial"/>
+          <w:color w:val="323232"/>
+          <w:sz w:val="20"/>
+          <w:szCs w:val="20"/>
+        </w:rPr>
+        <w:t>property/value</w:t>
+      </w:r>
+      <w:r>
+        <w:rPr>
+          <w:rFonts w:ascii="Arial" w:hAnsi="Arial" w:cs="Arial"/>
+          <w:color w:val="323232"/>
+          <w:sz w:val="20"/>
+          <w:szCs w:val="20"/>
+        </w:rPr>
+        <w:t>来描述该</w:t>
+      </w:r>
+      <w:r>
+        <w:rPr>
+          <w:rFonts w:ascii="Arial" w:hAnsi="Arial" w:cs="Arial"/>
+          <w:color w:val="323232"/>
+          <w:sz w:val="20"/>
+          <w:szCs w:val="20"/>
+        </w:rPr>
+        <w:t>node</w:t>
+      </w:r>
+      <w:r>
+        <w:rPr>
+          <w:rFonts w:ascii="Arial" w:hAnsi="Arial" w:cs="Arial"/>
+          <w:color w:val="323232"/>
+          <w:sz w:val="20"/>
+          <w:szCs w:val="20"/>
+        </w:rPr>
+        <w:t>的一些特性。每个</w:t>
+      </w:r>
+      <w:r>
+        <w:rPr>
+          <w:rFonts w:ascii="Arial" w:hAnsi="Arial" w:cs="Arial"/>
+          <w:color w:val="323232"/>
+          <w:sz w:val="20"/>
+          <w:szCs w:val="20"/>
+        </w:rPr>
+        <w:t>node</w:t>
+      </w:r>
+      <w:r>
+        <w:rPr>
+          <w:rFonts w:ascii="Arial" w:hAnsi="Arial" w:cs="Arial"/>
+          <w:color w:val="323232"/>
+          <w:sz w:val="20"/>
+          <w:szCs w:val="20"/>
+        </w:rPr>
+        <w:t>用节点名字（</w:t>
+      </w:r>
+      <w:r>
+        <w:rPr>
+          <w:rFonts w:ascii="Arial" w:hAnsi="Arial" w:cs="Arial"/>
+          <w:color w:val="323232"/>
+          <w:sz w:val="20"/>
+          <w:szCs w:val="20"/>
+        </w:rPr>
+        <w:t>node name</w:t>
+      </w:r>
+      <w:r>
+        <w:rPr>
+          <w:rFonts w:ascii="Arial" w:hAnsi="Arial" w:cs="Arial"/>
+          <w:color w:val="323232"/>
+          <w:sz w:val="20"/>
+          <w:szCs w:val="20"/>
+        </w:rPr>
+        <w:t>）标识，节点名字的格式是</w:t>
+      </w:r>
+      <w:r>
+        <w:rPr>
+          <w:rFonts w:ascii="Arial" w:hAnsi="Arial" w:cs="Arial"/>
+          <w:color w:val="323232"/>
+          <w:sz w:val="20"/>
+          <w:szCs w:val="20"/>
+        </w:rPr>
+        <w:fldChar w:fldCharType="begin"/>
+      </w:r>
+      <w:r>
+        <w:rPr>
+          <w:rFonts w:ascii="Arial" w:hAnsi="Arial" w:cs="Arial"/>
+          <w:color w:val="323232"/>
+          <w:sz w:val="20"/>
+          <w:szCs w:val="20"/>
+        </w:rPr>
+        <w:instrText xml:space="preserve"> HYPERLINK "mailto:node-name@unit-address" </w:instrText>
+      </w:r>
+      <w:r>
+        <w:rPr>
+          <w:rFonts w:ascii="Arial" w:hAnsi="Arial" w:cs="Arial"/>
+          <w:color w:val="323232"/>
+          <w:sz w:val="20"/>
+          <w:szCs w:val="20"/>
+        </w:rPr>
+        <w:fldChar w:fldCharType="separate"/>
+      </w:r>
+      <w:r>
+        <w:rPr>
+          <w:rStyle w:val="a5"/>
+          <w:rFonts w:ascii="Arial" w:hAnsi="Arial" w:cs="Arial"/>
+          <w:sz w:val="20"/>
+          <w:szCs w:val="20"/>
+        </w:rPr>
+        <w:t>node-name@unit-address</w:t>
+      </w:r>
+      <w:r>
+        <w:rPr>
+          <w:rFonts w:ascii="Arial" w:hAnsi="Arial" w:cs="Arial"/>
+          <w:color w:val="323232"/>
+          <w:sz w:val="20"/>
+          <w:szCs w:val="20"/>
+        </w:rPr>
+        <w:fldChar w:fldCharType="end"/>
+      </w:r>
+      <w:r>
+        <w:rPr>
+          <w:rFonts w:ascii="Arial" w:hAnsi="Arial" w:cs="Arial"/>
+          <w:color w:val="323232"/>
+          <w:sz w:val="20"/>
+          <w:szCs w:val="20"/>
+        </w:rPr>
+        <w:t>。如果该</w:t>
+      </w:r>
+      <w:r>
+        <w:rPr>
+          <w:rFonts w:ascii="Arial" w:hAnsi="Arial" w:cs="Arial"/>
+          <w:color w:val="323232"/>
+          <w:sz w:val="20"/>
+          <w:szCs w:val="20"/>
+        </w:rPr>
+        <w:t>node</w:t>
+      </w:r>
+      <w:r>
+        <w:rPr>
+          <w:rFonts w:ascii="Arial" w:hAnsi="Arial" w:cs="Arial"/>
+          <w:color w:val="323232"/>
+          <w:sz w:val="20"/>
+          <w:szCs w:val="20"/>
+        </w:rPr>
+        <w:t>没有</w:t>
+      </w:r>
+      <w:proofErr w:type="spellStart"/>
+      <w:r>
+        <w:rPr>
+          <w:rFonts w:ascii="Arial" w:hAnsi="Arial" w:cs="Arial"/>
+          <w:color w:val="323232"/>
+          <w:sz w:val="20"/>
+          <w:szCs w:val="20"/>
+        </w:rPr>
+        <w:t>reg</w:t>
+      </w:r>
+      <w:proofErr w:type="spellEnd"/>
+      <w:r>
+        <w:rPr>
+          <w:rFonts w:ascii="Arial" w:hAnsi="Arial" w:cs="Arial"/>
+          <w:color w:val="323232"/>
+          <w:sz w:val="20"/>
+          <w:szCs w:val="20"/>
+        </w:rPr>
+        <w:t>属性（后面会描述这个</w:t>
+      </w:r>
+      <w:r>
+        <w:rPr>
+          <w:rFonts w:ascii="Arial" w:hAnsi="Arial" w:cs="Arial"/>
+          <w:color w:val="323232"/>
+          <w:sz w:val="20"/>
+          <w:szCs w:val="20"/>
+        </w:rPr>
+        <w:t>property</w:t>
+      </w:r>
+      <w:r>
+        <w:rPr>
+          <w:rFonts w:ascii="Arial" w:hAnsi="Arial" w:cs="Arial"/>
+          <w:color w:val="323232"/>
+          <w:sz w:val="20"/>
+          <w:szCs w:val="20"/>
+        </w:rPr>
+        <w:t>），那么该节点名字中必须不能包括</w:t>
+      </w:r>
+      <w:r>
+        <w:rPr>
+          <w:rFonts w:ascii="Arial" w:hAnsi="Arial" w:cs="Arial"/>
+          <w:color w:val="323232"/>
+          <w:sz w:val="20"/>
+          <w:szCs w:val="20"/>
+        </w:rPr>
+        <w:t>@</w:t>
+      </w:r>
+      <w:r>
+        <w:rPr>
+          <w:rFonts w:ascii="Arial" w:hAnsi="Arial" w:cs="Arial"/>
+          <w:color w:val="323232"/>
+          <w:sz w:val="20"/>
+          <w:szCs w:val="20"/>
+        </w:rPr>
+        <w:t>和</w:t>
+      </w:r>
+      <w:r>
+        <w:rPr>
+          <w:rFonts w:ascii="Arial" w:hAnsi="Arial" w:cs="Arial"/>
+          <w:color w:val="323232"/>
+          <w:sz w:val="20"/>
+          <w:szCs w:val="20"/>
+        </w:rPr>
+        <w:t>unit-address</w:t>
+      </w:r>
+      <w:r>
+        <w:rPr>
+          <w:rFonts w:ascii="Arial" w:hAnsi="Arial" w:cs="Arial"/>
+          <w:color w:val="323232"/>
+          <w:sz w:val="20"/>
+          <w:szCs w:val="20"/>
+        </w:rPr>
+        <w:t>。</w:t>
+      </w:r>
+      <w:r>
+        <w:rPr>
+          <w:rFonts w:ascii="Arial" w:hAnsi="Arial" w:cs="Arial"/>
+          <w:color w:val="323232"/>
+          <w:sz w:val="20"/>
+          <w:szCs w:val="20"/>
+        </w:rPr>
+        <w:t>unit-address</w:t>
+      </w:r>
+      <w:r>
+        <w:rPr>
+          <w:rFonts w:ascii="Arial" w:hAnsi="Arial" w:cs="Arial"/>
+          <w:color w:val="323232"/>
+          <w:sz w:val="20"/>
+          <w:szCs w:val="20"/>
+        </w:rPr>
+        <w:t>的具体格式是和设备挂在那个</w:t>
+      </w:r>
+      <w:r>
+        <w:rPr>
+          <w:rFonts w:ascii="Arial" w:hAnsi="Arial" w:cs="Arial"/>
+          <w:color w:val="323232"/>
+          <w:sz w:val="20"/>
+          <w:szCs w:val="20"/>
+        </w:rPr>
+        <w:t>bus</w:t>
+      </w:r>
+      <w:r>
+        <w:rPr>
+          <w:rFonts w:ascii="Arial" w:hAnsi="Arial" w:cs="Arial"/>
+          <w:color w:val="323232"/>
+          <w:sz w:val="20"/>
+          <w:szCs w:val="20"/>
+        </w:rPr>
+        <w:t>上相关。例如对于</w:t>
+      </w:r>
+      <w:proofErr w:type="spellStart"/>
+      <w:r>
+        <w:rPr>
+          <w:rFonts w:ascii="Arial" w:hAnsi="Arial" w:cs="Arial"/>
+          <w:color w:val="323232"/>
+          <w:sz w:val="20"/>
+          <w:szCs w:val="20"/>
+        </w:rPr>
+        <w:t>cpu</w:t>
+      </w:r>
+      <w:proofErr w:type="spellEnd"/>
+      <w:r>
+        <w:rPr>
+          <w:rFonts w:ascii="Arial" w:hAnsi="Arial" w:cs="Arial"/>
+          <w:color w:val="323232"/>
+          <w:sz w:val="20"/>
+          <w:szCs w:val="20"/>
+        </w:rPr>
+        <w:t>，其</w:t>
+      </w:r>
+      <w:r>
+        <w:rPr>
+          <w:rFonts w:ascii="Arial" w:hAnsi="Arial" w:cs="Arial"/>
+          <w:color w:val="323232"/>
+          <w:sz w:val="20"/>
+          <w:szCs w:val="20"/>
+        </w:rPr>
+        <w:t>unit-address</w:t>
+      </w:r>
+      <w:r>
+        <w:rPr>
+          <w:rFonts w:ascii="Arial" w:hAnsi="Arial" w:cs="Arial"/>
+          <w:color w:val="323232"/>
+          <w:sz w:val="20"/>
+          <w:szCs w:val="20"/>
+        </w:rPr>
+        <w:t>就是从</w:t>
+      </w:r>
+      <w:r>
+        <w:rPr>
+          <w:rFonts w:ascii="Arial" w:hAnsi="Arial" w:cs="Arial"/>
+          <w:color w:val="323232"/>
+          <w:sz w:val="20"/>
+          <w:szCs w:val="20"/>
+        </w:rPr>
+        <w:t>0</w:t>
+      </w:r>
+      <w:r>
+        <w:rPr>
+          <w:rFonts w:ascii="Arial" w:hAnsi="Arial" w:cs="Arial"/>
+          <w:color w:val="323232"/>
+          <w:sz w:val="20"/>
+          <w:szCs w:val="20"/>
+        </w:rPr>
+        <w:t>开始编址，以此加一。而具体的设备，例如以太网控制器，其</w:t>
+      </w:r>
+      <w:r>
+        <w:rPr>
+          <w:rFonts w:ascii="Arial" w:hAnsi="Arial" w:cs="Arial"/>
+          <w:color w:val="323232"/>
+          <w:sz w:val="20"/>
+          <w:szCs w:val="20"/>
+        </w:rPr>
+        <w:t>unit-address</w:t>
+      </w:r>
+      <w:r>
+        <w:rPr>
+          <w:rFonts w:ascii="Arial" w:hAnsi="Arial" w:cs="Arial"/>
+          <w:color w:val="323232"/>
+          <w:sz w:val="20"/>
+          <w:szCs w:val="20"/>
+        </w:rPr>
+        <w:t>就是寄存器地址。</w:t>
+      </w:r>
+      <w:r>
+        <w:rPr>
+          <w:rFonts w:ascii="Arial" w:hAnsi="Arial" w:cs="Arial"/>
+          <w:color w:val="323232"/>
+          <w:sz w:val="20"/>
+          <w:szCs w:val="20"/>
+        </w:rPr>
+        <w:t>root node</w:t>
+      </w:r>
+      <w:r>
+        <w:rPr>
+          <w:rFonts w:ascii="Arial" w:hAnsi="Arial" w:cs="Arial"/>
+          <w:color w:val="323232"/>
+          <w:sz w:val="20"/>
+          <w:szCs w:val="20"/>
+        </w:rPr>
+        <w:t>的</w:t>
+      </w:r>
+      <w:r>
+        <w:rPr>
+          <w:rFonts w:ascii="Arial" w:hAnsi="Arial" w:cs="Arial"/>
+          <w:color w:val="323232"/>
+          <w:sz w:val="20"/>
+          <w:szCs w:val="20"/>
+        </w:rPr>
+        <w:t>node name</w:t>
+      </w:r>
+      <w:r>
+        <w:rPr>
+          <w:rFonts w:ascii="Arial" w:hAnsi="Arial" w:cs="Arial"/>
+          <w:color w:val="323232"/>
+          <w:sz w:val="20"/>
+          <w:szCs w:val="20"/>
+        </w:rPr>
+        <w:t>是确定的，必须是</w:t>
+      </w:r>
+      <w:r>
+        <w:rPr>
+          <w:rFonts w:ascii="Arial" w:hAnsi="Arial" w:cs="Arial"/>
+          <w:color w:val="323232"/>
+          <w:sz w:val="20"/>
+          <w:szCs w:val="20"/>
+        </w:rPr>
+        <w:t>“/”</w:t>
+      </w:r>
+      <w:r>
+        <w:rPr>
+          <w:rFonts w:ascii="Arial" w:hAnsi="Arial" w:cs="Arial"/>
+          <w:color w:val="323232"/>
+          <w:sz w:val="20"/>
+          <w:szCs w:val="20"/>
+        </w:rPr>
+        <w:t>。</w:t>
+      </w:r>
+      <w:r>
+        <w:rPr>
+          <w:rFonts w:ascii="Arial" w:hAnsi="Arial" w:cs="Arial"/>
+          <w:color w:val="323232"/>
+          <w:sz w:val="20"/>
+          <w:szCs w:val="20"/>
+        </w:rPr>
+        <w:t xml:space="preserve"> </w:t>
+      </w:r>
+    </w:p>
+    <w:p>
+      <w:pPr>
+        <w:shd w:val="clear" w:color="auto" w:fill="FFFFFF"/>
+        <w:spacing w:line="300" w:lineRule="atLeast"/>
+        <w:rPr>
+          <w:rFonts w:ascii="Arial" w:hAnsi="Arial" w:cs="Arial"/>
+          <w:color w:val="323232"/>
+          <w:sz w:val="20"/>
+          <w:szCs w:val="20"/>
+        </w:rPr>
+      </w:pPr>
+      <w:r>
+        <w:rPr>
+          <w:rFonts w:ascii="Arial" w:hAnsi="Arial" w:cs="Arial"/>
+          <w:color w:val="323232"/>
+          <w:sz w:val="20"/>
+          <w:szCs w:val="20"/>
+        </w:rPr>
+        <w:t>在一个树状结构的</w:t>
+      </w:r>
+      <w:r>
+        <w:rPr>
+          <w:rFonts w:ascii="Arial" w:hAnsi="Arial" w:cs="Arial"/>
+          <w:color w:val="323232"/>
+          <w:sz w:val="20"/>
+          <w:szCs w:val="20"/>
+        </w:rPr>
+        <w:t>device tree</w:t>
+      </w:r>
+      <w:r>
+        <w:rPr>
+          <w:rFonts w:ascii="Arial" w:hAnsi="Arial" w:cs="Arial"/>
+          <w:color w:val="323232"/>
+          <w:sz w:val="20"/>
+          <w:szCs w:val="20"/>
+        </w:rPr>
+        <w:t>中，如何引用一个</w:t>
+      </w:r>
+      <w:r>
+        <w:rPr>
+          <w:rFonts w:ascii="Arial" w:hAnsi="Arial" w:cs="Arial"/>
+          <w:color w:val="323232"/>
+          <w:sz w:val="20"/>
+          <w:szCs w:val="20"/>
+        </w:rPr>
+        <w:t>node</w:t>
+      </w:r>
+      <w:r>
+        <w:rPr>
+          <w:rFonts w:ascii="Arial" w:hAnsi="Arial" w:cs="Arial"/>
+          <w:color w:val="323232"/>
+          <w:sz w:val="20"/>
+          <w:szCs w:val="20"/>
+        </w:rPr>
+        <w:t>呢？要想唯一指定一个</w:t>
+      </w:r>
+      <w:r>
+        <w:rPr>
+          <w:rFonts w:ascii="Arial" w:hAnsi="Arial" w:cs="Arial"/>
+          <w:color w:val="323232"/>
+          <w:sz w:val="20"/>
+          <w:szCs w:val="20"/>
+        </w:rPr>
+        <w:t>node</w:t>
+      </w:r>
+      <w:r>
+        <w:rPr>
+          <w:rFonts w:ascii="Arial" w:hAnsi="Arial" w:cs="Arial"/>
+          <w:color w:val="323232"/>
+          <w:sz w:val="20"/>
+          <w:szCs w:val="20"/>
+        </w:rPr>
+        <w:t>必须使用</w:t>
+      </w:r>
+      <w:r>
+        <w:rPr>
+          <w:rFonts w:ascii="Arial" w:hAnsi="Arial" w:cs="Arial"/>
+          <w:color w:val="323232"/>
+          <w:sz w:val="20"/>
+          <w:szCs w:val="20"/>
+        </w:rPr>
+        <w:t>full path</w:t>
+      </w:r>
+      <w:r>
+        <w:rPr>
+          <w:rFonts w:ascii="Arial" w:hAnsi="Arial" w:cs="Arial"/>
+          <w:color w:val="323232"/>
+          <w:sz w:val="20"/>
+          <w:szCs w:val="20"/>
+        </w:rPr>
+        <w:t>，例如</w:t>
+      </w:r>
+      <w:r>
+        <w:rPr>
+          <w:rFonts w:ascii="Arial" w:hAnsi="Arial" w:cs="Arial"/>
+          <w:color w:val="323232"/>
+          <w:sz w:val="20"/>
+          <w:szCs w:val="20"/>
+        </w:rPr>
+        <w:t>/node-name-1/node-name-2/node-name-N</w:t>
+      </w:r>
+      <w:r>
+        <w:rPr>
+          <w:rFonts w:ascii="Arial" w:hAnsi="Arial" w:cs="Arial"/>
+          <w:color w:val="323232"/>
+          <w:sz w:val="20"/>
+          <w:szCs w:val="20"/>
+        </w:rPr>
+        <w:t>。在上面的例子中，</w:t>
+      </w:r>
+      <w:proofErr w:type="spellStart"/>
+      <w:r>
+        <w:rPr>
+          <w:rFonts w:ascii="Arial" w:hAnsi="Arial" w:cs="Arial"/>
+          <w:color w:val="323232"/>
+          <w:sz w:val="20"/>
+          <w:szCs w:val="20"/>
+        </w:rPr>
+        <w:t>cpu</w:t>
+      </w:r>
+      <w:proofErr w:type="spellEnd"/>
+      <w:r>
+        <w:rPr>
+          <w:rFonts w:ascii="Arial" w:hAnsi="Arial" w:cs="Arial"/>
+          <w:color w:val="323232"/>
+          <w:sz w:val="20"/>
+          <w:szCs w:val="20"/>
+        </w:rPr>
+        <w:t xml:space="preserve"> node</w:t>
+      </w:r>
+      <w:r>
+        <w:rPr>
+          <w:rFonts w:ascii="Arial" w:hAnsi="Arial" w:cs="Arial"/>
+          <w:color w:val="323232"/>
+          <w:sz w:val="20"/>
+          <w:szCs w:val="20"/>
+        </w:rPr>
+        <w:t>我们可以通过</w:t>
+      </w:r>
+      <w:r>
+        <w:rPr>
+          <w:rFonts w:ascii="Arial" w:hAnsi="Arial" w:cs="Arial"/>
+          <w:color w:val="323232"/>
+          <w:sz w:val="20"/>
+          <w:szCs w:val="20"/>
+        </w:rPr>
+        <w:t>/</w:t>
+      </w:r>
+      <w:proofErr w:type="spellStart"/>
+      <w:r>
+        <w:rPr>
+          <w:rFonts w:ascii="Arial" w:hAnsi="Arial" w:cs="Arial"/>
+          <w:color w:val="323232"/>
+          <w:sz w:val="20"/>
+          <w:szCs w:val="20"/>
+        </w:rPr>
+        <w:t>cpus</w:t>
+      </w:r>
+      <w:proofErr w:type="spellEnd"/>
+      <w:r>
+        <w:rPr>
+          <w:rFonts w:ascii="Arial" w:hAnsi="Arial" w:cs="Arial"/>
+          <w:color w:val="323232"/>
+          <w:sz w:val="20"/>
+          <w:szCs w:val="20"/>
+        </w:rPr>
+        <w:t>/PowerPC,970@0</w:t>
+      </w:r>
+      <w:r>
+        <w:rPr>
+          <w:rFonts w:ascii="Arial" w:hAnsi="Arial" w:cs="Arial"/>
+          <w:color w:val="323232"/>
+          <w:sz w:val="20"/>
+          <w:szCs w:val="20"/>
+        </w:rPr>
+        <w:t>访问。</w:t>
+      </w:r>
+      <w:r>
+        <w:rPr>
+          <w:rFonts w:ascii="Arial" w:hAnsi="Arial" w:cs="Arial"/>
+          <w:color w:val="323232"/>
+          <w:sz w:val="20"/>
+          <w:szCs w:val="20"/>
+        </w:rPr>
+        <w:t xml:space="preserve"> </w:t>
+      </w:r>
+    </w:p>
+    <w:p>
+      <w:pPr>
+        <w:shd w:val="clear" w:color="auto" w:fill="FFFFFF"/>
+        <w:spacing w:line="300" w:lineRule="atLeast"/>
+        <w:rPr>
+          <w:rFonts w:ascii="Arial" w:hAnsi="Arial" w:cs="Arial"/>
+          <w:color w:val="323232"/>
+          <w:sz w:val="20"/>
+          <w:szCs w:val="20"/>
+        </w:rPr>
+      </w:pPr>
+      <w:r>
+        <w:rPr>
+          <w:rFonts w:ascii="Arial" w:hAnsi="Arial" w:cs="Arial"/>
+          <w:color w:val="323232"/>
+          <w:sz w:val="20"/>
+          <w:szCs w:val="20"/>
+        </w:rPr>
+        <w:t>属性（</w:t>
+      </w:r>
+      <w:r>
+        <w:rPr>
+          <w:rFonts w:ascii="Arial" w:hAnsi="Arial" w:cs="Arial"/>
+          <w:color w:val="323232"/>
+          <w:sz w:val="20"/>
+          <w:szCs w:val="20"/>
+        </w:rPr>
+        <w:t>property</w:t>
+      </w:r>
+      <w:r>
+        <w:rPr>
+          <w:rFonts w:ascii="Arial" w:hAnsi="Arial" w:cs="Arial"/>
+          <w:color w:val="323232"/>
+          <w:sz w:val="20"/>
+          <w:szCs w:val="20"/>
+        </w:rPr>
+        <w:t>）值标识了设备的特性，它的值（</w:t>
+      </w:r>
+      <w:r>
+        <w:rPr>
+          <w:rFonts w:ascii="Arial" w:hAnsi="Arial" w:cs="Arial"/>
+          <w:color w:val="323232"/>
+          <w:sz w:val="20"/>
+          <w:szCs w:val="20"/>
+        </w:rPr>
+        <w:t>value</w:t>
+      </w:r>
+      <w:r>
+        <w:rPr>
+          <w:rFonts w:ascii="Arial" w:hAnsi="Arial" w:cs="Arial"/>
+          <w:color w:val="323232"/>
+          <w:sz w:val="20"/>
+          <w:szCs w:val="20"/>
+        </w:rPr>
+        <w:t>）是多种多样的：</w:t>
+      </w:r>
+      <w:r>
+        <w:rPr>
+          <w:rFonts w:ascii="Arial" w:hAnsi="Arial" w:cs="Arial"/>
+          <w:color w:val="323232"/>
+          <w:sz w:val="20"/>
+          <w:szCs w:val="20"/>
+        </w:rPr>
+        <w:t xml:space="preserve"> </w:t>
+      </w:r>
+    </w:p>
+    <w:p>
+      <w:pPr>
+        <w:shd w:val="clear" w:color="auto" w:fill="FFFFFF"/>
+        <w:spacing w:line="300" w:lineRule="atLeast"/>
+        <w:rPr>
+          <w:rFonts w:ascii="Arial" w:hAnsi="Arial" w:cs="Arial"/>
+          <w:color w:val="323232"/>
+          <w:sz w:val="20"/>
+          <w:szCs w:val="20"/>
+        </w:rPr>
+      </w:pPr>
+      <w:r>
+        <w:rPr>
+          <w:rFonts w:ascii="Arial" w:hAnsi="Arial" w:cs="Arial"/>
+          <w:color w:val="323232"/>
+          <w:sz w:val="20"/>
+          <w:szCs w:val="20"/>
+        </w:rPr>
+        <w:t>1</w:t>
+      </w:r>
+      <w:r>
+        <w:rPr>
+          <w:rFonts w:ascii="Arial" w:hAnsi="Arial" w:cs="Arial"/>
+          <w:color w:val="323232"/>
+          <w:sz w:val="20"/>
+          <w:szCs w:val="20"/>
+        </w:rPr>
+        <w:t>、可能是空，也就是没有值的定义。例如上图中的</w:t>
+      </w:r>
+      <w:r>
+        <w:rPr>
+          <w:rFonts w:ascii="Arial" w:hAnsi="Arial" w:cs="Arial"/>
+          <w:color w:val="323232"/>
+          <w:sz w:val="20"/>
+          <w:szCs w:val="20"/>
+        </w:rPr>
+        <w:t xml:space="preserve">64-bit </w:t>
+      </w:r>
+      <w:r>
+        <w:rPr>
+          <w:rFonts w:ascii="Arial" w:hAnsi="Arial" w:cs="Arial"/>
+          <w:color w:val="323232"/>
+          <w:sz w:val="20"/>
+          <w:szCs w:val="20"/>
+        </w:rPr>
+        <w:t>，这个属性没有赋值。</w:t>
+      </w:r>
+      <w:r>
+        <w:rPr>
+          <w:rFonts w:ascii="Arial" w:hAnsi="Arial" w:cs="Arial"/>
+          <w:color w:val="323232"/>
+          <w:sz w:val="20"/>
+          <w:szCs w:val="20"/>
+        </w:rPr>
+        <w:t xml:space="preserve"> </w:t>
+      </w:r>
+    </w:p>
+    <w:p>
+      <w:pPr>
+        <w:shd w:val="clear" w:color="auto" w:fill="FFFFFF"/>
+        <w:spacing w:line="300" w:lineRule="atLeast"/>
+        <w:rPr>
+          <w:rFonts w:ascii="Arial" w:hAnsi="Arial" w:cs="Arial"/>
+          <w:color w:val="323232"/>
+          <w:sz w:val="20"/>
+          <w:szCs w:val="20"/>
+        </w:rPr>
+      </w:pPr>
+      <w:r>
+        <w:rPr>
+          <w:rFonts w:ascii="Arial" w:hAnsi="Arial" w:cs="Arial"/>
+          <w:color w:val="323232"/>
+          <w:sz w:val="20"/>
+          <w:szCs w:val="20"/>
+        </w:rPr>
+        <w:t>2</w:t>
+      </w:r>
+      <w:r>
+        <w:rPr>
+          <w:rFonts w:ascii="Arial" w:hAnsi="Arial" w:cs="Arial"/>
+          <w:color w:val="323232"/>
+          <w:sz w:val="20"/>
+          <w:szCs w:val="20"/>
+        </w:rPr>
+        <w:t>、可能是一个</w:t>
+      </w:r>
+      <w:r>
+        <w:rPr>
+          <w:rFonts w:ascii="Arial" w:hAnsi="Arial" w:cs="Arial"/>
+          <w:color w:val="323232"/>
+          <w:sz w:val="20"/>
+          <w:szCs w:val="20"/>
+        </w:rPr>
+        <w:t>u32</w:t>
+      </w:r>
+      <w:r>
+        <w:rPr>
+          <w:rFonts w:ascii="Arial" w:hAnsi="Arial" w:cs="Arial"/>
+          <w:color w:val="323232"/>
+          <w:sz w:val="20"/>
+          <w:szCs w:val="20"/>
+        </w:rPr>
+        <w:t>、</w:t>
+      </w:r>
+      <w:r>
+        <w:rPr>
+          <w:rFonts w:ascii="Arial" w:hAnsi="Arial" w:cs="Arial"/>
+          <w:color w:val="323232"/>
+          <w:sz w:val="20"/>
+          <w:szCs w:val="20"/>
+        </w:rPr>
+        <w:t>u64</w:t>
+      </w:r>
+      <w:r>
+        <w:rPr>
+          <w:rFonts w:ascii="Arial" w:hAnsi="Arial" w:cs="Arial"/>
+          <w:color w:val="323232"/>
+          <w:sz w:val="20"/>
+          <w:szCs w:val="20"/>
+        </w:rPr>
+        <w:t>的数值（值得一提的是</w:t>
+      </w:r>
+      <w:r>
+        <w:rPr>
+          <w:rFonts w:ascii="Arial" w:hAnsi="Arial" w:cs="Arial"/>
+          <w:color w:val="323232"/>
+          <w:sz w:val="20"/>
+          <w:szCs w:val="20"/>
+        </w:rPr>
+        <w:t>cell</w:t>
+      </w:r>
+      <w:r>
+        <w:rPr>
+          <w:rFonts w:ascii="Arial" w:hAnsi="Arial" w:cs="Arial"/>
+          <w:color w:val="323232"/>
+          <w:sz w:val="20"/>
+          <w:szCs w:val="20"/>
+        </w:rPr>
+        <w:t>这个术语，在</w:t>
+      </w:r>
+      <w:r>
+        <w:rPr>
+          <w:rFonts w:ascii="Arial" w:hAnsi="Arial" w:cs="Arial"/>
+          <w:color w:val="323232"/>
+          <w:sz w:val="20"/>
+          <w:szCs w:val="20"/>
+        </w:rPr>
+        <w:t>Device Tree</w:t>
+      </w:r>
+      <w:r>
+        <w:rPr>
+          <w:rFonts w:ascii="Arial" w:hAnsi="Arial" w:cs="Arial"/>
+          <w:color w:val="323232"/>
+          <w:sz w:val="20"/>
+          <w:szCs w:val="20"/>
+        </w:rPr>
+        <w:t>表示</w:t>
+      </w:r>
+      <w:r>
+        <w:rPr>
+          <w:rFonts w:ascii="Arial" w:hAnsi="Arial" w:cs="Arial"/>
+          <w:color w:val="323232"/>
+          <w:sz w:val="20"/>
+          <w:szCs w:val="20"/>
+        </w:rPr>
+        <w:t>32bit</w:t>
+      </w:r>
+      <w:r>
+        <w:rPr>
+          <w:rFonts w:ascii="Arial" w:hAnsi="Arial" w:cs="Arial"/>
+          <w:color w:val="323232"/>
+          <w:sz w:val="20"/>
+          <w:szCs w:val="20"/>
+        </w:rPr>
+        <w:t>的信息单位）。例如</w:t>
+      </w:r>
+      <w:r>
+        <w:rPr>
+          <w:rFonts w:ascii="Arial" w:hAnsi="Arial" w:cs="Arial"/>
+          <w:color w:val="323232"/>
+          <w:sz w:val="20"/>
+          <w:szCs w:val="20"/>
+        </w:rPr>
+        <w:t xml:space="preserve">#address-cells = &lt;1&gt; </w:t>
+      </w:r>
+      <w:r>
+        <w:rPr>
+          <w:rFonts w:ascii="Arial" w:hAnsi="Arial" w:cs="Arial"/>
+          <w:color w:val="323232"/>
+          <w:sz w:val="20"/>
+          <w:szCs w:val="20"/>
+        </w:rPr>
+        <w:t>。当然，可能是一个数组。例如</w:t>
+      </w:r>
+      <w:r>
+        <w:rPr>
+          <w:rFonts w:ascii="Arial" w:hAnsi="Arial" w:cs="Arial"/>
+          <w:color w:val="323232"/>
+          <w:sz w:val="20"/>
+          <w:szCs w:val="20"/>
+        </w:rPr>
+        <w:t xml:space="preserve">&lt;0x00000000 </w:t>
+      </w:r>
+      <w:proofErr w:type="spellStart"/>
+      <w:r>
+        <w:rPr>
+          <w:rFonts w:ascii="Arial" w:hAnsi="Arial" w:cs="Arial"/>
+          <w:color w:val="323232"/>
+          <w:sz w:val="20"/>
+          <w:szCs w:val="20"/>
+        </w:rPr>
+        <w:t>0x00000000</w:t>
+      </w:r>
+      <w:proofErr w:type="spellEnd"/>
+      <w:r>
+        <w:rPr>
+          <w:rFonts w:ascii="Arial" w:hAnsi="Arial" w:cs="Arial"/>
+          <w:color w:val="323232"/>
+          <w:sz w:val="20"/>
+          <w:szCs w:val="20"/>
+        </w:rPr>
+        <w:t xml:space="preserve"> </w:t>
+      </w:r>
+      <w:proofErr w:type="spellStart"/>
+      <w:r>
+        <w:rPr>
+          <w:rFonts w:ascii="Arial" w:hAnsi="Arial" w:cs="Arial"/>
+          <w:color w:val="323232"/>
+          <w:sz w:val="20"/>
+          <w:szCs w:val="20"/>
+        </w:rPr>
+        <w:t>0x00000000</w:t>
+      </w:r>
+      <w:proofErr w:type="spellEnd"/>
+      <w:r>
+        <w:rPr>
+          <w:rFonts w:ascii="Arial" w:hAnsi="Arial" w:cs="Arial"/>
+          <w:color w:val="323232"/>
+          <w:sz w:val="20"/>
+          <w:szCs w:val="20"/>
+        </w:rPr>
+        <w:t xml:space="preserve"> 0x20000000&gt; </w:t>
+      </w:r>
+    </w:p>
+    <w:p>
+      <w:pPr>
+        <w:shd w:val="clear" w:color="auto" w:fill="FFFFFF"/>
+        <w:spacing w:line="300" w:lineRule="atLeast"/>
+        <w:rPr>
+          <w:rFonts w:ascii="Arial" w:hAnsi="Arial" w:cs="Arial"/>
+          <w:color w:val="323232"/>
+          <w:sz w:val="20"/>
+          <w:szCs w:val="20"/>
+        </w:rPr>
+      </w:pPr>
+      <w:r>
+        <w:rPr>
+          <w:rFonts w:ascii="Arial" w:hAnsi="Arial" w:cs="Arial"/>
+          <w:color w:val="323232"/>
+          <w:sz w:val="20"/>
+          <w:szCs w:val="20"/>
+        </w:rPr>
+        <w:t>4</w:t>
+      </w:r>
+      <w:r>
+        <w:rPr>
+          <w:rFonts w:ascii="Arial" w:hAnsi="Arial" w:cs="Arial"/>
+          <w:color w:val="323232"/>
+          <w:sz w:val="20"/>
+          <w:szCs w:val="20"/>
+        </w:rPr>
+        <w:t>、可能是一个字符串。例如</w:t>
+      </w:r>
+      <w:proofErr w:type="spellStart"/>
+      <w:r>
+        <w:rPr>
+          <w:rFonts w:ascii="Arial" w:hAnsi="Arial" w:cs="Arial"/>
+          <w:color w:val="323232"/>
+          <w:sz w:val="20"/>
+          <w:szCs w:val="20"/>
+        </w:rPr>
+        <w:t>device_type</w:t>
+      </w:r>
+      <w:proofErr w:type="spellEnd"/>
+      <w:r>
+        <w:rPr>
+          <w:rFonts w:ascii="Arial" w:hAnsi="Arial" w:cs="Arial"/>
+          <w:color w:val="323232"/>
+          <w:sz w:val="20"/>
+          <w:szCs w:val="20"/>
+        </w:rPr>
+        <w:t xml:space="preserve"> = "memory" </w:t>
+      </w:r>
+      <w:r>
+        <w:rPr>
+          <w:rFonts w:ascii="Arial" w:hAnsi="Arial" w:cs="Arial"/>
+          <w:color w:val="323232"/>
+          <w:sz w:val="20"/>
+          <w:szCs w:val="20"/>
+        </w:rPr>
+        <w:t>，当然也可能是一个</w:t>
+      </w:r>
+      <w:r>
+        <w:rPr>
+          <w:rFonts w:ascii="Arial" w:hAnsi="Arial" w:cs="Arial"/>
+          <w:color w:val="323232"/>
+          <w:sz w:val="20"/>
+          <w:szCs w:val="20"/>
+        </w:rPr>
+        <w:t>string list</w:t>
+      </w:r>
+      <w:r>
+        <w:rPr>
+          <w:rFonts w:ascii="Arial" w:hAnsi="Arial" w:cs="Arial"/>
+          <w:color w:val="323232"/>
+          <w:sz w:val="20"/>
+          <w:szCs w:val="20"/>
+        </w:rPr>
+        <w:t>。例如</w:t>
+      </w:r>
+      <w:r>
+        <w:rPr>
+          <w:rFonts w:ascii="Arial" w:hAnsi="Arial" w:cs="Arial"/>
+          <w:color w:val="323232"/>
+          <w:sz w:val="20"/>
+          <w:szCs w:val="20"/>
+        </w:rPr>
+        <w:t xml:space="preserve">"PowerPC,970" </w:t>
+      </w:r>
+    </w:p>
+    <w:p>
+      <w:pPr>
+        <w:shd w:val="clear" w:color="auto" w:fill="FFFFFF"/>
+        <w:spacing w:line="300" w:lineRule="atLeast"/>
+        <w:rPr>
+          <w:rFonts w:ascii="Arial" w:hAnsi="Arial" w:cs="Arial"/>
+          <w:color w:val="323232"/>
+          <w:sz w:val="20"/>
+          <w:szCs w:val="20"/>
+        </w:rPr>
+      </w:pPr>
+      <w:r>
+        <w:rPr>
+          <w:rFonts w:ascii="Arial" w:hAnsi="Arial" w:cs="Arial"/>
+          <w:color w:val="323232"/>
+          <w:sz w:val="20"/>
+          <w:szCs w:val="20"/>
+        </w:rPr>
+        <w:t xml:space="preserve">  </w:t>
+      </w:r>
+    </w:p>
+    <w:p>
+      <w:pPr>
+        <w:shd w:val="clear" w:color="auto" w:fill="FFFFFF"/>
+        <w:spacing w:line="300" w:lineRule="atLeast"/>
+        <w:rPr>
+          <w:rFonts w:ascii="Arial" w:hAnsi="Arial" w:cs="Arial"/>
+          <w:color w:val="323232"/>
+          <w:sz w:val="20"/>
+          <w:szCs w:val="20"/>
+        </w:rPr>
+      </w:pPr>
+      <w:r>
+        <w:rPr>
+          <w:rFonts w:ascii="Arial" w:hAnsi="Arial" w:cs="Arial"/>
+          <w:color w:val="323232"/>
+          <w:sz w:val="20"/>
+          <w:szCs w:val="20"/>
+        </w:rPr>
+        <w:t>三、</w:t>
+      </w:r>
+      <w:r>
+        <w:rPr>
+          <w:rFonts w:ascii="Arial" w:hAnsi="Arial" w:cs="Arial"/>
+          <w:color w:val="323232"/>
+          <w:sz w:val="20"/>
+          <w:szCs w:val="20"/>
+        </w:rPr>
+        <w:t>Device Tree source file</w:t>
+      </w:r>
+      <w:r>
+        <w:rPr>
+          <w:rFonts w:ascii="Arial" w:hAnsi="Arial" w:cs="Arial"/>
+          <w:color w:val="323232"/>
+          <w:sz w:val="20"/>
+          <w:szCs w:val="20"/>
+        </w:rPr>
+        <w:t>语法介绍</w:t>
+      </w:r>
+      <w:r>
+        <w:rPr>
+          <w:rFonts w:ascii="Arial" w:hAnsi="Arial" w:cs="Arial"/>
+          <w:color w:val="323232"/>
+          <w:sz w:val="20"/>
+          <w:szCs w:val="20"/>
+        </w:rPr>
+        <w:t xml:space="preserve"> </w:t>
+      </w:r>
+    </w:p>
+    <w:p>
+      <w:pPr>
+        <w:shd w:val="clear" w:color="auto" w:fill="FFFFFF"/>
+        <w:spacing w:line="300" w:lineRule="atLeast"/>
+        <w:rPr>
+          <w:rFonts w:ascii="Arial" w:hAnsi="Arial" w:cs="Arial"/>
+          <w:color w:val="323232"/>
+          <w:sz w:val="20"/>
+          <w:szCs w:val="20"/>
+        </w:rPr>
+      </w:pPr>
+      <w:r>
+        <w:rPr>
+          <w:rFonts w:ascii="Arial" w:hAnsi="Arial" w:cs="Arial"/>
+          <w:color w:val="323232"/>
+          <w:sz w:val="20"/>
+          <w:szCs w:val="20"/>
+        </w:rPr>
+        <w:t>了解了基本的</w:t>
+      </w:r>
+      <w:r>
+        <w:rPr>
+          <w:rFonts w:ascii="Arial" w:hAnsi="Arial" w:cs="Arial"/>
+          <w:color w:val="323232"/>
+          <w:sz w:val="20"/>
+          <w:szCs w:val="20"/>
+        </w:rPr>
+        <w:t>device tree</w:t>
+      </w:r>
+      <w:r>
+        <w:rPr>
+          <w:rFonts w:ascii="Arial" w:hAnsi="Arial" w:cs="Arial"/>
+          <w:color w:val="323232"/>
+          <w:sz w:val="20"/>
+          <w:szCs w:val="20"/>
+        </w:rPr>
+        <w:t>的结构后，我们总要把这些结构体现在</w:t>
+      </w:r>
+      <w:r>
+        <w:rPr>
+          <w:rFonts w:ascii="Arial" w:hAnsi="Arial" w:cs="Arial"/>
+          <w:color w:val="323232"/>
+          <w:sz w:val="20"/>
+          <w:szCs w:val="20"/>
+        </w:rPr>
+        <w:t>device tree source code</w:t>
+      </w:r>
+      <w:r>
+        <w:rPr>
+          <w:rFonts w:ascii="Arial" w:hAnsi="Arial" w:cs="Arial"/>
+          <w:color w:val="323232"/>
+          <w:sz w:val="20"/>
+          <w:szCs w:val="20"/>
+        </w:rPr>
+        <w:t>上来。在</w:t>
+      </w:r>
+      <w:proofErr w:type="spellStart"/>
+      <w:r>
+        <w:rPr>
+          <w:rFonts w:ascii="Arial" w:hAnsi="Arial" w:cs="Arial"/>
+          <w:color w:val="323232"/>
+          <w:sz w:val="20"/>
+          <w:szCs w:val="20"/>
+        </w:rPr>
+        <w:t>linux</w:t>
+      </w:r>
+      <w:proofErr w:type="spellEnd"/>
+      <w:r>
+        <w:rPr>
+          <w:rFonts w:ascii="Arial" w:hAnsi="Arial" w:cs="Arial"/>
+          <w:color w:val="323232"/>
+          <w:sz w:val="20"/>
+          <w:szCs w:val="20"/>
+        </w:rPr>
+        <w:t xml:space="preserve"> kernel</w:t>
+      </w:r>
+      <w:r>
+        <w:rPr>
+          <w:rFonts w:ascii="Arial" w:hAnsi="Arial" w:cs="Arial"/>
+          <w:color w:val="323232"/>
+          <w:sz w:val="20"/>
+          <w:szCs w:val="20"/>
+        </w:rPr>
+        <w:t>中，扩展名是</w:t>
+      </w:r>
+      <w:proofErr w:type="spellStart"/>
+      <w:r>
+        <w:rPr>
+          <w:rFonts w:ascii="Arial" w:hAnsi="Arial" w:cs="Arial"/>
+          <w:color w:val="323232"/>
+          <w:sz w:val="20"/>
+          <w:szCs w:val="20"/>
+        </w:rPr>
+        <w:t>dts</w:t>
+      </w:r>
+      <w:proofErr w:type="spellEnd"/>
+      <w:r>
+        <w:rPr>
+          <w:rFonts w:ascii="Arial" w:hAnsi="Arial" w:cs="Arial"/>
+          <w:color w:val="323232"/>
+          <w:sz w:val="20"/>
+          <w:szCs w:val="20"/>
+        </w:rPr>
+        <w:t>的文件就是描述硬件信息的</w:t>
+      </w:r>
+      <w:r>
+        <w:rPr>
+          <w:rFonts w:ascii="Arial" w:hAnsi="Arial" w:cs="Arial"/>
+          <w:color w:val="323232"/>
+          <w:sz w:val="20"/>
+          <w:szCs w:val="20"/>
+        </w:rPr>
+        <w:t>device tree source file</w:t>
+      </w:r>
+      <w:r>
+        <w:rPr>
+          <w:rFonts w:ascii="Arial" w:hAnsi="Arial" w:cs="Arial"/>
+          <w:color w:val="323232"/>
+          <w:sz w:val="20"/>
+          <w:szCs w:val="20"/>
+        </w:rPr>
+        <w:t>，在</w:t>
+      </w:r>
+      <w:proofErr w:type="spellStart"/>
+      <w:r>
+        <w:rPr>
+          <w:rFonts w:ascii="Arial" w:hAnsi="Arial" w:cs="Arial"/>
+          <w:color w:val="323232"/>
+          <w:sz w:val="20"/>
+          <w:szCs w:val="20"/>
+        </w:rPr>
+        <w:t>dts</w:t>
+      </w:r>
+      <w:proofErr w:type="spellEnd"/>
+      <w:r>
+        <w:rPr>
+          <w:rFonts w:ascii="Arial" w:hAnsi="Arial" w:cs="Arial"/>
+          <w:color w:val="323232"/>
+          <w:sz w:val="20"/>
+          <w:szCs w:val="20"/>
+        </w:rPr>
+        <w:t>文</w:t>
+      </w:r>
+      <w:r>
+        <w:rPr>
+          <w:rFonts w:ascii="Arial" w:hAnsi="Arial" w:cs="Arial"/>
+          <w:color w:val="323232"/>
+          <w:sz w:val="20"/>
+          <w:szCs w:val="20"/>
+        </w:rPr>
+        <w:lastRenderedPageBreak/>
+        <w:t>件中，一个</w:t>
+      </w:r>
+      <w:r>
+        <w:rPr>
+          <w:rFonts w:ascii="Arial" w:hAnsi="Arial" w:cs="Arial"/>
+          <w:color w:val="323232"/>
+          <w:sz w:val="20"/>
+          <w:szCs w:val="20"/>
+        </w:rPr>
+        <w:t>node</w:t>
+      </w:r>
+      <w:r>
+        <w:rPr>
+          <w:rFonts w:ascii="Arial" w:hAnsi="Arial" w:cs="Arial"/>
+          <w:color w:val="323232"/>
+          <w:sz w:val="20"/>
+          <w:szCs w:val="20"/>
+        </w:rPr>
+        <w:t>被定义成：</w:t>
+      </w:r>
+      <w:r>
+        <w:rPr>
+          <w:rFonts w:ascii="Arial" w:hAnsi="Arial" w:cs="Arial"/>
+          <w:color w:val="323232"/>
+          <w:sz w:val="20"/>
+          <w:szCs w:val="20"/>
+        </w:rPr>
+        <w:t xml:space="preserve"> </w:t>
+      </w:r>
+    </w:p>
+    <w:p>
+      <w:pPr>
+        <w:shd w:val="clear" w:color="auto" w:fill="EFEFEF"/>
+        <w:spacing w:line="300" w:lineRule="atLeast"/>
+        <w:rPr>
+          <w:rFonts w:ascii="Arial" w:hAnsi="Arial" w:cs="Arial"/>
+          <w:color w:val="323232"/>
+          <w:sz w:val="20"/>
+          <w:szCs w:val="20"/>
+        </w:rPr>
+      </w:pPr>
+      <w:r>
+        <w:rPr>
+          <w:rFonts w:ascii="Arial" w:hAnsi="Arial" w:cs="Arial"/>
+          <w:color w:val="323232"/>
+          <w:sz w:val="20"/>
+          <w:szCs w:val="20"/>
+        </w:rPr>
+        <w:t xml:space="preserve">[label:] node-name[@unit-address] { </w:t>
+      </w:r>
+      <w:r>
+        <w:rPr>
+          <w:rFonts w:ascii="Arial" w:hAnsi="Arial" w:cs="Arial"/>
+          <w:color w:val="323232"/>
+          <w:sz w:val="20"/>
+          <w:szCs w:val="20"/>
+        </w:rPr>
+        <w:br/>
+        <w:t xml:space="preserve">   [properties definitions] </w:t>
+      </w:r>
+      <w:r>
+        <w:rPr>
+          <w:rFonts w:ascii="Arial" w:hAnsi="Arial" w:cs="Arial"/>
+          <w:color w:val="323232"/>
+          <w:sz w:val="20"/>
+          <w:szCs w:val="20"/>
+        </w:rPr>
+        <w:br/>
+        <w:t>   [child nodes</w:t>
+      </w:r>
+      <w:proofErr w:type="gramStart"/>
+      <w:r>
+        <w:rPr>
+          <w:rFonts w:ascii="Arial" w:hAnsi="Arial" w:cs="Arial"/>
+          <w:color w:val="323232"/>
+          <w:sz w:val="20"/>
+          <w:szCs w:val="20"/>
+        </w:rPr>
+        <w:t xml:space="preserve">] </w:t>
+      </w:r>
+      <w:proofErr w:type="gramEnd"/>
+      <w:r>
+        <w:rPr>
+          <w:rFonts w:ascii="Arial" w:hAnsi="Arial" w:cs="Arial"/>
+          <w:color w:val="323232"/>
+          <w:sz w:val="20"/>
+          <w:szCs w:val="20"/>
+        </w:rPr>
+        <w:br/>
+        <w:t xml:space="preserve">} </w:t>
+      </w:r>
+    </w:p>
+    <w:p>
+      <w:pPr>
+        <w:shd w:val="clear" w:color="auto" w:fill="FFFFFF"/>
+        <w:spacing w:line="300" w:lineRule="atLeast"/>
+        <w:rPr>
+          <w:rFonts w:ascii="Arial" w:hAnsi="Arial" w:cs="Arial" w:hint="eastAsia"/>
+          <w:color w:val="323232"/>
+          <w:sz w:val="20"/>
+          <w:szCs w:val="20"/>
+        </w:rPr>
+      </w:pPr>
+      <w:r>
+        <w:rPr>
+          <w:rFonts w:ascii="Arial" w:hAnsi="Arial" w:cs="Arial"/>
+          <w:color w:val="323232"/>
+          <w:sz w:val="20"/>
+          <w:szCs w:val="20"/>
+        </w:rPr>
+        <w:t>“[]”</w:t>
+      </w:r>
+      <w:r>
+        <w:rPr>
+          <w:rFonts w:ascii="Arial" w:hAnsi="Arial" w:cs="Arial"/>
+          <w:color w:val="323232"/>
+          <w:sz w:val="20"/>
+          <w:szCs w:val="20"/>
+        </w:rPr>
+        <w:t>表示</w:t>
+      </w:r>
+      <w:r>
+        <w:rPr>
+          <w:rFonts w:ascii="Arial" w:hAnsi="Arial" w:cs="Arial"/>
+          <w:color w:val="323232"/>
+          <w:sz w:val="20"/>
+          <w:szCs w:val="20"/>
+        </w:rPr>
+        <w:t>option</w:t>
+      </w:r>
+      <w:r>
+        <w:rPr>
+          <w:rFonts w:ascii="Arial" w:hAnsi="Arial" w:cs="Arial"/>
+          <w:color w:val="323232"/>
+          <w:sz w:val="20"/>
+          <w:szCs w:val="20"/>
+        </w:rPr>
+        <w:t>，因此可以定义一个只有</w:t>
+      </w:r>
+      <w:r>
+        <w:rPr>
+          <w:rFonts w:ascii="Arial" w:hAnsi="Arial" w:cs="Arial"/>
+          <w:color w:val="323232"/>
+          <w:sz w:val="20"/>
+          <w:szCs w:val="20"/>
+        </w:rPr>
+        <w:t>node name</w:t>
+      </w:r>
+      <w:r>
+        <w:rPr>
+          <w:rFonts w:ascii="Arial" w:hAnsi="Arial" w:cs="Arial"/>
+          <w:color w:val="323232"/>
+          <w:sz w:val="20"/>
+          <w:szCs w:val="20"/>
+        </w:rPr>
+        <w:t>的空节点。</w:t>
+      </w:r>
+      <w:r>
+        <w:rPr>
+          <w:rFonts w:ascii="Arial" w:hAnsi="Arial" w:cs="Arial"/>
+          <w:color w:val="323232"/>
+          <w:sz w:val="20"/>
+          <w:szCs w:val="20"/>
+        </w:rPr>
+        <w:t>label</w:t>
+      </w:r>
+      <w:r>
+        <w:rPr>
+          <w:rFonts w:ascii="Arial" w:hAnsi="Arial" w:cs="Arial"/>
+          <w:color w:val="323232"/>
+          <w:sz w:val="20"/>
+          <w:szCs w:val="20"/>
+        </w:rPr>
+        <w:t>方便在</w:t>
+      </w:r>
+      <w:proofErr w:type="spellStart"/>
+      <w:r>
+        <w:rPr>
+          <w:rFonts w:ascii="Arial" w:hAnsi="Arial" w:cs="Arial"/>
+          <w:color w:val="323232"/>
+          <w:sz w:val="20"/>
+          <w:szCs w:val="20"/>
+        </w:rPr>
+        <w:t>dts</w:t>
+      </w:r>
+      <w:proofErr w:type="spellEnd"/>
+      <w:r>
+        <w:rPr>
+          <w:rFonts w:ascii="Arial" w:hAnsi="Arial" w:cs="Arial"/>
+          <w:color w:val="323232"/>
+          <w:sz w:val="20"/>
+          <w:szCs w:val="20"/>
+        </w:rPr>
+        <w:t>文件中引用，具体后面会描述。</w:t>
+      </w:r>
+      <w:r>
+        <w:rPr>
+          <w:rFonts w:ascii="Arial" w:hAnsi="Arial" w:cs="Arial"/>
+          <w:color w:val="323232"/>
+          <w:sz w:val="20"/>
+          <w:szCs w:val="20"/>
+        </w:rPr>
+        <w:t>child node</w:t>
+      </w:r>
+      <w:r>
+        <w:rPr>
+          <w:rFonts w:ascii="Arial" w:hAnsi="Arial" w:cs="Arial"/>
+          <w:color w:val="323232"/>
+          <w:sz w:val="20"/>
+          <w:szCs w:val="20"/>
+        </w:rPr>
+        <w:t>的格式和</w:t>
+      </w:r>
+      <w:r>
+        <w:rPr>
+          <w:rFonts w:ascii="Arial" w:hAnsi="Arial" w:cs="Arial"/>
+          <w:color w:val="323232"/>
+          <w:sz w:val="20"/>
+          <w:szCs w:val="20"/>
+        </w:rPr>
+        <w:t>node</w:t>
+      </w:r>
+      <w:r>
+        <w:rPr>
+          <w:rFonts w:ascii="Arial" w:hAnsi="Arial" w:cs="Arial"/>
+          <w:color w:val="323232"/>
+          <w:sz w:val="20"/>
+          <w:szCs w:val="20"/>
+        </w:rPr>
+        <w:t>是完全一样的，因此，一个</w:t>
+      </w:r>
+      <w:proofErr w:type="spellStart"/>
+      <w:r>
+        <w:rPr>
+          <w:rFonts w:ascii="Arial" w:hAnsi="Arial" w:cs="Arial"/>
+          <w:color w:val="323232"/>
+          <w:sz w:val="20"/>
+          <w:szCs w:val="20"/>
+        </w:rPr>
+        <w:t>dts</w:t>
+      </w:r>
+      <w:proofErr w:type="spellEnd"/>
+      <w:r>
+        <w:rPr>
+          <w:rFonts w:ascii="Arial" w:hAnsi="Arial" w:cs="Arial"/>
+          <w:color w:val="323232"/>
+          <w:sz w:val="20"/>
+          <w:szCs w:val="20"/>
+        </w:rPr>
+        <w:t>文件中就是若干嵌套组成的</w:t>
+      </w:r>
+      <w:r>
+        <w:rPr>
+          <w:rFonts w:ascii="Arial" w:hAnsi="Arial" w:cs="Arial"/>
+          <w:color w:val="323232"/>
+          <w:sz w:val="20"/>
+          <w:szCs w:val="20"/>
+        </w:rPr>
+        <w:t>node</w:t>
+      </w:r>
+      <w:r>
+        <w:rPr>
+          <w:rFonts w:ascii="Arial" w:hAnsi="Arial" w:cs="Arial"/>
+          <w:color w:val="323232"/>
+          <w:sz w:val="20"/>
+          <w:szCs w:val="20"/>
+        </w:rPr>
+        <w:t>，</w:t>
+      </w:r>
+      <w:r>
+        <w:rPr>
+          <w:rFonts w:ascii="Arial" w:hAnsi="Arial" w:cs="Arial"/>
+          <w:color w:val="323232"/>
+          <w:sz w:val="20"/>
+          <w:szCs w:val="20"/>
+        </w:rPr>
+        <w:t>property</w:t>
+      </w:r>
+      <w:r>
+        <w:rPr>
+          <w:rFonts w:ascii="Arial" w:hAnsi="Arial" w:cs="Arial"/>
+          <w:color w:val="323232"/>
+          <w:sz w:val="20"/>
+          <w:szCs w:val="20"/>
+        </w:rPr>
+        <w:t>以及</w:t>
+      </w:r>
+      <w:r>
+        <w:rPr>
+          <w:rFonts w:ascii="Arial" w:hAnsi="Arial" w:cs="Arial"/>
+          <w:color w:val="323232"/>
+          <w:sz w:val="20"/>
+          <w:szCs w:val="20"/>
+        </w:rPr>
+        <w:t>child note</w:t>
+      </w:r>
+      <w:r>
+        <w:rPr>
+          <w:rFonts w:ascii="Arial" w:hAnsi="Arial" w:cs="Arial"/>
+          <w:color w:val="323232"/>
+          <w:sz w:val="20"/>
+          <w:szCs w:val="20"/>
+        </w:rPr>
+        <w:t>、</w:t>
+      </w:r>
+      <w:r>
+        <w:rPr>
+          <w:rFonts w:ascii="Arial" w:hAnsi="Arial" w:cs="Arial"/>
+          <w:color w:val="323232"/>
+          <w:sz w:val="20"/>
+          <w:szCs w:val="20"/>
+        </w:rPr>
+        <w:t>child note property</w:t>
+      </w:r>
+      <w:r>
+        <w:rPr>
+          <w:rFonts w:ascii="Arial" w:hAnsi="Arial" w:cs="Arial"/>
+          <w:color w:val="323232"/>
+          <w:sz w:val="20"/>
+          <w:szCs w:val="20"/>
+        </w:rPr>
+        <w:t>描述。</w:t>
+      </w:r>
+      <w:r>
+        <w:rPr>
+          <w:rFonts w:ascii="Arial" w:hAnsi="Arial" w:cs="Arial"/>
+          <w:color w:val="323232"/>
+          <w:sz w:val="20"/>
+          <w:szCs w:val="20"/>
+        </w:rPr>
+        <w:t xml:space="preserve"> </w:t>
+      </w:r>
+    </w:p>
+    <w:p>
+      <w:pPr>
+        <w:shd w:val="clear" w:color="auto" w:fill="FFFFFF"/>
+        <w:spacing w:line="300" w:lineRule="atLeast"/>
+        <w:rPr>
+          <w:rFonts w:ascii="Arial" w:hAnsi="Arial" w:cs="Arial" w:hint="eastAsia"/>
+          <w:color w:val="323232"/>
+          <w:sz w:val="20"/>
+          <w:szCs w:val="20"/>
+        </w:rPr>
+      </w:pPr>
+      <w:r>
+        <w:rPr>
+          <w:rFonts w:ascii="Arial" w:hAnsi="Arial" w:cs="Arial" w:hint="eastAsia"/>
+          <w:color w:val="323232"/>
+          <w:sz w:val="20"/>
+          <w:szCs w:val="20"/>
+        </w:rPr>
+        <w:t>以全志</w:t>
+      </w:r>
+      <w:r>
+        <w:rPr>
+          <w:rFonts w:ascii="Arial" w:hAnsi="Arial" w:cs="Arial" w:hint="eastAsia"/>
+          <w:color w:val="323232"/>
+          <w:sz w:val="20"/>
+          <w:szCs w:val="20"/>
+        </w:rPr>
+        <w:t>A64</w:t>
+      </w:r>
+      <w:r>
+        <w:rPr>
+          <w:rFonts w:ascii="Arial" w:hAnsi="Arial" w:cs="Arial" w:hint="eastAsia"/>
+          <w:color w:val="323232"/>
+          <w:sz w:val="20"/>
+          <w:szCs w:val="20"/>
+        </w:rPr>
+        <w:t>为例</w:t>
+      </w:r>
+    </w:p>
+    <w:p>
+      <w:pPr>
+        <w:shd w:val="clear" w:color="auto" w:fill="FFFFFF"/>
+        <w:spacing w:line="300" w:lineRule="atLeast"/>
+        <w:rPr>
+          <w:rFonts w:hint="eastAsia"/>
+          <w:color w:val="3F3F3F"/>
+          <w:szCs w:val="21"/>
+        </w:rPr>
+      </w:pPr>
+      <w:r>
+        <w:rPr>
+          <w:rFonts w:hint="eastAsia"/>
+          <w:color w:val="3F3F3F"/>
+          <w:szCs w:val="21"/>
+        </w:rPr>
+        <w:t>在</w:t>
+      </w:r>
+      <w:r>
+        <w:rPr>
+          <w:rFonts w:hint="eastAsia"/>
+          <w:color w:val="3F3F3F"/>
+          <w:szCs w:val="21"/>
+        </w:rPr>
+        <w:t>linux-3.10/arch/arm64/boot/</w:t>
+      </w:r>
+      <w:proofErr w:type="spellStart"/>
+      <w:r>
+        <w:rPr>
+          <w:rFonts w:hint="eastAsia"/>
+          <w:color w:val="3F3F3F"/>
+          <w:szCs w:val="21"/>
+        </w:rPr>
+        <w:t>dts</w:t>
+      </w:r>
+      <w:proofErr w:type="spellEnd"/>
+      <w:r>
+        <w:rPr>
+          <w:rFonts w:hint="eastAsia"/>
+          <w:color w:val="3F3F3F"/>
+          <w:szCs w:val="21"/>
+        </w:rPr>
+        <w:t>/</w:t>
+      </w:r>
+      <w:r>
+        <w:rPr>
+          <w:rFonts w:hint="eastAsia"/>
+          <w:color w:val="3F3F3F"/>
+          <w:szCs w:val="21"/>
+        </w:rPr>
+        <w:t>目录中，如</w:t>
+      </w:r>
+      <w:r>
+        <w:rPr>
+          <w:color w:val="3F3F3F"/>
+          <w:szCs w:val="21"/>
+        </w:rPr>
+        <w:t>sun50iw1p1.dtsi</w:t>
+      </w:r>
+      <w:r>
+        <w:rPr>
+          <w:rFonts w:hint="eastAsia"/>
+          <w:color w:val="3F3F3F"/>
+          <w:szCs w:val="21"/>
+        </w:rPr>
+        <w:t>。</w:t>
+      </w:r>
+    </w:p>
+    <w:p>
+      <w:pPr>
+        <w:widowControl/>
+        <w:spacing w:before="150" w:after="150"/>
+        <w:jc w:val="left"/>
+        <w:rPr>
+          <w:rFonts w:ascii="Verdana" w:eastAsia="宋体" w:hAnsi="Verdana" w:cs="Helvetica"/>
+          <w:color w:val="111111"/>
+          <w:kern w:val="0"/>
+          <w:sz w:val="20"/>
+          <w:szCs w:val="20"/>
+        </w:rPr>
+      </w:pPr>
+      <w:r>
+        <w:rPr>
+          <w:rFonts w:ascii="Verdana" w:eastAsia="宋体" w:hAnsi="Verdana" w:cs="Helvetica"/>
+          <w:color w:val="111111"/>
+          <w:kern w:val="0"/>
+          <w:sz w:val="20"/>
+          <w:szCs w:val="20"/>
+        </w:rPr>
+        <w:t> *note:&lt;name&gt;[@&lt;unit-address&gt;]</w:t>
+      </w:r>
+      <w:r>
+        <w:rPr>
+          <w:rFonts w:ascii="Verdana" w:eastAsia="宋体" w:hAnsi="Verdana" w:cs="Helvetica"/>
+          <w:color w:val="111111"/>
+          <w:kern w:val="0"/>
+          <w:sz w:val="20"/>
+          <w:szCs w:val="20"/>
+        </w:rPr>
+        <w:t>是节点的格式，其中</w:t>
+      </w:r>
+      <w:r>
+        <w:rPr>
+          <w:rFonts w:ascii="Verdana" w:eastAsia="宋体" w:hAnsi="Verdana" w:cs="Helvetica"/>
+          <w:color w:val="111111"/>
+          <w:kern w:val="0"/>
+          <w:sz w:val="20"/>
+          <w:szCs w:val="20"/>
+        </w:rPr>
+        <w:t>unit-address</w:t>
+      </w:r>
+      <w:r>
+        <w:rPr>
+          <w:rFonts w:ascii="Verdana" w:eastAsia="宋体" w:hAnsi="Verdana" w:cs="Helvetica"/>
+          <w:color w:val="111111"/>
+          <w:kern w:val="0"/>
+          <w:sz w:val="20"/>
+          <w:szCs w:val="20"/>
+        </w:rPr>
+        <w:t>是单位偏移地址，本人验证去掉</w:t>
+      </w:r>
+      <w:r>
+        <w:rPr>
+          <w:rFonts w:ascii="Verdana" w:eastAsia="宋体" w:hAnsi="Verdana" w:cs="Helvetica"/>
+          <w:color w:val="111111"/>
+          <w:kern w:val="0"/>
+          <w:sz w:val="20"/>
+          <w:szCs w:val="20"/>
+        </w:rPr>
+        <w:t>[]</w:t>
+      </w:r>
+      <w:r>
+        <w:rPr>
+          <w:rFonts w:ascii="Verdana" w:eastAsia="宋体" w:hAnsi="Verdana" w:cs="Helvetica"/>
+          <w:color w:val="111111"/>
+          <w:kern w:val="0"/>
+          <w:sz w:val="20"/>
+          <w:szCs w:val="20"/>
+        </w:rPr>
+        <w:t>内的内容依然可以运行，也没在</w:t>
+      </w:r>
+      <w:r>
+        <w:rPr>
+          <w:rFonts w:ascii="Verdana" w:eastAsia="宋体" w:hAnsi="Verdana" w:cs="Helvetica"/>
+          <w:color w:val="111111"/>
+          <w:kern w:val="0"/>
+          <w:sz w:val="20"/>
+          <w:szCs w:val="20"/>
+        </w:rPr>
+        <w:t>source code</w:t>
+      </w:r>
+      <w:r>
+        <w:rPr>
+          <w:rFonts w:ascii="Verdana" w:eastAsia="宋体" w:hAnsi="Verdana" w:cs="Helvetica"/>
+          <w:color w:val="111111"/>
+          <w:kern w:val="0"/>
+          <w:sz w:val="20"/>
+          <w:szCs w:val="20"/>
+        </w:rPr>
+        <w:t>找到必须存在的理由。</w:t>
+      </w:r>
+    </w:p>
+    <w:p>
+      <w:pPr>
+        <w:widowControl/>
+        <w:spacing w:before="150" w:after="150"/>
+        <w:jc w:val="left"/>
+        <w:rPr>
+          <w:rFonts w:ascii="Verdana" w:eastAsia="宋体" w:hAnsi="Verdana" w:cs="Helvetica"/>
+          <w:color w:val="111111"/>
+          <w:kern w:val="0"/>
+          <w:sz w:val="20"/>
+          <w:szCs w:val="20"/>
+        </w:rPr>
+      </w:pPr>
+      <w:r>
+        <w:rPr>
+          <w:rFonts w:ascii="Verdana" w:eastAsia="宋体" w:hAnsi="Verdana" w:cs="Helvetica"/>
+          <w:color w:val="111111"/>
+          <w:kern w:val="0"/>
+          <w:sz w:val="20"/>
+          <w:szCs w:val="20"/>
+        </w:rPr>
+        <w:t>“/"</w:t>
+      </w:r>
+      <w:r>
+        <w:rPr>
+          <w:rFonts w:ascii="Verdana" w:eastAsia="宋体" w:hAnsi="Verdana" w:cs="Helvetica"/>
+          <w:color w:val="111111"/>
+          <w:kern w:val="0"/>
+          <w:sz w:val="20"/>
+          <w:szCs w:val="20"/>
+        </w:rPr>
+        <w:t>代表根节点；</w:t>
+      </w:r>
+    </w:p>
+    <w:p>
+      <w:pPr>
+        <w:widowControl/>
+        <w:spacing w:before="150" w:after="150"/>
+        <w:jc w:val="left"/>
+        <w:rPr>
+          <w:rFonts w:ascii="Verdana" w:eastAsia="宋体" w:hAnsi="Verdana" w:cs="Helvetica"/>
+          <w:color w:val="111111"/>
+          <w:kern w:val="0"/>
+          <w:sz w:val="20"/>
+          <w:szCs w:val="20"/>
+        </w:rPr>
+      </w:pPr>
+      <w:proofErr w:type="gramStart"/>
+      <w:r>
+        <w:rPr>
+          <w:rFonts w:ascii="Verdana" w:eastAsia="宋体" w:hAnsi="Verdana" w:cs="Helvetica"/>
+          <w:color w:val="111111"/>
+          <w:kern w:val="0"/>
+          <w:sz w:val="20"/>
+          <w:szCs w:val="20"/>
+        </w:rPr>
+        <w:t>“model”</w:t>
+      </w:r>
+      <w:r>
+        <w:rPr>
+          <w:rFonts w:ascii="Verdana" w:eastAsia="宋体" w:hAnsi="Verdana" w:cs="Helvetica"/>
+          <w:color w:val="111111"/>
+          <w:kern w:val="0"/>
+          <w:sz w:val="20"/>
+          <w:szCs w:val="20"/>
+        </w:rPr>
+        <w:t>是板的</w:t>
+      </w:r>
+      <w:proofErr w:type="gramEnd"/>
+      <w:r>
+        <w:rPr>
+          <w:rFonts w:ascii="Verdana" w:eastAsia="宋体" w:hAnsi="Verdana" w:cs="Helvetica"/>
+          <w:color w:val="111111"/>
+          <w:kern w:val="0"/>
+          <w:sz w:val="20"/>
+          <w:szCs w:val="20"/>
+        </w:rPr>
+        <w:t>ID</w:t>
+      </w:r>
+      <w:r>
+        <w:rPr>
+          <w:rFonts w:ascii="Verdana" w:eastAsia="宋体" w:hAnsi="Verdana" w:cs="Helvetica"/>
+          <w:color w:val="111111"/>
+          <w:kern w:val="0"/>
+          <w:sz w:val="20"/>
+          <w:szCs w:val="20"/>
+        </w:rPr>
+        <w:t>；</w:t>
+      </w:r>
+    </w:p>
+    <w:p>
+      <w:pPr>
+        <w:widowControl/>
+        <w:spacing w:before="150" w:after="150"/>
+        <w:jc w:val="left"/>
+        <w:rPr>
+          <w:rFonts w:ascii="Verdana" w:eastAsia="宋体" w:hAnsi="Verdana" w:cs="Helvetica"/>
+          <w:color w:val="111111"/>
+          <w:kern w:val="0"/>
+          <w:sz w:val="20"/>
+          <w:szCs w:val="20"/>
+        </w:rPr>
+      </w:pPr>
+      <w:r>
+        <w:rPr>
+          <w:rFonts w:ascii="Verdana" w:eastAsia="宋体" w:hAnsi="Verdana" w:cs="Helvetica"/>
+          <w:color w:val="111111"/>
+          <w:kern w:val="0"/>
+          <w:sz w:val="20"/>
+          <w:szCs w:val="20"/>
+        </w:rPr>
+        <w:t>"compatible"</w:t>
+      </w:r>
+      <w:r>
+        <w:rPr>
+          <w:rFonts w:ascii="Verdana" w:eastAsia="宋体" w:hAnsi="Verdana" w:cs="Helvetica"/>
+          <w:color w:val="111111"/>
+          <w:kern w:val="0"/>
+          <w:sz w:val="20"/>
+          <w:szCs w:val="20"/>
+        </w:rPr>
+        <w:t>是平台兼容，一般格式是</w:t>
+      </w:r>
+      <w:r>
+        <w:rPr>
+          <w:rFonts w:ascii="Verdana" w:eastAsia="宋体" w:hAnsi="Verdana" w:cs="Helvetica"/>
+          <w:color w:val="111111"/>
+          <w:kern w:val="0"/>
+          <w:sz w:val="20"/>
+          <w:szCs w:val="20"/>
+        </w:rPr>
+        <w:t>"</w:t>
+      </w:r>
+      <w:proofErr w:type="spellStart"/>
+      <w:r>
+        <w:rPr>
+          <w:rFonts w:ascii="Verdana" w:eastAsia="宋体" w:hAnsi="Verdana" w:cs="Helvetica"/>
+          <w:color w:val="111111"/>
+          <w:kern w:val="0"/>
+          <w:sz w:val="20"/>
+          <w:szCs w:val="20"/>
+        </w:rPr>
+        <w:t>manufacturer,model</w:t>
+      </w:r>
+      <w:proofErr w:type="spellEnd"/>
+      <w:r>
+        <w:rPr>
+          <w:rFonts w:ascii="Verdana" w:eastAsia="宋体" w:hAnsi="Verdana" w:cs="Helvetica"/>
+          <w:color w:val="111111"/>
+          <w:kern w:val="0"/>
+          <w:sz w:val="20"/>
+          <w:szCs w:val="20"/>
+        </w:rPr>
+        <w:t>"</w:t>
+      </w:r>
+      <w:r>
+        <w:rPr>
+          <w:rFonts w:ascii="Verdana" w:eastAsia="宋体" w:hAnsi="Verdana" w:cs="Helvetica"/>
+          <w:color w:val="111111"/>
+          <w:kern w:val="0"/>
+          <w:sz w:val="20"/>
+          <w:szCs w:val="20"/>
+        </w:rPr>
+        <w:t>。内核或者</w:t>
+      </w:r>
+      <w:proofErr w:type="spellStart"/>
+      <w:r>
+        <w:rPr>
+          <w:rFonts w:ascii="Verdana" w:eastAsia="宋体" w:hAnsi="Verdana" w:cs="Helvetica"/>
+          <w:color w:val="111111"/>
+          <w:kern w:val="0"/>
+          <w:sz w:val="20"/>
+          <w:szCs w:val="20"/>
+        </w:rPr>
+        <w:t>uboot</w:t>
+      </w:r>
+      <w:proofErr w:type="spellEnd"/>
+      <w:r>
+        <w:rPr>
+          <w:rFonts w:ascii="Verdana" w:eastAsia="宋体" w:hAnsi="Verdana" w:cs="Helvetica"/>
+          <w:color w:val="111111"/>
+          <w:kern w:val="0"/>
+          <w:sz w:val="20"/>
+          <w:szCs w:val="20"/>
+        </w:rPr>
+        <w:t>依靠这个属性找到相对应</w:t>
+      </w:r>
+      <w:r>
+        <w:rPr>
+          <w:rFonts w:ascii="Verdana" w:eastAsia="宋体" w:hAnsi="Verdana" w:cs="Helvetica"/>
+          <w:color w:val="111111"/>
+          <w:kern w:val="0"/>
+          <w:sz w:val="20"/>
+          <w:szCs w:val="20"/>
+        </w:rPr>
+        <w:t>driver</w:t>
+      </w:r>
+      <w:r>
+        <w:rPr>
+          <w:rFonts w:ascii="Verdana" w:eastAsia="宋体" w:hAnsi="Verdana" w:cs="Helvetica"/>
+          <w:color w:val="111111"/>
+          <w:kern w:val="0"/>
+          <w:sz w:val="20"/>
+          <w:szCs w:val="20"/>
+        </w:rPr>
+        <w:t>，若</w:t>
+      </w:r>
+      <w:r>
+        <w:rPr>
+          <w:rFonts w:ascii="Verdana" w:eastAsia="宋体" w:hAnsi="Verdana" w:cs="Helvetica"/>
+          <w:color w:val="111111"/>
+          <w:kern w:val="0"/>
+          <w:sz w:val="20"/>
+          <w:szCs w:val="20"/>
+        </w:rPr>
+        <w:t>"compatible"</w:t>
+      </w:r>
+      <w:r>
+        <w:rPr>
+          <w:rFonts w:ascii="Verdana" w:eastAsia="宋体" w:hAnsi="Verdana" w:cs="Helvetica"/>
+          <w:color w:val="111111"/>
+          <w:kern w:val="0"/>
+          <w:sz w:val="20"/>
+          <w:szCs w:val="20"/>
+        </w:rPr>
+        <w:t>出现多个属性，按序匹配</w:t>
+      </w:r>
+      <w:r>
+        <w:rPr>
+          <w:rFonts w:ascii="Verdana" w:eastAsia="宋体" w:hAnsi="Verdana" w:cs="Helvetica"/>
+          <w:color w:val="111111"/>
+          <w:kern w:val="0"/>
+          <w:sz w:val="20"/>
+          <w:szCs w:val="20"/>
+        </w:rPr>
+        <w:t>driver</w:t>
+      </w:r>
+      <w:r>
+        <w:rPr>
+          <w:rFonts w:ascii="Verdana" w:eastAsia="宋体" w:hAnsi="Verdana" w:cs="Helvetica"/>
+          <w:color w:val="111111"/>
+          <w:kern w:val="0"/>
+          <w:sz w:val="20"/>
+          <w:szCs w:val="20"/>
+        </w:rPr>
+        <w:t>；</w:t>
+      </w:r>
+    </w:p>
+    <w:p>
+      <w:pPr>
+        <w:widowControl/>
+        <w:spacing w:before="150" w:after="150"/>
+        <w:jc w:val="left"/>
+        <w:rPr>
+          <w:rFonts w:ascii="Verdana" w:eastAsia="宋体" w:hAnsi="Verdana" w:cs="Helvetica"/>
+          <w:color w:val="111111"/>
+          <w:kern w:val="0"/>
+          <w:sz w:val="20"/>
+          <w:szCs w:val="20"/>
+        </w:rPr>
+      </w:pPr>
+      <w:r>
+        <w:rPr>
+          <w:rFonts w:ascii="Verdana" w:eastAsia="宋体" w:hAnsi="Verdana" w:cs="Helvetica"/>
+          <w:color w:val="111111"/>
+          <w:kern w:val="0"/>
+          <w:sz w:val="20"/>
+          <w:szCs w:val="20"/>
+        </w:rPr>
+        <w:t>“#address-cells”</w:t>
+      </w:r>
+      <w:r>
+        <w:rPr>
+          <w:rFonts w:ascii="Verdana" w:eastAsia="宋体" w:hAnsi="Verdana" w:cs="Helvetica"/>
+          <w:color w:val="111111"/>
+          <w:kern w:val="0"/>
+          <w:sz w:val="20"/>
+          <w:szCs w:val="20"/>
+        </w:rPr>
+        <w:t>是</w:t>
+      </w:r>
+      <w:r>
+        <w:rPr>
+          <w:rFonts w:ascii="Verdana" w:eastAsia="宋体" w:hAnsi="Verdana" w:cs="Helvetica"/>
+          <w:color w:val="111111"/>
+          <w:kern w:val="0"/>
+          <w:sz w:val="20"/>
+          <w:szCs w:val="20"/>
+        </w:rPr>
+        <w:t>address</w:t>
+      </w:r>
+      <w:r>
+        <w:rPr>
+          <w:rFonts w:ascii="Verdana" w:eastAsia="宋体" w:hAnsi="Verdana" w:cs="Helvetica"/>
+          <w:color w:val="111111"/>
+          <w:kern w:val="0"/>
+          <w:sz w:val="20"/>
+          <w:szCs w:val="20"/>
+        </w:rPr>
+        <w:t>的单位</w:t>
+      </w:r>
+      <w:r>
+        <w:rPr>
+          <w:rFonts w:ascii="Verdana" w:eastAsia="宋体" w:hAnsi="Verdana" w:cs="Helvetica"/>
+          <w:color w:val="111111"/>
+          <w:kern w:val="0"/>
+          <w:sz w:val="20"/>
+          <w:szCs w:val="20"/>
+        </w:rPr>
+        <w:t>(32bit)</w:t>
+      </w:r>
+      <w:r>
+        <w:rPr>
+          <w:rFonts w:ascii="Verdana" w:eastAsia="宋体" w:hAnsi="Verdana" w:cs="Helvetica"/>
+          <w:color w:val="111111"/>
+          <w:kern w:val="0"/>
+          <w:sz w:val="20"/>
+          <w:szCs w:val="20"/>
+        </w:rPr>
+        <w:t>；</w:t>
+      </w:r>
+    </w:p>
+    <w:p>
+      <w:pPr>
+        <w:widowControl/>
+        <w:spacing w:before="150" w:after="150"/>
+        <w:jc w:val="left"/>
+        <w:rPr>
+          <w:rFonts w:ascii="Verdana" w:eastAsia="宋体" w:hAnsi="Verdana" w:cs="Helvetica"/>
+          <w:color w:val="111111"/>
+          <w:kern w:val="0"/>
+          <w:sz w:val="20"/>
+          <w:szCs w:val="20"/>
+        </w:rPr>
+      </w:pPr>
+      <w:r>
+        <w:rPr>
+          <w:rFonts w:ascii="Verdana" w:eastAsia="宋体" w:hAnsi="Verdana" w:cs="Helvetica"/>
+          <w:color w:val="111111"/>
+          <w:kern w:val="0"/>
+          <w:sz w:val="20"/>
+          <w:szCs w:val="20"/>
+        </w:rPr>
+        <w:t>“#size-cells”</w:t>
+      </w:r>
+      <w:r>
+        <w:rPr>
+          <w:rFonts w:ascii="Verdana" w:eastAsia="宋体" w:hAnsi="Verdana" w:cs="Helvetica"/>
+          <w:color w:val="111111"/>
+          <w:kern w:val="0"/>
+          <w:sz w:val="20"/>
+          <w:szCs w:val="20"/>
+        </w:rPr>
+        <w:t>是</w:t>
+      </w:r>
+      <w:r>
+        <w:rPr>
+          <w:rFonts w:ascii="Verdana" w:eastAsia="宋体" w:hAnsi="Verdana" w:cs="Helvetica"/>
+          <w:color w:val="111111"/>
+          <w:kern w:val="0"/>
+          <w:sz w:val="20"/>
+          <w:szCs w:val="20"/>
+        </w:rPr>
+        <w:t>length</w:t>
+      </w:r>
+      <w:r>
+        <w:rPr>
+          <w:rFonts w:ascii="Verdana" w:eastAsia="宋体" w:hAnsi="Verdana" w:cs="Helvetica"/>
+          <w:color w:val="111111"/>
+          <w:kern w:val="0"/>
+          <w:sz w:val="20"/>
+          <w:szCs w:val="20"/>
+        </w:rPr>
+        <w:t>的单位</w:t>
+      </w:r>
+      <w:r>
+        <w:rPr>
+          <w:rFonts w:ascii="Verdana" w:eastAsia="宋体" w:hAnsi="Verdana" w:cs="Helvetica"/>
+          <w:color w:val="111111"/>
+          <w:kern w:val="0"/>
+          <w:sz w:val="20"/>
+          <w:szCs w:val="20"/>
+        </w:rPr>
+        <w:t>(32bit)</w:t>
+      </w:r>
+      <w:r>
+        <w:rPr>
+          <w:rFonts w:ascii="Verdana" w:eastAsia="宋体" w:hAnsi="Verdana" w:cs="Helvetica"/>
+          <w:color w:val="111111"/>
+          <w:kern w:val="0"/>
+          <w:sz w:val="20"/>
+          <w:szCs w:val="20"/>
+        </w:rPr>
+        <w:t>；</w:t>
+      </w:r>
+    </w:p>
+    <w:p>
+      <w:pPr>
+        <w:widowControl/>
+        <w:spacing w:before="150" w:after="150"/>
+        <w:jc w:val="left"/>
+        <w:rPr>
+          <w:rFonts w:ascii="Verdana" w:eastAsia="宋体" w:hAnsi="Verdana" w:cs="Helvetica"/>
+          <w:color w:val="111111"/>
+          <w:kern w:val="0"/>
+          <w:sz w:val="20"/>
+          <w:szCs w:val="20"/>
+        </w:rPr>
+      </w:pPr>
+      <w:r>
+        <w:rPr>
+          <w:rFonts w:ascii="Verdana" w:eastAsia="宋体" w:hAnsi="Verdana" w:cs="Helvetica"/>
+          <w:color w:val="111111"/>
+          <w:kern w:val="0"/>
+          <w:sz w:val="20"/>
+          <w:szCs w:val="20"/>
+        </w:rPr>
+        <w:t>"</w:t>
+      </w:r>
+      <w:proofErr w:type="spellStart"/>
+      <w:r>
+        <w:rPr>
+          <w:rFonts w:ascii="Verdana" w:eastAsia="宋体" w:hAnsi="Verdana" w:cs="Helvetica"/>
+          <w:color w:val="111111"/>
+          <w:kern w:val="0"/>
+          <w:sz w:val="20"/>
+          <w:szCs w:val="20"/>
+        </w:rPr>
+        <w:t>reg</w:t>
+      </w:r>
+      <w:proofErr w:type="spellEnd"/>
+      <w:r>
+        <w:rPr>
+          <w:rFonts w:ascii="Verdana" w:eastAsia="宋体" w:hAnsi="Verdana" w:cs="Helvetica"/>
+          <w:color w:val="111111"/>
+          <w:kern w:val="0"/>
+          <w:sz w:val="20"/>
+          <w:szCs w:val="20"/>
+        </w:rPr>
+        <w:t>"</w:t>
+      </w:r>
+      <w:r>
+        <w:rPr>
+          <w:rFonts w:ascii="Verdana" w:eastAsia="宋体" w:hAnsi="Verdana" w:cs="Helvetica"/>
+          <w:color w:val="111111"/>
+          <w:kern w:val="0"/>
+          <w:sz w:val="20"/>
+          <w:szCs w:val="20"/>
+        </w:rPr>
+        <w:t>是寄存器，格式是</w:t>
+      </w:r>
+      <w:r>
+        <w:rPr>
+          <w:rFonts w:ascii="Verdana" w:eastAsia="宋体" w:hAnsi="Verdana" w:cs="Helvetica"/>
+          <w:color w:val="111111"/>
+          <w:kern w:val="0"/>
+          <w:sz w:val="20"/>
+          <w:szCs w:val="20"/>
+        </w:rPr>
+        <w:t>"&lt;</w:t>
+      </w:r>
+      <w:proofErr w:type="spellStart"/>
+      <w:r>
+        <w:rPr>
+          <w:rFonts w:ascii="Verdana" w:eastAsia="宋体" w:hAnsi="Verdana" w:cs="Helvetica"/>
+          <w:color w:val="111111"/>
+          <w:kern w:val="0"/>
+          <w:sz w:val="20"/>
+          <w:szCs w:val="20"/>
+        </w:rPr>
+        <w:t>address,length</w:t>
+      </w:r>
+      <w:proofErr w:type="spellEnd"/>
+      <w:r>
+        <w:rPr>
+          <w:rFonts w:ascii="Verdana" w:eastAsia="宋体" w:hAnsi="Verdana" w:cs="Helvetica"/>
+          <w:color w:val="111111"/>
+          <w:kern w:val="0"/>
+          <w:sz w:val="20"/>
+          <w:szCs w:val="20"/>
+        </w:rPr>
+        <w:t>&gt;"</w:t>
+      </w:r>
+      <w:r>
+        <w:rPr>
+          <w:rFonts w:ascii="Verdana" w:eastAsia="宋体" w:hAnsi="Verdana" w:cs="Helvetica"/>
+          <w:color w:val="111111"/>
+          <w:kern w:val="0"/>
+          <w:sz w:val="20"/>
+          <w:szCs w:val="20"/>
+        </w:rPr>
+        <w:t>，作为平台内存资源；</w:t>
+      </w:r>
+    </w:p>
+    <w:p>
+      <w:pPr>
+        <w:widowControl/>
+        <w:spacing w:before="150" w:after="150"/>
+        <w:jc w:val="left"/>
+        <w:rPr>
+          <w:rFonts w:ascii="Verdana" w:eastAsia="宋体" w:hAnsi="Verdana" w:cs="Helvetica"/>
+          <w:color w:val="111111"/>
+          <w:kern w:val="0"/>
+          <w:sz w:val="20"/>
+          <w:szCs w:val="20"/>
+        </w:rPr>
+      </w:pPr>
+      <w:r>
+        <w:rPr>
+          <w:rFonts w:ascii="Verdana" w:eastAsia="宋体" w:hAnsi="Verdana" w:cs="Helvetica"/>
+          <w:color w:val="111111"/>
+          <w:kern w:val="0"/>
+          <w:sz w:val="20"/>
+          <w:szCs w:val="20"/>
+        </w:rPr>
+        <w:t>"</w:t>
+      </w:r>
+      <w:proofErr w:type="spellStart"/>
+      <w:r>
+        <w:rPr>
+          <w:rFonts w:ascii="Verdana" w:eastAsia="宋体" w:hAnsi="Verdana" w:cs="Helvetica"/>
+          <w:color w:val="111111"/>
+          <w:kern w:val="0"/>
+          <w:sz w:val="20"/>
+          <w:szCs w:val="20"/>
+        </w:rPr>
+        <w:t>aliase</w:t>
+      </w:r>
+      <w:proofErr w:type="spellEnd"/>
+      <w:r>
+        <w:rPr>
+          <w:rFonts w:ascii="Verdana" w:eastAsia="宋体" w:hAnsi="Verdana" w:cs="Helvetica"/>
+          <w:color w:val="111111"/>
+          <w:kern w:val="0"/>
+          <w:sz w:val="20"/>
+          <w:szCs w:val="20"/>
+        </w:rPr>
+        <w:t xml:space="preserve">" </w:t>
+      </w:r>
+      <w:r>
+        <w:rPr>
+          <w:rFonts w:ascii="Verdana" w:eastAsia="宋体" w:hAnsi="Verdana" w:cs="Helvetica"/>
+          <w:color w:val="111111"/>
+          <w:kern w:val="0"/>
+          <w:sz w:val="20"/>
+          <w:szCs w:val="20"/>
+        </w:rPr>
+        <w:t>是别名，必须节点全称，可以通过地址引用获取；</w:t>
+      </w:r>
+    </w:p>
+    <w:p>
+      <w:pPr>
+        <w:widowControl/>
+        <w:spacing w:before="150" w:after="150"/>
+        <w:jc w:val="left"/>
+        <w:rPr>
+          <w:rFonts w:ascii="Verdana" w:eastAsia="宋体" w:hAnsi="Verdana" w:cs="Helvetica"/>
+          <w:color w:val="111111"/>
+          <w:kern w:val="0"/>
+          <w:sz w:val="20"/>
+          <w:szCs w:val="20"/>
+        </w:rPr>
+      </w:pPr>
+      <w:r>
+        <w:rPr>
+          <w:rFonts w:ascii="Verdana" w:eastAsia="宋体" w:hAnsi="Verdana" w:cs="Helvetica"/>
+          <w:color w:val="111111"/>
+          <w:kern w:val="0"/>
+          <w:sz w:val="20"/>
+          <w:szCs w:val="20"/>
+        </w:rPr>
+        <w:t>”chosen“</w:t>
+      </w:r>
+      <w:r>
+        <w:rPr>
+          <w:rFonts w:ascii="Verdana" w:eastAsia="宋体" w:hAnsi="Verdana" w:cs="Helvetica"/>
+          <w:color w:val="111111"/>
+          <w:kern w:val="0"/>
+          <w:sz w:val="20"/>
+          <w:szCs w:val="20"/>
+        </w:rPr>
+        <w:t>是板级启动参数；</w:t>
+      </w:r>
+    </w:p>
+    <w:p>
+      <w:pPr>
+        <w:widowControl/>
+        <w:spacing w:before="150" w:after="150"/>
+        <w:jc w:val="left"/>
+        <w:rPr>
+          <w:rFonts w:ascii="Verdana" w:eastAsia="宋体" w:hAnsi="Verdana" w:cs="Helvetica"/>
+          <w:color w:val="111111"/>
+          <w:kern w:val="0"/>
+          <w:sz w:val="20"/>
+          <w:szCs w:val="20"/>
+        </w:rPr>
+      </w:pPr>
+      <w:r>
+        <w:rPr>
+          <w:rFonts w:ascii="Verdana" w:eastAsia="宋体" w:hAnsi="Verdana" w:cs="Helvetica"/>
+          <w:color w:val="111111"/>
+          <w:kern w:val="0"/>
+          <w:sz w:val="20"/>
+          <w:szCs w:val="20"/>
+        </w:rPr>
+        <w:t>"</w:t>
+      </w:r>
+      <w:proofErr w:type="spellStart"/>
+      <w:r>
+        <w:rPr>
+          <w:rFonts w:ascii="Verdana" w:eastAsia="宋体" w:hAnsi="Verdana" w:cs="Helvetica"/>
+          <w:color w:val="111111"/>
+          <w:kern w:val="0"/>
+          <w:sz w:val="20"/>
+          <w:szCs w:val="20"/>
+        </w:rPr>
+        <w:t>cpus</w:t>
+      </w:r>
+      <w:proofErr w:type="spellEnd"/>
+      <w:r>
+        <w:rPr>
+          <w:rFonts w:ascii="Verdana" w:eastAsia="宋体" w:hAnsi="Verdana" w:cs="Helvetica"/>
+          <w:color w:val="111111"/>
+          <w:kern w:val="0"/>
+          <w:sz w:val="20"/>
+          <w:szCs w:val="20"/>
+        </w:rPr>
+        <w:t>"</w:t>
+      </w:r>
+      <w:r>
+        <w:rPr>
+          <w:rFonts w:ascii="Verdana" w:eastAsia="宋体" w:hAnsi="Verdana" w:cs="Helvetica"/>
+          <w:color w:val="111111"/>
+          <w:kern w:val="0"/>
+          <w:sz w:val="20"/>
+          <w:szCs w:val="20"/>
+        </w:rPr>
+        <w:t>是</w:t>
+      </w:r>
+      <w:r>
+        <w:rPr>
+          <w:rFonts w:ascii="Verdana" w:eastAsia="宋体" w:hAnsi="Verdana" w:cs="Helvetica"/>
+          <w:color w:val="111111"/>
+          <w:kern w:val="0"/>
+          <w:sz w:val="20"/>
+          <w:szCs w:val="20"/>
+        </w:rPr>
+        <w:t>SOC</w:t>
+      </w:r>
+      <w:r>
+        <w:rPr>
+          <w:rFonts w:ascii="Verdana" w:eastAsia="宋体" w:hAnsi="Verdana" w:cs="Helvetica"/>
+          <w:color w:val="111111"/>
+          <w:kern w:val="0"/>
+          <w:sz w:val="20"/>
+          <w:szCs w:val="20"/>
+        </w:rPr>
+        <w:t>的</w:t>
+      </w:r>
+      <w:r>
+        <w:rPr>
+          <w:rFonts w:ascii="Verdana" w:eastAsia="宋体" w:hAnsi="Verdana" w:cs="Helvetica"/>
+          <w:color w:val="111111"/>
+          <w:kern w:val="0"/>
+          <w:sz w:val="20"/>
+          <w:szCs w:val="20"/>
+        </w:rPr>
+        <w:t>CPU</w:t>
+      </w:r>
+      <w:r>
+        <w:rPr>
+          <w:rFonts w:ascii="Verdana" w:eastAsia="宋体" w:hAnsi="Verdana" w:cs="Helvetica"/>
+          <w:color w:val="111111"/>
+          <w:kern w:val="0"/>
+          <w:sz w:val="20"/>
+          <w:szCs w:val="20"/>
+        </w:rPr>
+        <w:t>信息，可以改变运行频率或者开关</w:t>
+      </w:r>
+      <w:r>
+        <w:rPr>
+          <w:rFonts w:ascii="Verdana" w:eastAsia="宋体" w:hAnsi="Verdana" w:cs="Helvetica"/>
+          <w:color w:val="111111"/>
+          <w:kern w:val="0"/>
+          <w:sz w:val="20"/>
+          <w:szCs w:val="20"/>
+        </w:rPr>
+        <w:t>CPU</w:t>
+      </w:r>
+      <w:r>
+        <w:rPr>
+          <w:rFonts w:ascii="Verdana" w:eastAsia="宋体" w:hAnsi="Verdana" w:cs="Helvetica"/>
+          <w:color w:val="111111"/>
+          <w:kern w:val="0"/>
+          <w:sz w:val="20"/>
+          <w:szCs w:val="20"/>
+        </w:rPr>
+        <w:t>；</w:t>
+      </w:r>
+    </w:p>
+    <w:p>
+      <w:pPr>
+        <w:widowControl/>
+        <w:spacing w:before="150" w:after="150"/>
+        <w:jc w:val="left"/>
+        <w:rPr>
+          <w:rFonts w:ascii="Verdana" w:eastAsia="宋体" w:hAnsi="Verdana" w:cs="Helvetica"/>
+          <w:color w:val="111111"/>
+          <w:kern w:val="0"/>
+          <w:sz w:val="20"/>
+          <w:szCs w:val="20"/>
+        </w:rPr>
+      </w:pPr>
+      <w:r>
+        <w:rPr>
+          <w:rFonts w:ascii="Verdana" w:eastAsia="宋体" w:hAnsi="Verdana" w:cs="Helvetica"/>
+          <w:color w:val="111111"/>
+          <w:kern w:val="0"/>
+          <w:sz w:val="20"/>
+          <w:szCs w:val="20"/>
+        </w:rPr>
+        <w:t>"memory"</w:t>
+      </w:r>
+      <w:proofErr w:type="gramStart"/>
+      <w:r>
+        <w:rPr>
+          <w:rFonts w:ascii="Verdana" w:eastAsia="宋体" w:hAnsi="Verdana" w:cs="Helvetica"/>
+          <w:color w:val="111111"/>
+          <w:kern w:val="0"/>
+          <w:sz w:val="20"/>
+          <w:szCs w:val="20"/>
+        </w:rPr>
+        <w:t>是板级</w:t>
+      </w:r>
+      <w:proofErr w:type="gramEnd"/>
+      <w:r>
+        <w:rPr>
+          <w:rFonts w:ascii="Verdana" w:eastAsia="宋体" w:hAnsi="Verdana" w:cs="Helvetica"/>
+          <w:color w:val="111111"/>
+          <w:kern w:val="0"/>
+          <w:sz w:val="20"/>
+          <w:szCs w:val="20"/>
+        </w:rPr>
+        <w:t>内存的信息。</w:t>
+      </w:r>
+    </w:p>
+    <w:p>
+      <w:pPr>
+        <w:widowControl/>
+        <w:spacing w:before="150" w:after="150"/>
+        <w:jc w:val="left"/>
+        <w:rPr>
+          <w:rFonts w:ascii="Verdana" w:eastAsia="宋体" w:hAnsi="Verdana" w:cs="Helvetica"/>
+          <w:color w:val="111111"/>
+          <w:kern w:val="0"/>
+          <w:sz w:val="20"/>
+          <w:szCs w:val="20"/>
+        </w:rPr>
+      </w:pPr>
+      <w:r>
+        <w:rPr>
+          <w:rFonts w:ascii="Verdana" w:eastAsia="宋体" w:hAnsi="Verdana" w:cs="Helvetica"/>
+          <w:color w:val="111111"/>
+          <w:kern w:val="0"/>
+          <w:sz w:val="20"/>
+          <w:szCs w:val="20"/>
+        </w:rPr>
+        <w:t>"interrupts"</w:t>
+      </w:r>
+      <w:r>
+        <w:rPr>
+          <w:rFonts w:ascii="Verdana" w:eastAsia="宋体" w:hAnsi="Verdana" w:cs="Helvetica"/>
+          <w:color w:val="111111"/>
+          <w:kern w:val="0"/>
+          <w:sz w:val="20"/>
+          <w:szCs w:val="20"/>
+        </w:rPr>
+        <w:t>是中断控制器，根据</w:t>
+      </w:r>
+      <w:r>
+        <w:rPr>
+          <w:rFonts w:ascii="Verdana" w:eastAsia="宋体" w:hAnsi="Verdana" w:cs="Helvetica"/>
+          <w:color w:val="111111"/>
+          <w:kern w:val="0"/>
+          <w:sz w:val="20"/>
+          <w:szCs w:val="20"/>
+        </w:rPr>
+        <w:t>SOC</w:t>
+      </w:r>
+      <w:r>
+        <w:rPr>
+          <w:rFonts w:ascii="Verdana" w:eastAsia="宋体" w:hAnsi="Verdana" w:cs="Helvetica"/>
+          <w:color w:val="111111"/>
+          <w:kern w:val="0"/>
+          <w:sz w:val="20"/>
+          <w:szCs w:val="20"/>
+        </w:rPr>
+        <w:t>自定义格式，这里是</w:t>
+      </w:r>
+      <w:r>
+        <w:rPr>
+          <w:rFonts w:ascii="Verdana" w:eastAsia="宋体" w:hAnsi="Verdana" w:cs="Helvetica"/>
+          <w:color w:val="111111"/>
+          <w:kern w:val="0"/>
+          <w:sz w:val="20"/>
+          <w:szCs w:val="20"/>
+        </w:rPr>
+        <w:t>&lt;</w:t>
+      </w:r>
+      <w:r>
+        <w:rPr>
+          <w:rFonts w:ascii="Verdana" w:eastAsia="宋体" w:hAnsi="Verdana" w:cs="Helvetica"/>
+          <w:color w:val="111111"/>
+          <w:kern w:val="0"/>
+          <w:sz w:val="20"/>
+          <w:szCs w:val="20"/>
+        </w:rPr>
+        <w:t>输入类型</w:t>
+      </w:r>
+      <w:r>
+        <w:rPr>
+          <w:rFonts w:ascii="Verdana" w:eastAsia="宋体" w:hAnsi="Verdana" w:cs="Helvetica"/>
+          <w:color w:val="111111"/>
+          <w:kern w:val="0"/>
+          <w:sz w:val="20"/>
+          <w:szCs w:val="20"/>
+        </w:rPr>
+        <w:t xml:space="preserve"> </w:t>
+      </w:r>
+      <w:r>
+        <w:rPr>
+          <w:rFonts w:ascii="Verdana" w:eastAsia="宋体" w:hAnsi="Verdana" w:cs="Helvetica"/>
+          <w:color w:val="111111"/>
+          <w:kern w:val="0"/>
+          <w:sz w:val="20"/>
+          <w:szCs w:val="20"/>
+        </w:rPr>
+        <w:t>中断号</w:t>
+      </w:r>
+      <w:r>
+        <w:rPr>
+          <w:rFonts w:ascii="Verdana" w:eastAsia="宋体" w:hAnsi="Verdana" w:cs="Helvetica"/>
+          <w:color w:val="111111"/>
+          <w:kern w:val="0"/>
+          <w:sz w:val="20"/>
+          <w:szCs w:val="20"/>
+        </w:rPr>
+        <w:t xml:space="preserve"> </w:t>
+      </w:r>
+      <w:r>
+        <w:rPr>
+          <w:rFonts w:ascii="Verdana" w:eastAsia="宋体" w:hAnsi="Verdana" w:cs="Helvetica"/>
+          <w:color w:val="111111"/>
+          <w:kern w:val="0"/>
+          <w:sz w:val="20"/>
+          <w:szCs w:val="20"/>
+        </w:rPr>
+        <w:t>触发方式</w:t>
+      </w:r>
+      <w:r>
+        <w:rPr>
+          <w:rFonts w:ascii="Verdana" w:eastAsia="宋体" w:hAnsi="Verdana" w:cs="Helvetica"/>
+          <w:color w:val="111111"/>
+          <w:kern w:val="0"/>
+          <w:sz w:val="20"/>
+          <w:szCs w:val="20"/>
+        </w:rPr>
+        <w:t>&gt;</w:t>
+      </w:r>
+      <w:r>
+        <w:rPr>
+          <w:rFonts w:ascii="Verdana" w:eastAsia="宋体" w:hAnsi="Verdana" w:cs="Helvetica"/>
+          <w:color w:val="111111"/>
+          <w:kern w:val="0"/>
+          <w:sz w:val="20"/>
+          <w:szCs w:val="20"/>
+        </w:rPr>
+        <w:t>，作为平台中断资源；</w:t>
+      </w:r>
+    </w:p>
+    <w:p>
+      <w:pPr>
+        <w:widowControl/>
+        <w:spacing w:before="150" w:after="150"/>
+        <w:jc w:val="left"/>
+        <w:rPr>
+          <w:rFonts w:ascii="Verdana" w:eastAsia="宋体" w:hAnsi="Verdana" w:cs="Helvetica"/>
+          <w:color w:val="111111"/>
+          <w:kern w:val="0"/>
+          <w:sz w:val="20"/>
+          <w:szCs w:val="20"/>
+        </w:rPr>
+      </w:pPr>
+      <w:r>
+        <w:rPr>
+          <w:rFonts w:ascii="Verdana" w:eastAsia="宋体" w:hAnsi="Verdana" w:cs="Helvetica"/>
+          <w:color w:val="111111"/>
+          <w:kern w:val="0"/>
+          <w:sz w:val="20"/>
+          <w:szCs w:val="20"/>
+        </w:rPr>
+        <w:t>“interrupt-controller”</w:t>
+      </w:r>
+      <w:r>
+        <w:rPr>
+          <w:rFonts w:ascii="Verdana" w:eastAsia="宋体" w:hAnsi="Verdana" w:cs="Helvetica"/>
+          <w:color w:val="111111"/>
+          <w:kern w:val="0"/>
+          <w:sz w:val="20"/>
+          <w:szCs w:val="20"/>
+        </w:rPr>
+        <w:t>指示这个节点是中断控制节点；</w:t>
+      </w:r>
+    </w:p>
+    <w:p>
+      <w:pPr>
+        <w:widowControl/>
+        <w:spacing w:before="150" w:after="150"/>
+        <w:jc w:val="left"/>
+        <w:rPr>
+          <w:rFonts w:ascii="Verdana" w:eastAsia="宋体" w:hAnsi="Verdana" w:cs="Helvetica"/>
+          <w:color w:val="111111"/>
+          <w:kern w:val="0"/>
+          <w:sz w:val="20"/>
+          <w:szCs w:val="20"/>
+        </w:rPr>
+      </w:pPr>
+      <w:r>
+        <w:rPr>
+          <w:rFonts w:ascii="Verdana" w:eastAsia="宋体" w:hAnsi="Verdana" w:cs="Helvetica"/>
+          <w:color w:val="111111"/>
+          <w:kern w:val="0"/>
+          <w:sz w:val="20"/>
+          <w:szCs w:val="20"/>
+        </w:rPr>
+        <w:t>"[label:]"</w:t>
+      </w:r>
+      <w:r>
+        <w:rPr>
+          <w:rFonts w:ascii="Verdana" w:eastAsia="宋体" w:hAnsi="Verdana" w:cs="Helvetica"/>
+          <w:color w:val="111111"/>
+          <w:kern w:val="0"/>
+          <w:sz w:val="20"/>
+          <w:szCs w:val="20"/>
+        </w:rPr>
+        <w:t>如</w:t>
+      </w:r>
+      <w:proofErr w:type="spellStart"/>
+      <w:r>
+        <w:rPr>
+          <w:rFonts w:ascii="Verdana" w:eastAsia="宋体" w:hAnsi="Verdana" w:cs="Helvetica"/>
+          <w:color w:val="111111"/>
+          <w:kern w:val="0"/>
+          <w:sz w:val="20"/>
+          <w:szCs w:val="20"/>
+        </w:rPr>
+        <w:t>gic</w:t>
+      </w:r>
+      <w:proofErr w:type="spellEnd"/>
+      <w:r>
+        <w:rPr>
+          <w:rFonts w:ascii="Verdana" w:eastAsia="宋体" w:hAnsi="Verdana" w:cs="Helvetica"/>
+          <w:color w:val="111111"/>
+          <w:kern w:val="0"/>
+          <w:sz w:val="20"/>
+          <w:szCs w:val="20"/>
+        </w:rPr>
+        <w:t>: interrupt-controller@1c81000</w:t>
+      </w:r>
+      <w:r>
+        <w:rPr>
+          <w:rFonts w:ascii="Verdana" w:eastAsia="宋体" w:hAnsi="Verdana" w:cs="Helvetica"/>
+          <w:color w:val="111111"/>
+          <w:kern w:val="0"/>
+          <w:sz w:val="20"/>
+          <w:szCs w:val="20"/>
+        </w:rPr>
+        <w:t>，这个标签可以作为地址赋值到其他节点的属性；</w:t>
+      </w:r>
+    </w:p>
+    <w:p>
+      <w:pPr>
+        <w:widowControl/>
+        <w:spacing w:before="150" w:after="150"/>
+        <w:jc w:val="left"/>
+        <w:rPr>
+          <w:rFonts w:ascii="Verdana" w:eastAsia="宋体" w:hAnsi="Verdana" w:cs="Helvetica"/>
+          <w:color w:val="111111"/>
+          <w:kern w:val="0"/>
+          <w:sz w:val="20"/>
+          <w:szCs w:val="20"/>
+        </w:rPr>
+      </w:pPr>
+      <w:r>
+        <w:rPr>
+          <w:rFonts w:ascii="Verdana" w:eastAsia="宋体" w:hAnsi="Verdana" w:cs="Helvetica"/>
+          <w:color w:val="111111"/>
+          <w:kern w:val="0"/>
+          <w:sz w:val="20"/>
+          <w:szCs w:val="20"/>
+        </w:rPr>
+        <w:t>“</w:t>
+      </w:r>
+      <w:proofErr w:type="spellStart"/>
+      <w:r>
+        <w:rPr>
+          <w:rFonts w:ascii="Verdana" w:eastAsia="宋体" w:hAnsi="Verdana" w:cs="Helvetica"/>
+          <w:color w:val="111111"/>
+          <w:kern w:val="0"/>
+          <w:sz w:val="20"/>
+          <w:szCs w:val="20"/>
+        </w:rPr>
+        <w:t>device_type</w:t>
+      </w:r>
+      <w:proofErr w:type="spellEnd"/>
+      <w:r>
+        <w:rPr>
+          <w:rFonts w:ascii="Verdana" w:eastAsia="宋体" w:hAnsi="Verdana" w:cs="Helvetica"/>
+          <w:color w:val="111111"/>
+          <w:kern w:val="0"/>
+          <w:sz w:val="20"/>
+          <w:szCs w:val="20"/>
+        </w:rPr>
+        <w:t>":</w:t>
+      </w:r>
+      <w:r>
+        <w:rPr>
+          <w:rFonts w:ascii="Verdana" w:eastAsia="宋体" w:hAnsi="Verdana" w:cs="Helvetica"/>
+          <w:color w:val="111111"/>
+          <w:kern w:val="0"/>
+          <w:sz w:val="20"/>
+          <w:szCs w:val="20"/>
+        </w:rPr>
+        <w:t>设备类型，寻找节点可以依据这个属性；</w:t>
+      </w:r>
+    </w:p>
+    <w:p>
+      <w:pPr>
+        <w:widowControl/>
+        <w:spacing w:before="150"/>
+        <w:jc w:val="left"/>
+        <w:rPr>
+          <w:rFonts w:ascii="Verdana" w:eastAsia="宋体" w:hAnsi="Verdana" w:cs="Helvetica"/>
+          <w:color w:val="111111"/>
+          <w:kern w:val="0"/>
+          <w:sz w:val="20"/>
+          <w:szCs w:val="20"/>
+        </w:rPr>
+      </w:pPr>
+      <w:r>
+        <w:rPr>
+          <w:rFonts w:ascii="Verdana" w:eastAsia="宋体" w:hAnsi="Verdana" w:cs="Helvetica"/>
+          <w:color w:val="111111"/>
+          <w:kern w:val="0"/>
+          <w:sz w:val="20"/>
+          <w:szCs w:val="20"/>
+        </w:rPr>
+        <w:t>"status"</w:t>
+      </w:r>
+      <w:r>
+        <w:rPr>
+          <w:rFonts w:ascii="Verdana" w:eastAsia="宋体" w:hAnsi="Verdana" w:cs="Helvetica"/>
+          <w:color w:val="111111"/>
+          <w:kern w:val="0"/>
+          <w:sz w:val="20"/>
+          <w:szCs w:val="20"/>
+        </w:rPr>
+        <w:t>是开关节点设备的状态，取值</w:t>
+      </w:r>
+      <w:r>
+        <w:rPr>
+          <w:rFonts w:ascii="Verdana" w:eastAsia="宋体" w:hAnsi="Verdana" w:cs="Helvetica"/>
+          <w:color w:val="111111"/>
+          <w:kern w:val="0"/>
+          <w:sz w:val="20"/>
+          <w:szCs w:val="20"/>
+        </w:rPr>
+        <w:t>"okay"</w:t>
+      </w:r>
+      <w:r>
+        <w:rPr>
+          <w:rFonts w:ascii="Verdana" w:eastAsia="宋体" w:hAnsi="Verdana" w:cs="Helvetica"/>
+          <w:color w:val="111111"/>
+          <w:kern w:val="0"/>
+          <w:sz w:val="20"/>
+          <w:szCs w:val="20"/>
+        </w:rPr>
+        <w:t>或者</w:t>
+      </w:r>
+      <w:r>
+        <w:rPr>
+          <w:rFonts w:ascii="Verdana" w:eastAsia="宋体" w:hAnsi="Verdana" w:cs="Helvetica"/>
+          <w:color w:val="111111"/>
+          <w:kern w:val="0"/>
+          <w:sz w:val="20"/>
+          <w:szCs w:val="20"/>
+        </w:rPr>
+        <w:t>"ok"</w:t>
+      </w:r>
+      <w:r>
+        <w:rPr>
+          <w:rFonts w:ascii="Verdana" w:eastAsia="宋体" w:hAnsi="Verdana" w:cs="Helvetica"/>
+          <w:color w:val="111111"/>
+          <w:kern w:val="0"/>
+          <w:sz w:val="20"/>
+          <w:szCs w:val="20"/>
+        </w:rPr>
+        <w:t>表示使能，</w:t>
+      </w:r>
+      <w:r>
+        <w:rPr>
+          <w:rFonts w:ascii="Verdana" w:eastAsia="宋体" w:hAnsi="Verdana" w:cs="Helvetica"/>
+          <w:color w:val="111111"/>
+          <w:kern w:val="0"/>
+          <w:sz w:val="20"/>
+          <w:szCs w:val="20"/>
+        </w:rPr>
+        <w:t>"disabled"</w:t>
+      </w:r>
+      <w:r>
+        <w:rPr>
+          <w:rFonts w:ascii="Verdana" w:eastAsia="宋体" w:hAnsi="Verdana" w:cs="Helvetica"/>
+          <w:color w:val="111111"/>
+          <w:kern w:val="0"/>
+          <w:sz w:val="20"/>
+          <w:szCs w:val="20"/>
+        </w:rPr>
+        <w:t>表示失能。</w:t>
+      </w:r>
+    </w:p>
+    <w:p>
+      <w:pPr>
+        <w:shd w:val="clear" w:color="auto" w:fill="FFFFFF"/>
+        <w:spacing w:line="300" w:lineRule="atLeast"/>
+        <w:rPr>
+          <w:rFonts w:hint="eastAsia"/>
+          <w:color w:val="3F3F3F"/>
+          <w:szCs w:val="21"/>
+        </w:rPr>
       </w:pPr>
       <w:bookmarkStart w:id="0" w:name="_GoBack"/>
       <w:bookmarkEnd w:id="0"/>
+    </w:p>
+    <w:p>
+      <w:pPr>
+        <w:widowControl/>
+        <w:spacing w:after="120" w:line="330" w:lineRule="atLeast"/>
+        <w:jc w:val="left"/>
+        <w:rPr>
+          <w:rFonts w:ascii="微软雅黑" w:eastAsia="微软雅黑" w:hAnsi="微软雅黑" w:cs="Helvetica"/>
+          <w:color w:val="454545"/>
+          <w:kern w:val="0"/>
+          <w:szCs w:val="21"/>
+        </w:rPr>
+      </w:pPr>
+      <w:r>
+        <w:rPr>
+          <w:rFonts w:ascii="微软雅黑" w:eastAsia="微软雅黑" w:hAnsi="微软雅黑" w:cs="Helvetica" w:hint="eastAsia"/>
+          <w:color w:val="454545"/>
+          <w:kern w:val="0"/>
+          <w:szCs w:val="21"/>
+        </w:rPr>
+        <w:t>Device Tree由节点和属性构成。属性为key-value对，节点包括了各种属性，也可以包含子节点。下边列举一个简单的</w:t>
+      </w:r>
+      <w:proofErr w:type="spellStart"/>
+      <w:r>
+        <w:rPr>
+          <w:rFonts w:ascii="微软雅黑" w:eastAsia="微软雅黑" w:hAnsi="微软雅黑" w:cs="Helvetica" w:hint="eastAsia"/>
+          <w:color w:val="454545"/>
+          <w:kern w:val="0"/>
+          <w:szCs w:val="21"/>
+        </w:rPr>
+        <w:t>dts</w:t>
+      </w:r>
+      <w:proofErr w:type="spellEnd"/>
+      <w:r>
+        <w:rPr>
+          <w:rFonts w:ascii="微软雅黑" w:eastAsia="微软雅黑" w:hAnsi="微软雅黑" w:cs="Helvetica" w:hint="eastAsia"/>
+          <w:color w:val="454545"/>
+          <w:kern w:val="0"/>
+          <w:szCs w:val="21"/>
+        </w:rPr>
+        <w:t>文件：</w:t>
+      </w:r>
+    </w:p>
+    <w:p>
+      <w:pPr>
+        <w:widowControl/>
+        <w:pBdr>
+          <w:top w:val="single" w:sz="6" w:space="5" w:color="CCCCCC"/>
+          <w:left w:val="single" w:sz="6" w:space="8" w:color="CCCCCC"/>
+          <w:bottom w:val="single" w:sz="6" w:space="5" w:color="CCCCCC"/>
+          <w:right w:val="single" w:sz="6" w:space="8" w:color="CCCCCC"/>
+        </w:pBdr>
+        <w:shd w:val="clear" w:color="auto" w:fill="F8F8F8"/>
+        <w:tabs>
+          <w:tab w:val="left" w:pos="916"/>
+          <w:tab w:val="left" w:pos="1832"/>
+          <w:tab w:val="left" w:pos="2748"/>
+          <w:tab w:val="left" w:pos="3664"/>
+          <w:tab w:val="left" w:pos="4580"/>
+          <w:tab w:val="left" w:pos="5496"/>
+          <w:tab w:val="left" w:pos="6412"/>
+          <w:tab w:val="left" w:pos="7328"/>
+          <w:tab w:val="left" w:pos="8244"/>
+          <w:tab w:val="left" w:pos="9160"/>
+          <w:tab w:val="left" w:pos="10076"/>
+          <w:tab w:val="left" w:pos="10992"/>
+          <w:tab w:val="left" w:pos="11908"/>
+          <w:tab w:val="left" w:pos="12824"/>
+          <w:tab w:val="left" w:pos="13740"/>
+          <w:tab w:val="left" w:pos="14656"/>
+        </w:tabs>
+        <w:wordWrap w:val="0"/>
+        <w:spacing w:line="285" w:lineRule="atLeast"/>
+        <w:jc w:val="left"/>
+        <w:rPr>
+          <w:rFonts w:ascii="Consolas" w:eastAsia="宋体" w:hAnsi="Consolas" w:cs="Consolas" w:hint="eastAsia"/>
+          <w:color w:val="333333"/>
+          <w:kern w:val="0"/>
+          <w:sz w:val="20"/>
+          <w:szCs w:val="20"/>
+        </w:rPr>
+      </w:pPr>
+      <w:r>
+        <w:rPr>
+          <w:rFonts w:ascii="Consolas" w:eastAsia="宋体" w:hAnsi="Consolas" w:cs="Consolas"/>
+          <w:color w:val="C7254E"/>
+          <w:kern w:val="0"/>
+          <w:sz w:val="18"/>
+          <w:szCs w:val="18"/>
+        </w:rPr>
+        <w:lastRenderedPageBreak/>
+        <w:t>/ { node1 { a-string-property = "A string"; a-string-list-property = "first string", "second string"; a-byte-data-property = [0x01 0x23 0x34 0x56]; child-node1 { first-child-property; second-child-property = &lt;1&gt;; a-string-property = "Hello, world"; }; child-node2 { }; }; node2 { an-empty-property; a-cell-property = &lt;1 2 3 4&gt;; /* each number (cell) is a uint32 */ child-node1 { }; }; };</w:t>
+      </w:r>
+    </w:p>
+    <w:p>
+      <w:pPr>
+        <w:widowControl/>
+        <w:spacing w:before="120" w:after="120" w:line="330" w:lineRule="atLeast"/>
+        <w:jc w:val="left"/>
+        <w:rPr>
+          <w:rFonts w:ascii="微软雅黑" w:eastAsia="微软雅黑" w:hAnsi="微软雅黑" w:cs="Helvetica"/>
+          <w:color w:val="454545"/>
+          <w:kern w:val="0"/>
+          <w:szCs w:val="21"/>
+        </w:rPr>
+      </w:pPr>
+      <w:r>
+        <w:rPr>
+          <w:rFonts w:ascii="微软雅黑" w:eastAsia="微软雅黑" w:hAnsi="微软雅黑" w:cs="Helvetica" w:hint="eastAsia"/>
+          <w:color w:val="454545"/>
+          <w:kern w:val="0"/>
+          <w:szCs w:val="21"/>
+        </w:rPr>
+        <w:t>这个文件实际上没有任何意义，但却包含了基本所有要素：</w:t>
+      </w:r>
+    </w:p>
+    <w:p>
+      <w:pPr>
+        <w:widowControl/>
+        <w:numPr>
+          <w:ilvl w:val="0"/>
+          <w:numId w:val="1"/>
+        </w:numPr>
+        <w:spacing w:line="330" w:lineRule="atLeast"/>
+        <w:ind w:left="0"/>
+        <w:jc w:val="left"/>
+        <w:rPr>
+          <w:rFonts w:ascii="微软雅黑" w:eastAsia="微软雅黑" w:hAnsi="微软雅黑" w:cs="Helvetica" w:hint="eastAsia"/>
+          <w:color w:val="454545"/>
+          <w:kern w:val="0"/>
+          <w:szCs w:val="21"/>
+        </w:rPr>
+      </w:pPr>
+      <w:r>
+        <w:rPr>
+          <w:rFonts w:ascii="微软雅黑" w:eastAsia="微软雅黑" w:hAnsi="微软雅黑" w:cs="Helvetica" w:hint="eastAsia"/>
+          <w:color w:val="454545"/>
+          <w:kern w:val="0"/>
+          <w:szCs w:val="21"/>
+        </w:rPr>
+        <w:t>1 唯一的根节点 “/”</w:t>
+      </w:r>
+    </w:p>
+    <w:p>
+      <w:pPr>
+        <w:widowControl/>
+        <w:numPr>
+          <w:ilvl w:val="0"/>
+          <w:numId w:val="1"/>
+        </w:numPr>
+        <w:spacing w:line="330" w:lineRule="atLeast"/>
+        <w:ind w:left="0"/>
+        <w:jc w:val="left"/>
+        <w:rPr>
+          <w:rFonts w:ascii="微软雅黑" w:eastAsia="微软雅黑" w:hAnsi="微软雅黑" w:cs="Helvetica" w:hint="eastAsia"/>
+          <w:color w:val="454545"/>
+          <w:kern w:val="0"/>
+          <w:szCs w:val="21"/>
+        </w:rPr>
+      </w:pPr>
+      <w:r>
+        <w:rPr>
+          <w:rFonts w:ascii="微软雅黑" w:eastAsia="微软雅黑" w:hAnsi="微软雅黑" w:cs="Helvetica" w:hint="eastAsia"/>
+          <w:color w:val="454545"/>
+          <w:kern w:val="0"/>
+          <w:szCs w:val="21"/>
+        </w:rPr>
+        <w:t>2 一些节点：node1 node2</w:t>
+      </w:r>
+    </w:p>
+    <w:p>
+      <w:pPr>
+        <w:widowControl/>
+        <w:numPr>
+          <w:ilvl w:val="0"/>
+          <w:numId w:val="1"/>
+        </w:numPr>
+        <w:spacing w:line="330" w:lineRule="atLeast"/>
+        <w:ind w:left="0"/>
+        <w:jc w:val="left"/>
+        <w:rPr>
+          <w:rFonts w:ascii="微软雅黑" w:eastAsia="微软雅黑" w:hAnsi="微软雅黑" w:cs="Helvetica" w:hint="eastAsia"/>
+          <w:color w:val="454545"/>
+          <w:kern w:val="0"/>
+          <w:szCs w:val="21"/>
+        </w:rPr>
+      </w:pPr>
+      <w:r>
+        <w:rPr>
+          <w:rFonts w:ascii="微软雅黑" w:eastAsia="微软雅黑" w:hAnsi="微软雅黑" w:cs="Helvetica" w:hint="eastAsia"/>
+          <w:color w:val="454545"/>
+          <w:kern w:val="0"/>
+          <w:szCs w:val="21"/>
+        </w:rPr>
+        <w:t>3 子节点 node1的子节点child-node1和child-node2</w:t>
+      </w:r>
+    </w:p>
+    <w:p>
+      <w:pPr>
+        <w:widowControl/>
+        <w:numPr>
+          <w:ilvl w:val="0"/>
+          <w:numId w:val="1"/>
+        </w:numPr>
+        <w:spacing w:line="330" w:lineRule="atLeast"/>
+        <w:ind w:left="0"/>
+        <w:jc w:val="left"/>
+        <w:rPr>
+          <w:rFonts w:ascii="微软雅黑" w:eastAsia="微软雅黑" w:hAnsi="微软雅黑" w:cs="Helvetica" w:hint="eastAsia"/>
+          <w:color w:val="454545"/>
+          <w:kern w:val="0"/>
+          <w:szCs w:val="21"/>
+        </w:rPr>
+      </w:pPr>
+      <w:r>
+        <w:rPr>
+          <w:rFonts w:ascii="微软雅黑" w:eastAsia="微软雅黑" w:hAnsi="微软雅黑" w:cs="Helvetica" w:hint="eastAsia"/>
+          <w:color w:val="454545"/>
+          <w:kern w:val="0"/>
+          <w:szCs w:val="21"/>
+        </w:rPr>
+        <w:t>4 一群分散的属性</w:t>
+      </w:r>
+    </w:p>
+    <w:p>
+      <w:pPr>
+        <w:widowControl/>
+        <w:spacing w:before="120" w:after="120" w:line="330" w:lineRule="atLeast"/>
+        <w:jc w:val="left"/>
+        <w:rPr>
+          <w:rFonts w:ascii="微软雅黑" w:eastAsia="微软雅黑" w:hAnsi="微软雅黑" w:cs="Helvetica" w:hint="eastAsia"/>
+          <w:color w:val="454545"/>
+          <w:kern w:val="0"/>
+          <w:szCs w:val="21"/>
+        </w:rPr>
+      </w:pPr>
+      <w:r>
+        <w:rPr>
+          <w:rFonts w:ascii="微软雅黑" w:eastAsia="微软雅黑" w:hAnsi="微软雅黑" w:cs="Helvetica" w:hint="eastAsia"/>
+          <w:color w:val="454545"/>
+          <w:kern w:val="0"/>
+          <w:szCs w:val="21"/>
+        </w:rPr>
+        <w:t>属性都是简单的key-value对，其中value也可以是空的或包含任意的byte流。以下是一些属性的基本数据结构：</w:t>
+      </w:r>
+    </w:p>
+    <w:p>
+      <w:pPr>
+        <w:widowControl/>
+        <w:numPr>
+          <w:ilvl w:val="0"/>
+          <w:numId w:val="2"/>
+        </w:numPr>
+        <w:spacing w:after="120" w:line="330" w:lineRule="atLeast"/>
+        <w:ind w:left="0"/>
+        <w:jc w:val="left"/>
+        <w:rPr>
+          <w:rFonts w:ascii="微软雅黑" w:eastAsia="微软雅黑" w:hAnsi="微软雅黑" w:cs="Helvetica" w:hint="eastAsia"/>
+          <w:color w:val="454545"/>
+          <w:kern w:val="0"/>
+          <w:szCs w:val="21"/>
+        </w:rPr>
+      </w:pPr>
+      <w:r>
+        <w:rPr>
+          <w:rFonts w:ascii="微软雅黑" w:eastAsia="微软雅黑" w:hAnsi="微软雅黑" w:cs="Helvetica" w:hint="eastAsia"/>
+          <w:color w:val="454545"/>
+          <w:kern w:val="0"/>
+          <w:szCs w:val="21"/>
+        </w:rPr>
+        <w:t>1 双引号包含的字符信息</w:t>
+      </w:r>
+    </w:p>
+    <w:p>
+      <w:pPr>
+        <w:widowControl/>
+        <w:pBdr>
+          <w:top w:val="single" w:sz="6" w:space="5" w:color="CCCCCC"/>
+          <w:left w:val="single" w:sz="6" w:space="8" w:color="CCCCCC"/>
+          <w:bottom w:val="single" w:sz="6" w:space="5" w:color="CCCCCC"/>
+          <w:right w:val="single" w:sz="6" w:space="8" w:color="CCCCCC"/>
+        </w:pBdr>
+        <w:shd w:val="clear" w:color="auto" w:fill="F8F8F8"/>
+        <w:tabs>
+          <w:tab w:val="left" w:pos="916"/>
+          <w:tab w:val="left" w:pos="1832"/>
+          <w:tab w:val="left" w:pos="2748"/>
+          <w:tab w:val="left" w:pos="3664"/>
+          <w:tab w:val="left" w:pos="4580"/>
+          <w:tab w:val="left" w:pos="5496"/>
+          <w:tab w:val="left" w:pos="6412"/>
+          <w:tab w:val="left" w:pos="7328"/>
+          <w:tab w:val="left" w:pos="8244"/>
+          <w:tab w:val="left" w:pos="9160"/>
+          <w:tab w:val="left" w:pos="10076"/>
+          <w:tab w:val="left" w:pos="10992"/>
+          <w:tab w:val="left" w:pos="11908"/>
+          <w:tab w:val="left" w:pos="12824"/>
+          <w:tab w:val="left" w:pos="13740"/>
+          <w:tab w:val="left" w:pos="14656"/>
+        </w:tabs>
+        <w:wordWrap w:val="0"/>
+        <w:spacing w:line="285" w:lineRule="atLeast"/>
+        <w:jc w:val="left"/>
+        <w:rPr>
+          <w:rFonts w:ascii="Consolas" w:eastAsia="宋体" w:hAnsi="Consolas" w:cs="Consolas" w:hint="eastAsia"/>
+          <w:color w:val="333333"/>
+          <w:kern w:val="0"/>
+          <w:sz w:val="20"/>
+          <w:szCs w:val="20"/>
+        </w:rPr>
+      </w:pPr>
+      <w:proofErr w:type="gramStart"/>
+      <w:r>
+        <w:rPr>
+          <w:rFonts w:ascii="Consolas" w:eastAsia="宋体" w:hAnsi="Consolas" w:cs="Consolas"/>
+          <w:color w:val="C7254E"/>
+          <w:kern w:val="0"/>
+          <w:sz w:val="18"/>
+          <w:szCs w:val="18"/>
+        </w:rPr>
+        <w:t>string-property</w:t>
+      </w:r>
+      <w:proofErr w:type="gramEnd"/>
+      <w:r>
+        <w:rPr>
+          <w:rFonts w:ascii="Consolas" w:eastAsia="宋体" w:hAnsi="Consolas" w:cs="Consolas"/>
+          <w:color w:val="C7254E"/>
+          <w:kern w:val="0"/>
+          <w:sz w:val="18"/>
+          <w:szCs w:val="18"/>
+        </w:rPr>
+        <w:t xml:space="preserve"> = "a string";</w:t>
+      </w:r>
+    </w:p>
+    <w:p>
+      <w:pPr>
+        <w:widowControl/>
+        <w:numPr>
+          <w:ilvl w:val="0"/>
+          <w:numId w:val="2"/>
+        </w:numPr>
+        <w:spacing w:after="120" w:line="330" w:lineRule="atLeast"/>
+        <w:ind w:left="0"/>
+        <w:jc w:val="left"/>
+        <w:rPr>
+          <w:rFonts w:ascii="微软雅黑" w:eastAsia="微软雅黑" w:hAnsi="微软雅黑" w:cs="Helvetica"/>
+          <w:color w:val="454545"/>
+          <w:kern w:val="0"/>
+          <w:szCs w:val="21"/>
+        </w:rPr>
+      </w:pPr>
+      <w:r>
+        <w:rPr>
+          <w:rFonts w:ascii="微软雅黑" w:eastAsia="微软雅黑" w:hAnsi="微软雅黑" w:cs="Helvetica" w:hint="eastAsia"/>
+          <w:color w:val="454545"/>
+          <w:kern w:val="0"/>
+          <w:szCs w:val="21"/>
+        </w:rPr>
+        <w:t>2 cells单位信息是32位无符号整型数据</w:t>
+      </w:r>
+    </w:p>
+    <w:p>
+      <w:pPr>
+        <w:widowControl/>
+        <w:pBdr>
+          <w:top w:val="single" w:sz="6" w:space="5" w:color="CCCCCC"/>
+          <w:left w:val="single" w:sz="6" w:space="8" w:color="CCCCCC"/>
+          <w:bottom w:val="single" w:sz="6" w:space="5" w:color="CCCCCC"/>
+          <w:right w:val="single" w:sz="6" w:space="8" w:color="CCCCCC"/>
+        </w:pBdr>
+        <w:shd w:val="clear" w:color="auto" w:fill="F8F8F8"/>
+        <w:tabs>
+          <w:tab w:val="left" w:pos="916"/>
+          <w:tab w:val="left" w:pos="1832"/>
+          <w:tab w:val="left" w:pos="2748"/>
+          <w:tab w:val="left" w:pos="3664"/>
+          <w:tab w:val="left" w:pos="4580"/>
+          <w:tab w:val="left" w:pos="5496"/>
+          <w:tab w:val="left" w:pos="6412"/>
+          <w:tab w:val="left" w:pos="7328"/>
+          <w:tab w:val="left" w:pos="8244"/>
+          <w:tab w:val="left" w:pos="9160"/>
+          <w:tab w:val="left" w:pos="10076"/>
+          <w:tab w:val="left" w:pos="10992"/>
+          <w:tab w:val="left" w:pos="11908"/>
+          <w:tab w:val="left" w:pos="12824"/>
+          <w:tab w:val="left" w:pos="13740"/>
+          <w:tab w:val="left" w:pos="14656"/>
+        </w:tabs>
+        <w:wordWrap w:val="0"/>
+        <w:spacing w:line="285" w:lineRule="atLeast"/>
+        <w:jc w:val="left"/>
+        <w:rPr>
+          <w:rFonts w:ascii="Consolas" w:eastAsia="宋体" w:hAnsi="Consolas" w:cs="Consolas" w:hint="eastAsia"/>
+          <w:color w:val="333333"/>
+          <w:kern w:val="0"/>
+          <w:sz w:val="20"/>
+          <w:szCs w:val="20"/>
+        </w:rPr>
+      </w:pPr>
+      <w:proofErr w:type="gramStart"/>
+      <w:r>
+        <w:rPr>
+          <w:rFonts w:ascii="Consolas" w:eastAsia="宋体" w:hAnsi="Consolas" w:cs="Consolas"/>
+          <w:color w:val="C7254E"/>
+          <w:kern w:val="0"/>
+          <w:sz w:val="18"/>
+          <w:szCs w:val="18"/>
+        </w:rPr>
+        <w:t>cell-property</w:t>
+      </w:r>
+      <w:proofErr w:type="gramEnd"/>
+      <w:r>
+        <w:rPr>
+          <w:rFonts w:ascii="Consolas" w:eastAsia="宋体" w:hAnsi="Consolas" w:cs="Consolas"/>
+          <w:color w:val="C7254E"/>
+          <w:kern w:val="0"/>
+          <w:sz w:val="18"/>
+          <w:szCs w:val="18"/>
+        </w:rPr>
+        <w:t xml:space="preserve"> = &lt;0xFF01 412 0x12341283&gt;;</w:t>
+      </w:r>
+    </w:p>
+    <w:p>
+      <w:pPr>
+        <w:widowControl/>
+        <w:numPr>
+          <w:ilvl w:val="0"/>
+          <w:numId w:val="2"/>
+        </w:numPr>
+        <w:spacing w:after="120" w:line="330" w:lineRule="atLeast"/>
+        <w:ind w:left="0"/>
+        <w:jc w:val="left"/>
+        <w:rPr>
+          <w:rFonts w:ascii="微软雅黑" w:eastAsia="微软雅黑" w:hAnsi="微软雅黑" w:cs="Helvetica"/>
+          <w:color w:val="454545"/>
+          <w:kern w:val="0"/>
+          <w:szCs w:val="21"/>
+        </w:rPr>
+      </w:pPr>
+      <w:r>
+        <w:rPr>
+          <w:rFonts w:ascii="微软雅黑" w:eastAsia="微软雅黑" w:hAnsi="微软雅黑" w:cs="Helvetica" w:hint="eastAsia"/>
+          <w:color w:val="454545"/>
+          <w:kern w:val="0"/>
+          <w:szCs w:val="21"/>
+        </w:rPr>
+        <w:t>3 二进制数据流</w:t>
+      </w:r>
+    </w:p>
+    <w:p>
+      <w:pPr>
+        <w:widowControl/>
+        <w:pBdr>
+          <w:top w:val="single" w:sz="6" w:space="5" w:color="CCCCCC"/>
+          <w:left w:val="single" w:sz="6" w:space="8" w:color="CCCCCC"/>
+          <w:bottom w:val="single" w:sz="6" w:space="5" w:color="CCCCCC"/>
+          <w:right w:val="single" w:sz="6" w:space="8" w:color="CCCCCC"/>
+        </w:pBdr>
+        <w:shd w:val="clear" w:color="auto" w:fill="F8F8F8"/>
+        <w:tabs>
+          <w:tab w:val="left" w:pos="916"/>
+          <w:tab w:val="left" w:pos="1832"/>
+          <w:tab w:val="left" w:pos="2748"/>
+          <w:tab w:val="left" w:pos="3664"/>
+          <w:tab w:val="left" w:pos="4580"/>
+          <w:tab w:val="left" w:pos="5496"/>
+          <w:tab w:val="left" w:pos="6412"/>
+          <w:tab w:val="left" w:pos="7328"/>
+          <w:tab w:val="left" w:pos="8244"/>
+          <w:tab w:val="left" w:pos="9160"/>
+          <w:tab w:val="left" w:pos="10076"/>
+          <w:tab w:val="left" w:pos="10992"/>
+          <w:tab w:val="left" w:pos="11908"/>
+          <w:tab w:val="left" w:pos="12824"/>
+          <w:tab w:val="left" w:pos="13740"/>
+          <w:tab w:val="left" w:pos="14656"/>
+        </w:tabs>
+        <w:wordWrap w:val="0"/>
+        <w:spacing w:line="285" w:lineRule="atLeast"/>
+        <w:jc w:val="left"/>
+        <w:rPr>
+          <w:rFonts w:ascii="Consolas" w:eastAsia="宋体" w:hAnsi="Consolas" w:cs="Consolas" w:hint="eastAsia"/>
+          <w:color w:val="333333"/>
+          <w:kern w:val="0"/>
+          <w:sz w:val="20"/>
+          <w:szCs w:val="20"/>
+        </w:rPr>
+      </w:pPr>
+      <w:proofErr w:type="gramStart"/>
+      <w:r>
+        <w:rPr>
+          <w:rFonts w:ascii="Consolas" w:eastAsia="宋体" w:hAnsi="Consolas" w:cs="Consolas"/>
+          <w:color w:val="C7254E"/>
+          <w:kern w:val="0"/>
+          <w:sz w:val="18"/>
+          <w:szCs w:val="18"/>
+        </w:rPr>
+        <w:t>binary-property</w:t>
+      </w:r>
+      <w:proofErr w:type="gramEnd"/>
+      <w:r>
+        <w:rPr>
+          <w:rFonts w:ascii="Consolas" w:eastAsia="宋体" w:hAnsi="Consolas" w:cs="Consolas"/>
+          <w:color w:val="C7254E"/>
+          <w:kern w:val="0"/>
+          <w:sz w:val="18"/>
+          <w:szCs w:val="18"/>
+        </w:rPr>
+        <w:t xml:space="preserve"> = [0x01 0x02 0x03 0x04];</w:t>
+      </w:r>
+    </w:p>
+    <w:p>
+      <w:pPr>
+        <w:widowControl/>
+        <w:numPr>
+          <w:ilvl w:val="0"/>
+          <w:numId w:val="2"/>
+        </w:numPr>
+        <w:spacing w:after="120" w:line="330" w:lineRule="atLeast"/>
+        <w:ind w:left="0"/>
+        <w:jc w:val="left"/>
+        <w:rPr>
+          <w:rFonts w:ascii="微软雅黑" w:eastAsia="微软雅黑" w:hAnsi="微软雅黑" w:cs="Helvetica"/>
+          <w:color w:val="454545"/>
+          <w:kern w:val="0"/>
+          <w:szCs w:val="21"/>
+        </w:rPr>
+      </w:pPr>
+      <w:r>
+        <w:rPr>
+          <w:rFonts w:ascii="微软雅黑" w:eastAsia="微软雅黑" w:hAnsi="微软雅黑" w:cs="Helvetica" w:hint="eastAsia"/>
+          <w:color w:val="454545"/>
+          <w:kern w:val="0"/>
+          <w:szCs w:val="21"/>
+        </w:rPr>
+        <w:t>4 混合数据用逗号隔开</w:t>
+      </w:r>
+    </w:p>
+    <w:p>
+      <w:pPr>
+        <w:widowControl/>
+        <w:pBdr>
+          <w:top w:val="single" w:sz="6" w:space="5" w:color="CCCCCC"/>
+          <w:left w:val="single" w:sz="6" w:space="8" w:color="CCCCCC"/>
+          <w:bottom w:val="single" w:sz="6" w:space="5" w:color="CCCCCC"/>
+          <w:right w:val="single" w:sz="6" w:space="8" w:color="CCCCCC"/>
+        </w:pBdr>
+        <w:shd w:val="clear" w:color="auto" w:fill="F8F8F8"/>
+        <w:tabs>
+          <w:tab w:val="left" w:pos="916"/>
+          <w:tab w:val="left" w:pos="1832"/>
+          <w:tab w:val="left" w:pos="2748"/>
+          <w:tab w:val="left" w:pos="3664"/>
+          <w:tab w:val="left" w:pos="4580"/>
+          <w:tab w:val="left" w:pos="5496"/>
+          <w:tab w:val="left" w:pos="6412"/>
+          <w:tab w:val="left" w:pos="7328"/>
+          <w:tab w:val="left" w:pos="8244"/>
+          <w:tab w:val="left" w:pos="9160"/>
+          <w:tab w:val="left" w:pos="10076"/>
+          <w:tab w:val="left" w:pos="10992"/>
+          <w:tab w:val="left" w:pos="11908"/>
+          <w:tab w:val="left" w:pos="12824"/>
+          <w:tab w:val="left" w:pos="13740"/>
+          <w:tab w:val="left" w:pos="14656"/>
+        </w:tabs>
+        <w:wordWrap w:val="0"/>
+        <w:spacing w:line="285" w:lineRule="atLeast"/>
+        <w:jc w:val="left"/>
+        <w:rPr>
+          <w:rFonts w:ascii="Consolas" w:eastAsia="宋体" w:hAnsi="Consolas" w:cs="Consolas" w:hint="eastAsia"/>
+          <w:color w:val="333333"/>
+          <w:kern w:val="0"/>
+          <w:sz w:val="20"/>
+          <w:szCs w:val="20"/>
+        </w:rPr>
+      </w:pPr>
+      <w:proofErr w:type="gramStart"/>
+      <w:r>
+        <w:rPr>
+          <w:rFonts w:ascii="Consolas" w:eastAsia="宋体" w:hAnsi="Consolas" w:cs="Consolas"/>
+          <w:color w:val="C7254E"/>
+          <w:kern w:val="0"/>
+          <w:sz w:val="18"/>
+          <w:szCs w:val="18"/>
+        </w:rPr>
+        <w:t>mixed-property</w:t>
+      </w:r>
+      <w:proofErr w:type="gramEnd"/>
+      <w:r>
+        <w:rPr>
+          <w:rFonts w:ascii="Consolas" w:eastAsia="宋体" w:hAnsi="Consolas" w:cs="Consolas"/>
+          <w:color w:val="C7254E"/>
+          <w:kern w:val="0"/>
+          <w:sz w:val="18"/>
+          <w:szCs w:val="18"/>
+        </w:rPr>
+        <w:t xml:space="preserve"> = "a string", [0x01 0x02 0x03 0x04], &lt;0xFF01 412 0x12341283&gt;;</w:t>
+      </w:r>
+    </w:p>
+    <w:p>
+      <w:pPr>
+        <w:widowControl/>
+        <w:numPr>
+          <w:ilvl w:val="0"/>
+          <w:numId w:val="2"/>
+        </w:numPr>
+        <w:spacing w:after="120" w:line="330" w:lineRule="atLeast"/>
+        <w:ind w:left="0"/>
+        <w:jc w:val="left"/>
+        <w:rPr>
+          <w:rFonts w:ascii="微软雅黑" w:eastAsia="微软雅黑" w:hAnsi="微软雅黑" w:cs="Helvetica"/>
+          <w:color w:val="454545"/>
+          <w:kern w:val="0"/>
+          <w:szCs w:val="21"/>
+        </w:rPr>
+      </w:pPr>
+      <w:r>
+        <w:rPr>
+          <w:rFonts w:ascii="微软雅黑" w:eastAsia="微软雅黑" w:hAnsi="微软雅黑" w:cs="Helvetica" w:hint="eastAsia"/>
+          <w:color w:val="454545"/>
+          <w:kern w:val="0"/>
+          <w:szCs w:val="21"/>
+        </w:rPr>
+        <w:t>5 字符列表</w:t>
+      </w:r>
+    </w:p>
+    <w:p>
+      <w:pPr>
+        <w:widowControl/>
+        <w:pBdr>
+          <w:top w:val="single" w:sz="6" w:space="5" w:color="CCCCCC"/>
+          <w:left w:val="single" w:sz="6" w:space="8" w:color="CCCCCC"/>
+          <w:bottom w:val="single" w:sz="6" w:space="5" w:color="CCCCCC"/>
+          <w:right w:val="single" w:sz="6" w:space="8" w:color="CCCCCC"/>
+        </w:pBdr>
+        <w:shd w:val="clear" w:color="auto" w:fill="F8F8F8"/>
+        <w:tabs>
+          <w:tab w:val="left" w:pos="916"/>
+          <w:tab w:val="left" w:pos="1832"/>
+          <w:tab w:val="left" w:pos="2748"/>
+          <w:tab w:val="left" w:pos="3664"/>
+          <w:tab w:val="left" w:pos="4580"/>
+          <w:tab w:val="left" w:pos="5496"/>
+          <w:tab w:val="left" w:pos="6412"/>
+          <w:tab w:val="left" w:pos="7328"/>
+          <w:tab w:val="left" w:pos="8244"/>
+          <w:tab w:val="left" w:pos="9160"/>
+          <w:tab w:val="left" w:pos="10076"/>
+          <w:tab w:val="left" w:pos="10992"/>
+          <w:tab w:val="left" w:pos="11908"/>
+          <w:tab w:val="left" w:pos="12824"/>
+          <w:tab w:val="left" w:pos="13740"/>
+          <w:tab w:val="left" w:pos="14656"/>
+        </w:tabs>
+        <w:wordWrap w:val="0"/>
+        <w:spacing w:line="285" w:lineRule="atLeast"/>
+        <w:jc w:val="left"/>
+        <w:rPr>
+          <w:rFonts w:ascii="Consolas" w:eastAsia="宋体" w:hAnsi="Consolas" w:cs="Consolas" w:hint="eastAsia"/>
+          <w:color w:val="333333"/>
+          <w:kern w:val="0"/>
+          <w:sz w:val="20"/>
+          <w:szCs w:val="20"/>
+        </w:rPr>
+      </w:pPr>
+      <w:proofErr w:type="gramStart"/>
+      <w:r>
+        <w:rPr>
+          <w:rFonts w:ascii="Consolas" w:eastAsia="宋体" w:hAnsi="Consolas" w:cs="Consolas"/>
+          <w:color w:val="C7254E"/>
+          <w:kern w:val="0"/>
+          <w:sz w:val="18"/>
+          <w:szCs w:val="18"/>
+        </w:rPr>
+        <w:t>string-list</w:t>
+      </w:r>
+      <w:proofErr w:type="gramEnd"/>
+      <w:r>
+        <w:rPr>
+          <w:rFonts w:ascii="Consolas" w:eastAsia="宋体" w:hAnsi="Consolas" w:cs="Consolas"/>
+          <w:color w:val="C7254E"/>
+          <w:kern w:val="0"/>
+          <w:sz w:val="18"/>
+          <w:szCs w:val="18"/>
+        </w:rPr>
+        <w:t xml:space="preserve"> = "string test1", "string test2";</w:t>
+      </w:r>
+    </w:p>
+    <w:p>
+      <w:pPr>
+        <w:widowControl/>
+        <w:spacing w:before="300" w:after="150"/>
+        <w:jc w:val="left"/>
+        <w:outlineLvl w:val="2"/>
+        <w:rPr>
+          <w:rFonts w:ascii="微软雅黑" w:eastAsia="微软雅黑" w:hAnsi="微软雅黑" w:cs="Helvetica"/>
+          <w:color w:val="454545"/>
+          <w:kern w:val="0"/>
+          <w:sz w:val="36"/>
+          <w:szCs w:val="36"/>
+        </w:rPr>
+      </w:pPr>
+      <w:bookmarkStart w:id="1" w:name="t3"/>
+      <w:bookmarkEnd w:id="1"/>
+      <w:r>
+        <w:rPr>
+          <w:rFonts w:ascii="微软雅黑" w:eastAsia="微软雅黑" w:hAnsi="微软雅黑" w:cs="Helvetica" w:hint="eastAsia"/>
+          <w:color w:val="454545"/>
+          <w:kern w:val="0"/>
+          <w:sz w:val="36"/>
+          <w:szCs w:val="36"/>
+        </w:rPr>
+        <w:lastRenderedPageBreak/>
+        <w:t>3. 一些基本概念</w:t>
+      </w:r>
+    </w:p>
+    <w:p>
+      <w:pPr>
+        <w:widowControl/>
+        <w:numPr>
+          <w:ilvl w:val="0"/>
+          <w:numId w:val="3"/>
+        </w:numPr>
+        <w:spacing w:line="330" w:lineRule="atLeast"/>
+        <w:ind w:left="0"/>
+        <w:jc w:val="left"/>
+        <w:rPr>
+          <w:rFonts w:ascii="微软雅黑" w:eastAsia="微软雅黑" w:hAnsi="微软雅黑" w:cs="Helvetica" w:hint="eastAsia"/>
+          <w:color w:val="454545"/>
+          <w:kern w:val="0"/>
+          <w:szCs w:val="21"/>
+        </w:rPr>
+      </w:pPr>
+      <w:r>
+        <w:rPr>
+          <w:rFonts w:ascii="微软雅黑" w:eastAsia="微软雅黑" w:hAnsi="微软雅黑" w:cs="Helvetica" w:hint="eastAsia"/>
+          <w:color w:val="454545"/>
+          <w:kern w:val="0"/>
+          <w:szCs w:val="21"/>
+        </w:rPr>
+        <w:t>每个完整的</w:t>
+      </w:r>
+      <w:proofErr w:type="spellStart"/>
+      <w:r>
+        <w:rPr>
+          <w:rFonts w:ascii="微软雅黑" w:eastAsia="微软雅黑" w:hAnsi="微软雅黑" w:cs="Helvetica" w:hint="eastAsia"/>
+          <w:color w:val="454545"/>
+          <w:kern w:val="0"/>
+          <w:szCs w:val="21"/>
+        </w:rPr>
+        <w:t>dts</w:t>
+      </w:r>
+      <w:proofErr w:type="spellEnd"/>
+      <w:r>
+        <w:rPr>
+          <w:rFonts w:ascii="微软雅黑" w:eastAsia="微软雅黑" w:hAnsi="微软雅黑" w:cs="Helvetica" w:hint="eastAsia"/>
+          <w:color w:val="454545"/>
+          <w:kern w:val="0"/>
+          <w:szCs w:val="21"/>
+        </w:rPr>
+        <w:t>文件必须拥有一个根节点</w:t>
+      </w:r>
+    </w:p>
+    <w:p>
+      <w:pPr>
+        <w:widowControl/>
+        <w:numPr>
+          <w:ilvl w:val="0"/>
+          <w:numId w:val="3"/>
+        </w:numPr>
+        <w:spacing w:line="330" w:lineRule="atLeast"/>
+        <w:ind w:left="0"/>
+        <w:jc w:val="left"/>
+        <w:rPr>
+          <w:rFonts w:ascii="微软雅黑" w:eastAsia="微软雅黑" w:hAnsi="微软雅黑" w:cs="Helvetica" w:hint="eastAsia"/>
+          <w:color w:val="454545"/>
+          <w:kern w:val="0"/>
+          <w:szCs w:val="21"/>
+        </w:rPr>
+      </w:pPr>
+      <w:proofErr w:type="spellStart"/>
+      <w:r>
+        <w:rPr>
+          <w:rFonts w:ascii="微软雅黑" w:eastAsia="微软雅黑" w:hAnsi="微软雅黑" w:cs="Helvetica" w:hint="eastAsia"/>
+          <w:color w:val="454545"/>
+          <w:kern w:val="0"/>
+          <w:szCs w:val="21"/>
+        </w:rPr>
+        <w:t>dtsi</w:t>
+      </w:r>
+      <w:proofErr w:type="spellEnd"/>
+      <w:r>
+        <w:rPr>
+          <w:rFonts w:ascii="微软雅黑" w:eastAsia="微软雅黑" w:hAnsi="微软雅黑" w:cs="Helvetica" w:hint="eastAsia"/>
+          <w:color w:val="454545"/>
+          <w:kern w:val="0"/>
+          <w:szCs w:val="21"/>
+        </w:rPr>
+        <w:t>文件一般为通用文件（类似C语言的头文件），可被其他文件include</w:t>
+      </w:r>
+      <w:r>
+        <w:rPr>
+          <w:rFonts w:ascii="微软雅黑" w:eastAsia="微软雅黑" w:hAnsi="微软雅黑" w:cs="Helvetica" w:hint="eastAsia"/>
+          <w:color w:val="454545"/>
+          <w:kern w:val="0"/>
+          <w:szCs w:val="21"/>
+        </w:rPr>
+        <w:br/>
+        <w:t>后边的名字涵盖的范围更加广泛，如果可以匹配到，同样会以这个</w:t>
+      </w:r>
+      <w:proofErr w:type="spellStart"/>
+      <w:r>
+        <w:rPr>
+          <w:rFonts w:ascii="微软雅黑" w:eastAsia="微软雅黑" w:hAnsi="微软雅黑" w:cs="Helvetica" w:hint="eastAsia"/>
+          <w:color w:val="454545"/>
+          <w:kern w:val="0"/>
+          <w:szCs w:val="21"/>
+        </w:rPr>
+        <w:t>dts</w:t>
+      </w:r>
+      <w:proofErr w:type="spellEnd"/>
+      <w:r>
+        <w:rPr>
+          <w:rFonts w:ascii="微软雅黑" w:eastAsia="微软雅黑" w:hAnsi="微软雅黑" w:cs="Helvetica" w:hint="eastAsia"/>
+          <w:color w:val="454545"/>
+          <w:kern w:val="0"/>
+          <w:szCs w:val="21"/>
+        </w:rPr>
+        <w:t>为基础进行初始化并启动。</w:t>
+      </w:r>
+    </w:p>
+    <w:p>
+      <w:pPr>
+        <w:widowControl/>
+        <w:numPr>
+          <w:ilvl w:val="0"/>
+          <w:numId w:val="3"/>
+        </w:numPr>
+        <w:spacing w:line="330" w:lineRule="atLeast"/>
+        <w:ind w:left="0"/>
+        <w:jc w:val="left"/>
+        <w:rPr>
+          <w:rFonts w:ascii="微软雅黑" w:eastAsia="微软雅黑" w:hAnsi="微软雅黑" w:cs="Helvetica" w:hint="eastAsia"/>
+          <w:color w:val="454545"/>
+          <w:kern w:val="0"/>
+          <w:szCs w:val="21"/>
+        </w:rPr>
+      </w:pPr>
+      <w:r>
+        <w:rPr>
+          <w:rFonts w:ascii="微软雅黑" w:eastAsia="微软雅黑" w:hAnsi="微软雅黑" w:cs="Helvetica" w:hint="eastAsia"/>
+          <w:color w:val="454545"/>
+          <w:kern w:val="0"/>
+          <w:szCs w:val="21"/>
+        </w:rPr>
+        <w:t>父节点名应该</w:t>
+      </w:r>
+      <w:proofErr w:type="gramStart"/>
+      <w:r>
+        <w:rPr>
+          <w:rFonts w:ascii="微软雅黑" w:eastAsia="微软雅黑" w:hAnsi="微软雅黑" w:cs="Helvetica" w:hint="eastAsia"/>
+          <w:color w:val="454545"/>
+          <w:kern w:val="0"/>
+          <w:szCs w:val="21"/>
+        </w:rPr>
+        <w:t>取类型</w:t>
+      </w:r>
+      <w:proofErr w:type="gramEnd"/>
+      <w:r>
+        <w:rPr>
+          <w:rFonts w:ascii="微软雅黑" w:eastAsia="微软雅黑" w:hAnsi="微软雅黑" w:cs="Helvetica" w:hint="eastAsia"/>
+          <w:color w:val="454545"/>
+          <w:kern w:val="0"/>
+          <w:szCs w:val="21"/>
+        </w:rPr>
+        <w:t>名，而不是IC名。节点名的命名规则一般是 [name]@[address]，也可以只有name而没有@之后的内容，但是要确保name不能重名。如果加了@以及地址，那么name可以相同，只要address不同即可。</w:t>
+      </w:r>
+    </w:p>
+    <w:p>
+      <w:pPr>
+        <w:widowControl/>
+        <w:numPr>
+          <w:ilvl w:val="0"/>
+          <w:numId w:val="3"/>
+        </w:numPr>
+        <w:spacing w:line="330" w:lineRule="atLeast"/>
+        <w:ind w:left="0"/>
+        <w:jc w:val="left"/>
+        <w:rPr>
+          <w:rFonts w:ascii="微软雅黑" w:eastAsia="微软雅黑" w:hAnsi="微软雅黑" w:cs="Helvetica" w:hint="eastAsia"/>
+          <w:color w:val="454545"/>
+          <w:kern w:val="0"/>
+          <w:szCs w:val="21"/>
+        </w:rPr>
+      </w:pPr>
+      <w:r>
+        <w:rPr>
+          <w:rFonts w:ascii="微软雅黑" w:eastAsia="微软雅黑" w:hAnsi="微软雅黑" w:cs="Helvetica" w:hint="eastAsia"/>
+          <w:color w:val="454545"/>
+          <w:kern w:val="0"/>
+          <w:szCs w:val="21"/>
+        </w:rPr>
+        <w:t>每一个设备节点都要有一个compatible属性</w:t>
+      </w:r>
+    </w:p>
+    <w:p>
+      <w:pPr>
+        <w:widowControl/>
+        <w:numPr>
+          <w:ilvl w:val="0"/>
+          <w:numId w:val="3"/>
+        </w:numPr>
+        <w:spacing w:after="120" w:line="330" w:lineRule="atLeast"/>
+        <w:ind w:left="0"/>
+        <w:jc w:val="left"/>
+        <w:rPr>
+          <w:rFonts w:ascii="微软雅黑" w:eastAsia="微软雅黑" w:hAnsi="微软雅黑" w:cs="Helvetica" w:hint="eastAsia"/>
+          <w:color w:val="454545"/>
+          <w:kern w:val="0"/>
+          <w:szCs w:val="21"/>
+        </w:rPr>
+      </w:pPr>
+      <w:r>
+        <w:rPr>
+          <w:rFonts w:ascii="微软雅黑" w:eastAsia="微软雅黑" w:hAnsi="微软雅黑" w:cs="Helvetica" w:hint="eastAsia"/>
+          <w:color w:val="454545"/>
+          <w:kern w:val="0"/>
+          <w:szCs w:val="21"/>
+        </w:rPr>
+        <w:t>compatible的内容是用来匹配驱动的，组成方式为"[manufacturer], [model]"，加入厂商名是为了避免重名。有的时候后边还会跟一个名字，如：</w:t>
+      </w:r>
+    </w:p>
+    <w:p>
+      <w:pPr>
+        <w:widowControl/>
+        <w:pBdr>
+          <w:top w:val="single" w:sz="6" w:space="5" w:color="CCCCCC"/>
+          <w:left w:val="single" w:sz="6" w:space="8" w:color="CCCCCC"/>
+          <w:bottom w:val="single" w:sz="6" w:space="5" w:color="CCCCCC"/>
+          <w:right w:val="single" w:sz="6" w:space="8" w:color="CCCCCC"/>
+        </w:pBdr>
+        <w:shd w:val="clear" w:color="auto" w:fill="F8F8F8"/>
+        <w:tabs>
+          <w:tab w:val="left" w:pos="916"/>
+          <w:tab w:val="left" w:pos="1832"/>
+          <w:tab w:val="left" w:pos="2748"/>
+          <w:tab w:val="left" w:pos="3664"/>
+          <w:tab w:val="left" w:pos="4580"/>
+          <w:tab w:val="left" w:pos="5496"/>
+          <w:tab w:val="left" w:pos="6412"/>
+          <w:tab w:val="left" w:pos="7328"/>
+          <w:tab w:val="left" w:pos="8244"/>
+          <w:tab w:val="left" w:pos="9160"/>
+          <w:tab w:val="left" w:pos="10076"/>
+          <w:tab w:val="left" w:pos="10992"/>
+          <w:tab w:val="left" w:pos="11908"/>
+          <w:tab w:val="left" w:pos="12824"/>
+          <w:tab w:val="left" w:pos="13740"/>
+          <w:tab w:val="left" w:pos="14656"/>
+        </w:tabs>
+        <w:wordWrap w:val="0"/>
+        <w:spacing w:line="285" w:lineRule="atLeast"/>
+        <w:jc w:val="left"/>
+        <w:rPr>
+          <w:rFonts w:ascii="Consolas" w:eastAsia="宋体" w:hAnsi="Consolas" w:cs="Consolas" w:hint="eastAsia"/>
+          <w:color w:val="333333"/>
+          <w:kern w:val="0"/>
+          <w:sz w:val="20"/>
+          <w:szCs w:val="20"/>
+        </w:rPr>
+      </w:pPr>
+      <w:proofErr w:type="gramStart"/>
+      <w:r>
+        <w:rPr>
+          <w:rFonts w:ascii="Consolas" w:eastAsia="宋体" w:hAnsi="Consolas" w:cs="Consolas"/>
+          <w:color w:val="C7254E"/>
+          <w:kern w:val="0"/>
+          <w:sz w:val="18"/>
+          <w:szCs w:val="18"/>
+        </w:rPr>
+        <w:t>compatible</w:t>
+      </w:r>
+      <w:proofErr w:type="gramEnd"/>
+      <w:r>
+        <w:rPr>
+          <w:rFonts w:ascii="Consolas" w:eastAsia="宋体" w:hAnsi="Consolas" w:cs="Consolas"/>
+          <w:color w:val="C7254E"/>
+          <w:kern w:val="0"/>
+          <w:sz w:val="18"/>
+          <w:szCs w:val="18"/>
+        </w:rPr>
+        <w:t xml:space="preserve"> = "</w:t>
+      </w:r>
+      <w:proofErr w:type="spellStart"/>
+      <w:r>
+        <w:rPr>
+          <w:rFonts w:ascii="Consolas" w:eastAsia="宋体" w:hAnsi="Consolas" w:cs="Consolas"/>
+          <w:color w:val="C7254E"/>
+          <w:kern w:val="0"/>
+          <w:sz w:val="18"/>
+          <w:szCs w:val="18"/>
+        </w:rPr>
+        <w:t>acme,coyotes</w:t>
+      </w:r>
+      <w:proofErr w:type="spellEnd"/>
+      <w:r>
+        <w:rPr>
+          <w:rFonts w:ascii="Consolas" w:eastAsia="宋体" w:hAnsi="Consolas" w:cs="Consolas"/>
+          <w:color w:val="C7254E"/>
+          <w:kern w:val="0"/>
+          <w:sz w:val="18"/>
+          <w:szCs w:val="18"/>
+        </w:rPr>
+        <w:t>-revenge", "</w:t>
+      </w:r>
+      <w:proofErr w:type="spellStart"/>
+      <w:r>
+        <w:rPr>
+          <w:rFonts w:ascii="Consolas" w:eastAsia="宋体" w:hAnsi="Consolas" w:cs="Consolas"/>
+          <w:color w:val="C7254E"/>
+          <w:kern w:val="0"/>
+          <w:sz w:val="18"/>
+          <w:szCs w:val="18"/>
+        </w:rPr>
+        <w:t>acmd</w:t>
+      </w:r>
+      <w:proofErr w:type="spellEnd"/>
+      <w:r>
+        <w:rPr>
+          <w:rFonts w:ascii="Consolas" w:eastAsia="宋体" w:hAnsi="Consolas" w:cs="Consolas"/>
+          <w:color w:val="C7254E"/>
+          <w:kern w:val="0"/>
+          <w:sz w:val="18"/>
+          <w:szCs w:val="18"/>
+        </w:rPr>
+        <w:t>-board";</w:t>
+      </w:r>
+    </w:p>
+    <w:p>
+      <w:pPr>
+        <w:widowControl/>
+        <w:spacing w:before="300" w:after="150"/>
+        <w:jc w:val="left"/>
+        <w:outlineLvl w:val="2"/>
+        <w:rPr>
+          <w:rFonts w:ascii="微软雅黑" w:eastAsia="微软雅黑" w:hAnsi="微软雅黑" w:cs="Helvetica"/>
+          <w:color w:val="454545"/>
+          <w:kern w:val="0"/>
+          <w:sz w:val="36"/>
+          <w:szCs w:val="36"/>
+        </w:rPr>
+      </w:pPr>
+      <w:bookmarkStart w:id="2" w:name="t4"/>
+      <w:bookmarkEnd w:id="2"/>
+      <w:r>
+        <w:rPr>
+          <w:rFonts w:ascii="微软雅黑" w:eastAsia="微软雅黑" w:hAnsi="微软雅黑" w:cs="Helvetica" w:hint="eastAsia"/>
+          <w:color w:val="454545"/>
+          <w:kern w:val="0"/>
+          <w:sz w:val="36"/>
+          <w:szCs w:val="36"/>
+        </w:rPr>
+        <w:t>4. 工作方式</w:t>
+      </w:r>
+    </w:p>
+    <w:p>
+      <w:pPr>
+        <w:widowControl/>
+        <w:spacing w:before="150" w:after="150"/>
+        <w:jc w:val="left"/>
+        <w:outlineLvl w:val="4"/>
+        <w:rPr>
+          <w:rFonts w:ascii="微软雅黑" w:eastAsia="微软雅黑" w:hAnsi="微软雅黑" w:cs="Helvetica" w:hint="eastAsia"/>
+          <w:color w:val="454545"/>
+          <w:kern w:val="0"/>
+          <w:szCs w:val="21"/>
+        </w:rPr>
+      </w:pPr>
+      <w:proofErr w:type="gramStart"/>
+      <w:r>
+        <w:rPr>
+          <w:rFonts w:ascii="微软雅黑" w:eastAsia="微软雅黑" w:hAnsi="微软雅黑" w:cs="Helvetica" w:hint="eastAsia"/>
+          <w:color w:val="454545"/>
+          <w:kern w:val="0"/>
+          <w:szCs w:val="21"/>
+        </w:rPr>
+        <w:t>a</w:t>
+      </w:r>
+      <w:proofErr w:type="gramEnd"/>
+      <w:r>
+        <w:rPr>
+          <w:rFonts w:ascii="微软雅黑" w:eastAsia="微软雅黑" w:hAnsi="微软雅黑" w:cs="Helvetica" w:hint="eastAsia"/>
+          <w:color w:val="454545"/>
+          <w:kern w:val="0"/>
+          <w:szCs w:val="21"/>
+        </w:rPr>
+        <w:t>. 地址</w:t>
+      </w:r>
+    </w:p>
+    <w:p>
+      <w:pPr>
+        <w:widowControl/>
+        <w:spacing w:before="120" w:after="120" w:line="330" w:lineRule="atLeast"/>
+        <w:jc w:val="left"/>
+        <w:rPr>
+          <w:rFonts w:ascii="微软雅黑" w:eastAsia="微软雅黑" w:hAnsi="微软雅黑" w:cs="Helvetica" w:hint="eastAsia"/>
+          <w:color w:val="454545"/>
+          <w:kern w:val="0"/>
+          <w:szCs w:val="21"/>
+        </w:rPr>
+      </w:pPr>
+      <w:r>
+        <w:rPr>
+          <w:rFonts w:ascii="微软雅黑" w:eastAsia="微软雅黑" w:hAnsi="微软雅黑" w:cs="Helvetica" w:hint="eastAsia"/>
+          <w:color w:val="454545"/>
+          <w:kern w:val="0"/>
+          <w:szCs w:val="21"/>
+        </w:rPr>
+        <w:t>设备的地址特性根据一下几个属性来控制：</w:t>
+      </w:r>
+    </w:p>
+    <w:p>
+      <w:pPr>
+        <w:widowControl/>
+        <w:numPr>
+          <w:ilvl w:val="0"/>
+          <w:numId w:val="4"/>
+        </w:numPr>
+        <w:spacing w:line="330" w:lineRule="atLeast"/>
+        <w:ind w:left="0"/>
+        <w:jc w:val="left"/>
+        <w:rPr>
+          <w:rFonts w:ascii="微软雅黑" w:eastAsia="微软雅黑" w:hAnsi="微软雅黑" w:cs="Helvetica" w:hint="eastAsia"/>
+          <w:color w:val="454545"/>
+          <w:kern w:val="0"/>
+          <w:szCs w:val="21"/>
+        </w:rPr>
+      </w:pPr>
+      <w:proofErr w:type="spellStart"/>
+      <w:r>
+        <w:rPr>
+          <w:rFonts w:ascii="微软雅黑" w:eastAsia="微软雅黑" w:hAnsi="微软雅黑" w:cs="Helvetica" w:hint="eastAsia"/>
+          <w:color w:val="454545"/>
+          <w:kern w:val="0"/>
+          <w:szCs w:val="21"/>
+        </w:rPr>
+        <w:t>reg</w:t>
+      </w:r>
+      <w:proofErr w:type="spellEnd"/>
+    </w:p>
+    <w:p>
+      <w:pPr>
+        <w:widowControl/>
+        <w:numPr>
+          <w:ilvl w:val="0"/>
+          <w:numId w:val="4"/>
+        </w:numPr>
+        <w:spacing w:line="330" w:lineRule="atLeast"/>
+        <w:ind w:left="0"/>
+        <w:jc w:val="left"/>
+        <w:rPr>
+          <w:rFonts w:ascii="微软雅黑" w:eastAsia="微软雅黑" w:hAnsi="微软雅黑" w:cs="Helvetica" w:hint="eastAsia"/>
+          <w:color w:val="454545"/>
+          <w:kern w:val="0"/>
+          <w:szCs w:val="21"/>
+        </w:rPr>
+      </w:pPr>
+      <w:r>
+        <w:rPr>
+          <w:rFonts w:ascii="微软雅黑" w:eastAsia="微软雅黑" w:hAnsi="微软雅黑" w:cs="Helvetica" w:hint="eastAsia"/>
+          <w:color w:val="454545"/>
+          <w:kern w:val="0"/>
+          <w:szCs w:val="21"/>
+        </w:rPr>
+        <w:t>#address-cells</w:t>
+      </w:r>
+    </w:p>
+    <w:p>
+      <w:pPr>
+        <w:widowControl/>
+        <w:numPr>
+          <w:ilvl w:val="0"/>
+          <w:numId w:val="4"/>
+        </w:numPr>
+        <w:spacing w:line="330" w:lineRule="atLeast"/>
+        <w:ind w:left="0"/>
+        <w:jc w:val="left"/>
+        <w:rPr>
+          <w:rFonts w:ascii="微软雅黑" w:eastAsia="微软雅黑" w:hAnsi="微软雅黑" w:cs="Helvetica" w:hint="eastAsia"/>
+          <w:color w:val="454545"/>
+          <w:kern w:val="0"/>
+          <w:szCs w:val="21"/>
+        </w:rPr>
+      </w:pPr>
+      <w:r>
+        <w:rPr>
+          <w:rFonts w:ascii="微软雅黑" w:eastAsia="微软雅黑" w:hAnsi="微软雅黑" w:cs="Helvetica" w:hint="eastAsia"/>
+          <w:color w:val="454545"/>
+          <w:kern w:val="0"/>
+          <w:szCs w:val="21"/>
+        </w:rPr>
+        <w:t>#size-cells</w:t>
+      </w:r>
+    </w:p>
+    <w:p>
+      <w:pPr>
+        <w:widowControl/>
+        <w:spacing w:before="120" w:after="120" w:line="330" w:lineRule="atLeast"/>
+        <w:jc w:val="left"/>
+        <w:rPr>
+          <w:rFonts w:ascii="微软雅黑" w:eastAsia="微软雅黑" w:hAnsi="微软雅黑" w:cs="Helvetica" w:hint="eastAsia"/>
+          <w:color w:val="454545"/>
+          <w:kern w:val="0"/>
+          <w:szCs w:val="21"/>
+        </w:rPr>
+      </w:pPr>
+      <w:proofErr w:type="spellStart"/>
+      <w:r>
+        <w:rPr>
+          <w:rFonts w:ascii="微软雅黑" w:eastAsia="微软雅黑" w:hAnsi="微软雅黑" w:cs="Helvetica" w:hint="eastAsia"/>
+          <w:color w:val="454545"/>
+          <w:kern w:val="0"/>
+          <w:szCs w:val="21"/>
+        </w:rPr>
+        <w:t>reg</w:t>
+      </w:r>
+      <w:proofErr w:type="spellEnd"/>
+      <w:r>
+        <w:rPr>
+          <w:rFonts w:ascii="微软雅黑" w:eastAsia="微软雅黑" w:hAnsi="微软雅黑" w:cs="Helvetica" w:hint="eastAsia"/>
+          <w:color w:val="454545"/>
+          <w:kern w:val="0"/>
+          <w:szCs w:val="21"/>
+        </w:rPr>
+        <w:t>意为region，区域。格式为：</w:t>
+      </w:r>
+    </w:p>
+    <w:p>
+      <w:pPr>
+        <w:widowControl/>
+        <w:pBdr>
+          <w:top w:val="single" w:sz="6" w:space="5" w:color="CCCCCC"/>
+          <w:left w:val="single" w:sz="6" w:space="8" w:color="CCCCCC"/>
+          <w:bottom w:val="single" w:sz="6" w:space="5" w:color="CCCCCC"/>
+          <w:right w:val="single" w:sz="6" w:space="8" w:color="CCCCCC"/>
+        </w:pBdr>
+        <w:shd w:val="clear" w:color="auto" w:fill="F8F8F8"/>
+        <w:tabs>
+          <w:tab w:val="left" w:pos="916"/>
+          <w:tab w:val="left" w:pos="1832"/>
+          <w:tab w:val="left" w:pos="2748"/>
+          <w:tab w:val="left" w:pos="3664"/>
+          <w:tab w:val="left" w:pos="4580"/>
+          <w:tab w:val="left" w:pos="5496"/>
+          <w:tab w:val="left" w:pos="6412"/>
+          <w:tab w:val="left" w:pos="7328"/>
+          <w:tab w:val="left" w:pos="8244"/>
+          <w:tab w:val="left" w:pos="9160"/>
+          <w:tab w:val="left" w:pos="10076"/>
+          <w:tab w:val="left" w:pos="10992"/>
+          <w:tab w:val="left" w:pos="11908"/>
+          <w:tab w:val="left" w:pos="12824"/>
+          <w:tab w:val="left" w:pos="13740"/>
+          <w:tab w:val="left" w:pos="14656"/>
+        </w:tabs>
+        <w:wordWrap w:val="0"/>
+        <w:spacing w:line="285" w:lineRule="atLeast"/>
+        <w:jc w:val="left"/>
+        <w:rPr>
+          <w:rFonts w:ascii="Consolas" w:eastAsia="宋体" w:hAnsi="Consolas" w:cs="Consolas" w:hint="eastAsia"/>
+          <w:color w:val="C7254E"/>
+          <w:kern w:val="0"/>
+          <w:sz w:val="18"/>
+          <w:szCs w:val="18"/>
+        </w:rPr>
+      </w:pPr>
+      <w:proofErr w:type="spellStart"/>
+      <w:proofErr w:type="gramStart"/>
+      <w:r>
+        <w:rPr>
+          <w:rFonts w:ascii="Consolas" w:eastAsia="宋体" w:hAnsi="Consolas" w:cs="Consolas"/>
+          <w:color w:val="C7254E"/>
+          <w:kern w:val="0"/>
+          <w:sz w:val="18"/>
+          <w:szCs w:val="18"/>
+        </w:rPr>
+        <w:t>reg</w:t>
+      </w:r>
+      <w:proofErr w:type="spellEnd"/>
+      <w:proofErr w:type="gramEnd"/>
+      <w:r>
+        <w:rPr>
+          <w:rFonts w:ascii="Consolas" w:eastAsia="宋体" w:hAnsi="Consolas" w:cs="Consolas"/>
+          <w:color w:val="C7254E"/>
+          <w:kern w:val="0"/>
+          <w:sz w:val="18"/>
+          <w:szCs w:val="18"/>
+        </w:rPr>
+        <w:t xml:space="preserve"> = &lt;address1 length1 [address2 length2] [address3 length3]&gt;;</w:t>
+      </w:r>
+    </w:p>
+    <w:p>
+      <w:pPr>
+        <w:widowControl/>
+        <w:spacing w:before="120" w:after="120" w:line="330" w:lineRule="atLeast"/>
+        <w:jc w:val="left"/>
+        <w:rPr>
+          <w:rFonts w:ascii="微软雅黑" w:eastAsia="微软雅黑" w:hAnsi="微软雅黑" w:cs="Helvetica" w:hint="eastAsia"/>
+          <w:color w:val="454545"/>
+          <w:kern w:val="0"/>
+          <w:szCs w:val="21"/>
+        </w:rPr>
+      </w:pPr>
+      <w:r>
+        <w:rPr>
+          <w:rFonts w:ascii="微软雅黑" w:eastAsia="微软雅黑" w:hAnsi="微软雅黑" w:cs="Helvetica" w:hint="eastAsia"/>
+          <w:color w:val="454545"/>
+          <w:kern w:val="0"/>
+          <w:szCs w:val="21"/>
+        </w:rPr>
+        <w:lastRenderedPageBreak/>
+        <w:t>属性的值的含义要根据实际情况分析。</w:t>
+      </w:r>
+    </w:p>
+    <w:p>
+      <w:pPr>
+        <w:widowControl/>
+        <w:spacing w:before="120" w:after="120" w:line="330" w:lineRule="atLeast"/>
+        <w:jc w:val="left"/>
+        <w:rPr>
+          <w:rFonts w:ascii="微软雅黑" w:eastAsia="微软雅黑" w:hAnsi="微软雅黑" w:cs="Helvetica"/>
+          <w:color w:val="454545"/>
+          <w:kern w:val="0"/>
+          <w:szCs w:val="21"/>
+        </w:rPr>
+      </w:pPr>
+      <w:proofErr w:type="gramStart"/>
+      <w:r>
+        <w:rPr>
+          <w:rFonts w:ascii="微软雅黑" w:eastAsia="微软雅黑" w:hAnsi="微软雅黑" w:cs="Helvetica" w:hint="eastAsia"/>
+          <w:color w:val="454545"/>
+          <w:kern w:val="0"/>
+          <w:szCs w:val="21"/>
+        </w:rPr>
+        <w:t>父类的</w:t>
+      </w:r>
+      <w:proofErr w:type="gramEnd"/>
+      <w:r>
+        <w:rPr>
+          <w:rFonts w:ascii="微软雅黑" w:eastAsia="微软雅黑" w:hAnsi="微软雅黑" w:cs="Helvetica" w:hint="eastAsia"/>
+          <w:color w:val="454545"/>
+          <w:kern w:val="0"/>
+          <w:szCs w:val="21"/>
+        </w:rPr>
+        <w:t>address-cells和size-cells决定了子类的相关属性要包含多少个cell，如果子节点有特殊需求的话，可以自己再定义，这样就可以摆脱父节点的控制。</w:t>
+      </w:r>
+      <w:r>
+        <w:rPr>
+          <w:rFonts w:ascii="微软雅黑" w:eastAsia="微软雅黑" w:hAnsi="微软雅黑" w:cs="Helvetica" w:hint="eastAsia"/>
+          <w:color w:val="454545"/>
+          <w:kern w:val="0"/>
+          <w:szCs w:val="21"/>
+        </w:rPr>
+        <w:br/>
+        <w:t>address-cells决定了address1/2/3包含几个cell，size-cells决定了length1/2/3包含了几个cell。本地模块例如：</w:t>
+      </w:r>
+    </w:p>
+    <w:p>
+      <w:pPr>
+        <w:widowControl/>
+        <w:pBdr>
+          <w:top w:val="single" w:sz="6" w:space="5" w:color="CCCCCC"/>
+          <w:left w:val="single" w:sz="6" w:space="8" w:color="CCCCCC"/>
+          <w:bottom w:val="single" w:sz="6" w:space="5" w:color="CCCCCC"/>
+          <w:right w:val="single" w:sz="6" w:space="8" w:color="CCCCCC"/>
+        </w:pBdr>
+        <w:shd w:val="clear" w:color="auto" w:fill="F8F8F8"/>
+        <w:tabs>
+          <w:tab w:val="left" w:pos="916"/>
+          <w:tab w:val="left" w:pos="1832"/>
+          <w:tab w:val="left" w:pos="2748"/>
+          <w:tab w:val="left" w:pos="3664"/>
+          <w:tab w:val="left" w:pos="4580"/>
+          <w:tab w:val="left" w:pos="5496"/>
+          <w:tab w:val="left" w:pos="6412"/>
+          <w:tab w:val="left" w:pos="7328"/>
+          <w:tab w:val="left" w:pos="8244"/>
+          <w:tab w:val="left" w:pos="9160"/>
+          <w:tab w:val="left" w:pos="10076"/>
+          <w:tab w:val="left" w:pos="10992"/>
+          <w:tab w:val="left" w:pos="11908"/>
+          <w:tab w:val="left" w:pos="12824"/>
+          <w:tab w:val="left" w:pos="13740"/>
+          <w:tab w:val="left" w:pos="14656"/>
+        </w:tabs>
+        <w:wordWrap w:val="0"/>
+        <w:spacing w:line="285" w:lineRule="atLeast"/>
+        <w:jc w:val="left"/>
+        <w:rPr>
+          <w:rFonts w:ascii="Consolas" w:eastAsia="宋体" w:hAnsi="Consolas" w:cs="Consolas" w:hint="eastAsia"/>
+          <w:color w:val="333333"/>
+          <w:kern w:val="0"/>
+          <w:sz w:val="20"/>
+          <w:szCs w:val="20"/>
+        </w:rPr>
+      </w:pPr>
+      <w:r>
+        <w:rPr>
+          <w:rFonts w:ascii="Consolas" w:eastAsia="宋体" w:hAnsi="Consolas" w:cs="Consolas"/>
+          <w:color w:val="C7254E"/>
+          <w:kern w:val="0"/>
+          <w:sz w:val="18"/>
+          <w:szCs w:val="18"/>
+        </w:rPr>
+        <w:t xml:space="preserve">spi@10115000 </w:t>
+      </w:r>
+      <w:proofErr w:type="gramStart"/>
+      <w:r>
+        <w:rPr>
+          <w:rFonts w:ascii="Consolas" w:eastAsia="宋体" w:hAnsi="Consolas" w:cs="Consolas"/>
+          <w:color w:val="C7254E"/>
+          <w:kern w:val="0"/>
+          <w:sz w:val="18"/>
+          <w:szCs w:val="18"/>
+        </w:rPr>
+        <w:t>{ compatible</w:t>
+      </w:r>
+      <w:proofErr w:type="gramEnd"/>
+      <w:r>
+        <w:rPr>
+          <w:rFonts w:ascii="Consolas" w:eastAsia="宋体" w:hAnsi="Consolas" w:cs="Consolas"/>
+          <w:color w:val="C7254E"/>
+          <w:kern w:val="0"/>
+          <w:sz w:val="18"/>
+          <w:szCs w:val="18"/>
+        </w:rPr>
+        <w:t xml:space="preserve"> = "arm,pl022"; </w:t>
+      </w:r>
+      <w:proofErr w:type="spellStart"/>
+      <w:r>
+        <w:rPr>
+          <w:rFonts w:ascii="Consolas" w:eastAsia="宋体" w:hAnsi="Consolas" w:cs="Consolas"/>
+          <w:color w:val="C7254E"/>
+          <w:kern w:val="0"/>
+          <w:sz w:val="18"/>
+          <w:szCs w:val="18"/>
+        </w:rPr>
+        <w:t>reg</w:t>
+      </w:r>
+      <w:proofErr w:type="spellEnd"/>
+      <w:r>
+        <w:rPr>
+          <w:rFonts w:ascii="Consolas" w:eastAsia="宋体" w:hAnsi="Consolas" w:cs="Consolas"/>
+          <w:color w:val="C7254E"/>
+          <w:kern w:val="0"/>
+          <w:sz w:val="18"/>
+          <w:szCs w:val="18"/>
+        </w:rPr>
+        <w:t xml:space="preserve"> = &lt;0x10115000 0x1000 &gt;; };</w:t>
+      </w:r>
+    </w:p>
+    <w:p>
+      <w:pPr>
+        <w:widowControl/>
+        <w:spacing w:before="120" w:after="120" w:line="330" w:lineRule="atLeast"/>
+        <w:jc w:val="left"/>
+        <w:rPr>
+          <w:rFonts w:ascii="微软雅黑" w:eastAsia="微软雅黑" w:hAnsi="微软雅黑" w:cs="Helvetica"/>
+          <w:color w:val="454545"/>
+          <w:kern w:val="0"/>
+          <w:szCs w:val="21"/>
+        </w:rPr>
+      </w:pPr>
+      <w:r>
+        <w:rPr>
+          <w:rFonts w:ascii="微软雅黑" w:eastAsia="微软雅黑" w:hAnsi="微软雅黑" w:cs="Helvetica" w:hint="eastAsia"/>
+          <w:color w:val="454545"/>
+          <w:kern w:val="0"/>
+          <w:szCs w:val="21"/>
+        </w:rPr>
+        <w:t>位于0x10115000的SPI设备申请地址空间，起始地址为0x10115000，长度为0x1000，即属于这个SPI设备的地址范围是0x10115000~0x10116000。</w:t>
+      </w:r>
+    </w:p>
+    <w:p>
+      <w:pPr>
+        <w:widowControl/>
+        <w:spacing w:before="120" w:after="120" w:line="330" w:lineRule="atLeast"/>
+        <w:jc w:val="left"/>
+        <w:rPr>
+          <w:rFonts w:ascii="微软雅黑" w:eastAsia="微软雅黑" w:hAnsi="微软雅黑" w:cs="Helvetica" w:hint="eastAsia"/>
+          <w:color w:val="454545"/>
+          <w:kern w:val="0"/>
+          <w:szCs w:val="21"/>
+        </w:rPr>
+      </w:pPr>
+      <w:r>
+        <w:rPr>
+          <w:rFonts w:ascii="微软雅黑" w:eastAsia="微软雅黑" w:hAnsi="微软雅黑" w:cs="Helvetica" w:hint="eastAsia"/>
+          <w:color w:val="454545"/>
+          <w:kern w:val="0"/>
+          <w:szCs w:val="21"/>
+        </w:rPr>
+        <w:t>实际应用中，有另外一种情况，就是通过外部芯片片选激活模块。例如，挂载在外部总线上，需要通过片选线工作的一些模块：</w:t>
+      </w:r>
+    </w:p>
+    <w:p>
+      <w:pPr>
+        <w:widowControl/>
+        <w:pBdr>
+          <w:top w:val="single" w:sz="6" w:space="5" w:color="CCCCCC"/>
+          <w:left w:val="single" w:sz="6" w:space="8" w:color="CCCCCC"/>
+          <w:bottom w:val="single" w:sz="6" w:space="5" w:color="CCCCCC"/>
+          <w:right w:val="single" w:sz="6" w:space="8" w:color="CCCCCC"/>
+        </w:pBdr>
+        <w:shd w:val="clear" w:color="auto" w:fill="F8F8F8"/>
+        <w:tabs>
+          <w:tab w:val="left" w:pos="916"/>
+          <w:tab w:val="left" w:pos="1832"/>
+          <w:tab w:val="left" w:pos="2748"/>
+          <w:tab w:val="left" w:pos="3664"/>
+          <w:tab w:val="left" w:pos="4580"/>
+          <w:tab w:val="left" w:pos="5496"/>
+          <w:tab w:val="left" w:pos="6412"/>
+          <w:tab w:val="left" w:pos="7328"/>
+          <w:tab w:val="left" w:pos="8244"/>
+          <w:tab w:val="left" w:pos="9160"/>
+          <w:tab w:val="left" w:pos="10076"/>
+          <w:tab w:val="left" w:pos="10992"/>
+          <w:tab w:val="left" w:pos="11908"/>
+          <w:tab w:val="left" w:pos="12824"/>
+          <w:tab w:val="left" w:pos="13740"/>
+          <w:tab w:val="left" w:pos="14656"/>
+        </w:tabs>
+        <w:wordWrap w:val="0"/>
+        <w:spacing w:line="285" w:lineRule="atLeast"/>
+        <w:jc w:val="left"/>
+        <w:rPr>
+          <w:rFonts w:ascii="Consolas" w:eastAsia="宋体" w:hAnsi="Consolas" w:cs="Consolas" w:hint="eastAsia"/>
+          <w:color w:val="333333"/>
+          <w:kern w:val="0"/>
+          <w:sz w:val="20"/>
+          <w:szCs w:val="20"/>
+        </w:rPr>
+      </w:pPr>
+      <w:r>
+        <w:rPr>
+          <w:rFonts w:ascii="Consolas" w:eastAsia="宋体" w:hAnsi="Consolas" w:cs="Consolas"/>
+          <w:color w:val="C7254E"/>
+          <w:kern w:val="0"/>
+          <w:sz w:val="18"/>
+          <w:szCs w:val="18"/>
+        </w:rPr>
+        <w:t xml:space="preserve">external-bus { #address-cells = &lt;2&gt; #size-cells = &lt;1&gt;; ethernet@0,0 { compatible = "smc,smc91c111"; </w:t>
+      </w:r>
+      <w:proofErr w:type="spellStart"/>
+      <w:r>
+        <w:rPr>
+          <w:rFonts w:ascii="Consolas" w:eastAsia="宋体" w:hAnsi="Consolas" w:cs="Consolas"/>
+          <w:color w:val="C7254E"/>
+          <w:kern w:val="0"/>
+          <w:sz w:val="18"/>
+          <w:szCs w:val="18"/>
+        </w:rPr>
+        <w:t>reg</w:t>
+      </w:r>
+      <w:proofErr w:type="spellEnd"/>
+      <w:r>
+        <w:rPr>
+          <w:rFonts w:ascii="Consolas" w:eastAsia="宋体" w:hAnsi="Consolas" w:cs="Consolas"/>
+          <w:color w:val="C7254E"/>
+          <w:kern w:val="0"/>
+          <w:sz w:val="18"/>
+          <w:szCs w:val="18"/>
+        </w:rPr>
+        <w:t xml:space="preserve"> = &lt;0 0 0x1000&gt;; }; i2c@1,0 { compatible = "acme,a1234-i2c-bus"; #address-cells = &lt;1&gt;; #size-cells = &lt;0&gt;; </w:t>
+      </w:r>
+      <w:proofErr w:type="spellStart"/>
+      <w:r>
+        <w:rPr>
+          <w:rFonts w:ascii="Consolas" w:eastAsia="宋体" w:hAnsi="Consolas" w:cs="Consolas"/>
+          <w:color w:val="C7254E"/>
+          <w:kern w:val="0"/>
+          <w:sz w:val="18"/>
+          <w:szCs w:val="18"/>
+        </w:rPr>
+        <w:t>reg</w:t>
+      </w:r>
+      <w:proofErr w:type="spellEnd"/>
+      <w:r>
+        <w:rPr>
+          <w:rFonts w:ascii="Consolas" w:eastAsia="宋体" w:hAnsi="Consolas" w:cs="Consolas"/>
+          <w:color w:val="C7254E"/>
+          <w:kern w:val="0"/>
+          <w:sz w:val="18"/>
+          <w:szCs w:val="18"/>
+        </w:rPr>
+        <w:t xml:space="preserve"> = &lt;1 0 0x1000&gt;; rtc@58 { compatible = "maxim,ds1338"; </w:t>
+      </w:r>
+      <w:proofErr w:type="spellStart"/>
+      <w:r>
+        <w:rPr>
+          <w:rFonts w:ascii="Consolas" w:eastAsia="宋体" w:hAnsi="Consolas" w:cs="Consolas"/>
+          <w:color w:val="C7254E"/>
+          <w:kern w:val="0"/>
+          <w:sz w:val="18"/>
+          <w:szCs w:val="18"/>
+        </w:rPr>
+        <w:t>reg</w:t>
+      </w:r>
+      <w:proofErr w:type="spellEnd"/>
+      <w:r>
+        <w:rPr>
+          <w:rFonts w:ascii="Consolas" w:eastAsia="宋体" w:hAnsi="Consolas" w:cs="Consolas"/>
+          <w:color w:val="C7254E"/>
+          <w:kern w:val="0"/>
+          <w:sz w:val="18"/>
+          <w:szCs w:val="18"/>
+        </w:rPr>
+        <w:t xml:space="preserve"> = &lt;58&gt;; }; }; flash@2,0 { compatible = "samsung,k8f1315ebm", "</w:t>
+      </w:r>
+      <w:proofErr w:type="spellStart"/>
+      <w:r>
+        <w:rPr>
+          <w:rFonts w:ascii="Consolas" w:eastAsia="宋体" w:hAnsi="Consolas" w:cs="Consolas"/>
+          <w:color w:val="C7254E"/>
+          <w:kern w:val="0"/>
+          <w:sz w:val="18"/>
+          <w:szCs w:val="18"/>
+        </w:rPr>
+        <w:t>cfi</w:t>
+      </w:r>
+      <w:proofErr w:type="spellEnd"/>
+      <w:r>
+        <w:rPr>
+          <w:rFonts w:ascii="Consolas" w:eastAsia="宋体" w:hAnsi="Consolas" w:cs="Consolas"/>
+          <w:color w:val="C7254E"/>
+          <w:kern w:val="0"/>
+          <w:sz w:val="18"/>
+          <w:szCs w:val="18"/>
+        </w:rPr>
+        <w:t xml:space="preserve">-flash"; </w:t>
+      </w:r>
+      <w:proofErr w:type="spellStart"/>
+      <w:r>
+        <w:rPr>
+          <w:rFonts w:ascii="Consolas" w:eastAsia="宋体" w:hAnsi="Consolas" w:cs="Consolas"/>
+          <w:color w:val="C7254E"/>
+          <w:kern w:val="0"/>
+          <w:sz w:val="18"/>
+          <w:szCs w:val="18"/>
+        </w:rPr>
+        <w:t>reg</w:t>
+      </w:r>
+      <w:proofErr w:type="spellEnd"/>
+      <w:r>
+        <w:rPr>
+          <w:rFonts w:ascii="Consolas" w:eastAsia="宋体" w:hAnsi="Consolas" w:cs="Consolas"/>
+          <w:color w:val="C7254E"/>
+          <w:kern w:val="0"/>
+          <w:sz w:val="18"/>
+          <w:szCs w:val="18"/>
+        </w:rPr>
+        <w:t xml:space="preserve"> = &lt;2 0 0x4000000&gt;; }; };</w:t>
+      </w:r>
+    </w:p>
+    <w:p>
+      <w:pPr>
+        <w:widowControl/>
+        <w:spacing w:before="120" w:after="120" w:line="330" w:lineRule="atLeast"/>
+        <w:jc w:val="left"/>
+        <w:rPr>
+          <w:rFonts w:ascii="微软雅黑" w:eastAsia="微软雅黑" w:hAnsi="微软雅黑" w:cs="Helvetica"/>
+          <w:color w:val="454545"/>
+          <w:kern w:val="0"/>
+          <w:szCs w:val="21"/>
+        </w:rPr>
+      </w:pPr>
+      <w:r>
+        <w:rPr>
+          <w:rFonts w:ascii="微软雅黑" w:eastAsia="微软雅黑" w:hAnsi="微软雅黑" w:cs="Helvetica" w:hint="eastAsia"/>
+          <w:color w:val="454545"/>
+          <w:kern w:val="0"/>
+          <w:szCs w:val="21"/>
+        </w:rPr>
+        <w:t>external-bus使用两个cell来描述地址，一个是片选序号，另一个是片选序号上的偏移量。而地址空间长度依然用一个cell来描述。所以以上的</w:t>
+      </w:r>
+      <w:proofErr w:type="gramStart"/>
+      <w:r>
+        <w:rPr>
+          <w:rFonts w:ascii="微软雅黑" w:eastAsia="微软雅黑" w:hAnsi="微软雅黑" w:cs="Helvetica" w:hint="eastAsia"/>
+          <w:color w:val="454545"/>
+          <w:kern w:val="0"/>
+          <w:szCs w:val="21"/>
+        </w:rPr>
+        <w:t>子设备们</w:t>
+      </w:r>
+      <w:proofErr w:type="gramEnd"/>
+      <w:r>
+        <w:rPr>
+          <w:rFonts w:ascii="微软雅黑" w:eastAsia="微软雅黑" w:hAnsi="微软雅黑" w:cs="Helvetica" w:hint="eastAsia"/>
+          <w:color w:val="454545"/>
+          <w:kern w:val="0"/>
+          <w:szCs w:val="21"/>
+        </w:rPr>
+        <w:t>都需要3个cell来描述地址空间属性——片选、偏移量、地址长度。在上个例子中，有一个例外，就是i2c控制器模块下的</w:t>
+      </w:r>
+      <w:proofErr w:type="spellStart"/>
+      <w:r>
+        <w:rPr>
+          <w:rFonts w:ascii="微软雅黑" w:eastAsia="微软雅黑" w:hAnsi="微软雅黑" w:cs="Helvetica" w:hint="eastAsia"/>
+          <w:color w:val="454545"/>
+          <w:kern w:val="0"/>
+          <w:szCs w:val="21"/>
+        </w:rPr>
+        <w:t>rtc</w:t>
+      </w:r>
+      <w:proofErr w:type="spellEnd"/>
+      <w:r>
+        <w:rPr>
+          <w:rFonts w:ascii="微软雅黑" w:eastAsia="微软雅黑" w:hAnsi="微软雅黑" w:cs="Helvetica" w:hint="eastAsia"/>
+          <w:color w:val="454545"/>
+          <w:kern w:val="0"/>
+          <w:szCs w:val="21"/>
+        </w:rPr>
+        <w:t>模块。因为I2C设备只是被分配在一个地址上，不需要其他任何空间，所以只需要一个address的cell就可以描述完整，不需要size-cells。</w:t>
+      </w:r>
+    </w:p>
+    <w:p>
+      <w:pPr>
+        <w:widowControl/>
+        <w:spacing w:before="120" w:after="120" w:line="330" w:lineRule="atLeast"/>
+        <w:jc w:val="left"/>
+        <w:rPr>
+          <w:rFonts w:ascii="微软雅黑" w:eastAsia="微软雅黑" w:hAnsi="微软雅黑" w:cs="Helvetica" w:hint="eastAsia"/>
+          <w:color w:val="454545"/>
+          <w:kern w:val="0"/>
+          <w:szCs w:val="21"/>
+        </w:rPr>
+      </w:pPr>
+      <w:r>
+        <w:rPr>
+          <w:rFonts w:ascii="微软雅黑" w:eastAsia="微软雅黑" w:hAnsi="微软雅黑" w:cs="Helvetica" w:hint="eastAsia"/>
+          <w:color w:val="454545"/>
+          <w:kern w:val="0"/>
+          <w:szCs w:val="21"/>
+        </w:rPr>
+        <w:t>当需要描述的设备不是本地设备时，就需要描述一个从设备地址空间到CPU地址空间的映射关系，这里就需要用到</w:t>
+      </w:r>
+      <w:r>
+        <w:rPr>
+          <w:rFonts w:ascii="微软雅黑" w:eastAsia="微软雅黑" w:hAnsi="微软雅黑" w:cs="Helvetica" w:hint="eastAsia"/>
+          <w:b/>
+          <w:bCs/>
+          <w:color w:val="454545"/>
+          <w:kern w:val="0"/>
+          <w:szCs w:val="21"/>
+        </w:rPr>
+        <w:t>ranges</w:t>
+      </w:r>
+      <w:r>
+        <w:rPr>
+          <w:rFonts w:ascii="微软雅黑" w:eastAsia="微软雅黑" w:hAnsi="微软雅黑" w:cs="Helvetica" w:hint="eastAsia"/>
+          <w:color w:val="454545"/>
+          <w:kern w:val="0"/>
+          <w:szCs w:val="21"/>
+        </w:rPr>
+        <w:t>属性。还是以上边的external-bus举例：</w:t>
+      </w:r>
+    </w:p>
+    <w:p>
+      <w:pPr>
+        <w:widowControl/>
+        <w:pBdr>
+          <w:top w:val="single" w:sz="6" w:space="5" w:color="CCCCCC"/>
+          <w:left w:val="single" w:sz="6" w:space="8" w:color="CCCCCC"/>
+          <w:bottom w:val="single" w:sz="6" w:space="5" w:color="CCCCCC"/>
+          <w:right w:val="single" w:sz="6" w:space="8" w:color="CCCCCC"/>
+        </w:pBdr>
+        <w:shd w:val="clear" w:color="auto" w:fill="F8F8F8"/>
+        <w:tabs>
+          <w:tab w:val="left" w:pos="916"/>
+          <w:tab w:val="left" w:pos="1832"/>
+          <w:tab w:val="left" w:pos="2748"/>
+          <w:tab w:val="left" w:pos="3664"/>
+          <w:tab w:val="left" w:pos="4580"/>
+          <w:tab w:val="left" w:pos="5496"/>
+          <w:tab w:val="left" w:pos="6412"/>
+          <w:tab w:val="left" w:pos="7328"/>
+          <w:tab w:val="left" w:pos="8244"/>
+          <w:tab w:val="left" w:pos="9160"/>
+          <w:tab w:val="left" w:pos="10076"/>
+          <w:tab w:val="left" w:pos="10992"/>
+          <w:tab w:val="left" w:pos="11908"/>
+          <w:tab w:val="left" w:pos="12824"/>
+          <w:tab w:val="left" w:pos="13740"/>
+          <w:tab w:val="left" w:pos="14656"/>
+        </w:tabs>
+        <w:wordWrap w:val="0"/>
+        <w:spacing w:line="285" w:lineRule="atLeast"/>
+        <w:jc w:val="left"/>
+        <w:rPr>
+          <w:rFonts w:ascii="Consolas" w:eastAsia="宋体" w:hAnsi="Consolas" w:cs="Consolas" w:hint="eastAsia"/>
+          <w:color w:val="333333"/>
+          <w:kern w:val="0"/>
+          <w:sz w:val="20"/>
+          <w:szCs w:val="20"/>
+        </w:rPr>
+      </w:pPr>
+      <w:r>
+        <w:rPr>
+          <w:rFonts w:ascii="Consolas" w:eastAsia="宋体" w:hAnsi="Consolas" w:cs="Consolas"/>
+          <w:color w:val="C7254E"/>
+          <w:kern w:val="0"/>
+          <w:sz w:val="18"/>
+          <w:szCs w:val="18"/>
+        </w:rPr>
+        <w:lastRenderedPageBreak/>
+        <w:t xml:space="preserve">#address-cells = &lt;1&gt;; #size-cells = &lt;1&gt;; ... external-bus </w:t>
+      </w:r>
+      <w:proofErr w:type="gramStart"/>
+      <w:r>
+        <w:rPr>
+          <w:rFonts w:ascii="Consolas" w:eastAsia="宋体" w:hAnsi="Consolas" w:cs="Consolas"/>
+          <w:color w:val="C7254E"/>
+          <w:kern w:val="0"/>
+          <w:sz w:val="18"/>
+          <w:szCs w:val="18"/>
+        </w:rPr>
+        <w:t>{ #</w:t>
+      </w:r>
+      <w:proofErr w:type="gramEnd"/>
+      <w:r>
+        <w:rPr>
+          <w:rFonts w:ascii="Consolas" w:eastAsia="宋体" w:hAnsi="Consolas" w:cs="Consolas"/>
+          <w:color w:val="C7254E"/>
+          <w:kern w:val="0"/>
+          <w:sz w:val="18"/>
+          <w:szCs w:val="18"/>
+        </w:rPr>
+        <w:t xml:space="preserve">address-cells = &lt;2&gt; #size-cells = &lt;1&gt;; ranges = &lt;0 0 0x10100000 0x10000 // </w:t>
+      </w:r>
+      <w:proofErr w:type="spellStart"/>
+      <w:r>
+        <w:rPr>
+          <w:rFonts w:ascii="Consolas" w:eastAsia="宋体" w:hAnsi="Consolas" w:cs="Consolas"/>
+          <w:color w:val="C7254E"/>
+          <w:kern w:val="0"/>
+          <w:sz w:val="18"/>
+          <w:szCs w:val="18"/>
+        </w:rPr>
+        <w:t>Chipselect</w:t>
+      </w:r>
+      <w:proofErr w:type="spellEnd"/>
+      <w:r>
+        <w:rPr>
+          <w:rFonts w:ascii="Consolas" w:eastAsia="宋体" w:hAnsi="Consolas" w:cs="Consolas"/>
+          <w:color w:val="C7254E"/>
+          <w:kern w:val="0"/>
+          <w:sz w:val="18"/>
+          <w:szCs w:val="18"/>
+        </w:rPr>
+        <w:t xml:space="preserve"> 1, Ethernet 1 0 0x10160000 0x10000 // </w:t>
+      </w:r>
+      <w:proofErr w:type="spellStart"/>
+      <w:r>
+        <w:rPr>
+          <w:rFonts w:ascii="Consolas" w:eastAsia="宋体" w:hAnsi="Consolas" w:cs="Consolas"/>
+          <w:color w:val="C7254E"/>
+          <w:kern w:val="0"/>
+          <w:sz w:val="18"/>
+          <w:szCs w:val="18"/>
+        </w:rPr>
+        <w:t>Chipselect</w:t>
+      </w:r>
+      <w:proofErr w:type="spellEnd"/>
+      <w:r>
+        <w:rPr>
+          <w:rFonts w:ascii="Consolas" w:eastAsia="宋体" w:hAnsi="Consolas" w:cs="Consolas"/>
+          <w:color w:val="C7254E"/>
+          <w:kern w:val="0"/>
+          <w:sz w:val="18"/>
+          <w:szCs w:val="18"/>
+        </w:rPr>
+        <w:t xml:space="preserve"> 2, i2c controller 2 0 0x30000000 0x1000000&gt;; // </w:t>
+      </w:r>
+      <w:proofErr w:type="spellStart"/>
+      <w:r>
+        <w:rPr>
+          <w:rFonts w:ascii="Consolas" w:eastAsia="宋体" w:hAnsi="Consolas" w:cs="Consolas"/>
+          <w:color w:val="C7254E"/>
+          <w:kern w:val="0"/>
+          <w:sz w:val="18"/>
+          <w:szCs w:val="18"/>
+        </w:rPr>
+        <w:t>Chipselect</w:t>
+      </w:r>
+      <w:proofErr w:type="spellEnd"/>
+      <w:r>
+        <w:rPr>
+          <w:rFonts w:ascii="Consolas" w:eastAsia="宋体" w:hAnsi="Consolas" w:cs="Consolas"/>
+          <w:color w:val="C7254E"/>
+          <w:kern w:val="0"/>
+          <w:sz w:val="18"/>
+          <w:szCs w:val="18"/>
+        </w:rPr>
+        <w:t xml:space="preserve"> 3, NOR Flash };</w:t>
+      </w:r>
+    </w:p>
+    <w:p>
+      <w:pPr>
+        <w:widowControl/>
+        <w:spacing w:before="120" w:after="120" w:line="330" w:lineRule="atLeast"/>
+        <w:jc w:val="left"/>
+        <w:rPr>
+          <w:rFonts w:ascii="微软雅黑" w:eastAsia="微软雅黑" w:hAnsi="微软雅黑" w:cs="Helvetica"/>
+          <w:color w:val="454545"/>
+          <w:kern w:val="0"/>
+          <w:szCs w:val="21"/>
+        </w:rPr>
+      </w:pPr>
+      <w:r>
+        <w:rPr>
+          <w:rFonts w:ascii="微软雅黑" w:eastAsia="微软雅黑" w:hAnsi="微软雅黑" w:cs="Helvetica" w:hint="eastAsia"/>
+          <w:color w:val="454545"/>
+          <w:kern w:val="0"/>
+          <w:szCs w:val="21"/>
+        </w:rPr>
+        <w:t>ranges属性为一个地址转换表。表中的每一行都包含了子地址、父地址、在自地址空间内的区域大小。他们的大小（包含的cell）分别由子节点的address-cells的值、父节点的address-cells的值和子节点的size-cells来决定。以第一行为例：</w:t>
+      </w:r>
+    </w:p>
+    <w:p>
+      <w:pPr>
+        <w:widowControl/>
+        <w:numPr>
+          <w:ilvl w:val="0"/>
+          <w:numId w:val="5"/>
+        </w:numPr>
+        <w:spacing w:line="330" w:lineRule="atLeast"/>
+        <w:ind w:left="0"/>
+        <w:jc w:val="left"/>
+        <w:rPr>
+          <w:rFonts w:ascii="微软雅黑" w:eastAsia="微软雅黑" w:hAnsi="微软雅黑" w:cs="Helvetica" w:hint="eastAsia"/>
+          <w:color w:val="454545"/>
+          <w:kern w:val="0"/>
+          <w:szCs w:val="21"/>
+        </w:rPr>
+      </w:pPr>
+      <w:r>
+        <w:rPr>
+          <w:rFonts w:ascii="微软雅黑" w:eastAsia="微软雅黑" w:hAnsi="微软雅黑" w:cs="Helvetica" w:hint="eastAsia"/>
+          <w:color w:val="454545"/>
+          <w:kern w:val="0"/>
+          <w:szCs w:val="21"/>
+        </w:rPr>
+        <w:t>0 0 两个cell，由子节点external-bus的address-cells=&lt;2&gt;决定；</w:t>
+      </w:r>
+    </w:p>
+    <w:p>
+      <w:pPr>
+        <w:widowControl/>
+        <w:numPr>
+          <w:ilvl w:val="0"/>
+          <w:numId w:val="5"/>
+        </w:numPr>
+        <w:spacing w:line="330" w:lineRule="atLeast"/>
+        <w:ind w:left="0"/>
+        <w:jc w:val="left"/>
+        <w:rPr>
+          <w:rFonts w:ascii="微软雅黑" w:eastAsia="微软雅黑" w:hAnsi="微软雅黑" w:cs="Helvetica" w:hint="eastAsia"/>
+          <w:color w:val="454545"/>
+          <w:kern w:val="0"/>
+          <w:szCs w:val="21"/>
+        </w:rPr>
+      </w:pPr>
+      <w:r>
+        <w:rPr>
+          <w:rFonts w:ascii="微软雅黑" w:eastAsia="微软雅黑" w:hAnsi="微软雅黑" w:cs="Helvetica" w:hint="eastAsia"/>
+          <w:color w:val="454545"/>
+          <w:kern w:val="0"/>
+          <w:szCs w:val="21"/>
+        </w:rPr>
+        <w:t>0x10100000 一个cell，由父节点的address-cells=&lt;1&gt;决定；</w:t>
+      </w:r>
+    </w:p>
+    <w:p>
+      <w:pPr>
+        <w:widowControl/>
+        <w:numPr>
+          <w:ilvl w:val="0"/>
+          <w:numId w:val="5"/>
+        </w:numPr>
+        <w:spacing w:line="330" w:lineRule="atLeast"/>
+        <w:ind w:left="0"/>
+        <w:jc w:val="left"/>
+        <w:rPr>
+          <w:rFonts w:ascii="微软雅黑" w:eastAsia="微软雅黑" w:hAnsi="微软雅黑" w:cs="Helvetica" w:hint="eastAsia"/>
+          <w:color w:val="454545"/>
+          <w:kern w:val="0"/>
+          <w:szCs w:val="21"/>
+        </w:rPr>
+      </w:pPr>
+      <w:r>
+        <w:rPr>
+          <w:rFonts w:ascii="微软雅黑" w:eastAsia="微软雅黑" w:hAnsi="微软雅黑" w:cs="Helvetica" w:hint="eastAsia"/>
+          <w:color w:val="454545"/>
+          <w:kern w:val="0"/>
+          <w:szCs w:val="21"/>
+        </w:rPr>
+        <w:t>0x10000 一个cell，由子节点external-bus的size-cells=&lt;1&gt;决定。</w:t>
+      </w:r>
+      <w:r>
+        <w:rPr>
+          <w:rFonts w:ascii="微软雅黑" w:eastAsia="微软雅黑" w:hAnsi="微软雅黑" w:cs="Helvetica" w:hint="eastAsia"/>
+          <w:color w:val="454545"/>
+          <w:kern w:val="0"/>
+          <w:szCs w:val="21"/>
+        </w:rPr>
+        <w:br/>
+        <w:t>最终第一行说明的意思就是：片选0，偏移0（选中了网卡），被映射到CPU地址空间的0x10100000~0x10110000中，地址长度为0x10000。</w:t>
+      </w:r>
+    </w:p>
+    <w:p>
+      <w:pPr>
+        <w:widowControl/>
+        <w:spacing w:before="150" w:after="150"/>
+        <w:jc w:val="left"/>
+        <w:outlineLvl w:val="4"/>
+        <w:rPr>
+          <w:rFonts w:ascii="微软雅黑" w:eastAsia="微软雅黑" w:hAnsi="微软雅黑" w:cs="Helvetica" w:hint="eastAsia"/>
+          <w:color w:val="454545"/>
+          <w:kern w:val="0"/>
+          <w:szCs w:val="21"/>
+        </w:rPr>
+      </w:pPr>
+      <w:proofErr w:type="gramStart"/>
+      <w:r>
+        <w:rPr>
+          <w:rFonts w:ascii="微软雅黑" w:eastAsia="微软雅黑" w:hAnsi="微软雅黑" w:cs="Helvetica" w:hint="eastAsia"/>
+          <w:color w:val="454545"/>
+          <w:kern w:val="0"/>
+          <w:szCs w:val="21"/>
+        </w:rPr>
+        <w:t>b</w:t>
+      </w:r>
+      <w:proofErr w:type="gramEnd"/>
+      <w:r>
+        <w:rPr>
+          <w:rFonts w:ascii="微软雅黑" w:eastAsia="微软雅黑" w:hAnsi="微软雅黑" w:cs="Helvetica" w:hint="eastAsia"/>
+          <w:color w:val="454545"/>
+          <w:kern w:val="0"/>
+          <w:szCs w:val="21"/>
+        </w:rPr>
+        <w:t>. 中断</w:t>
+      </w:r>
+    </w:p>
+    <w:p>
+      <w:pPr>
+        <w:widowControl/>
+        <w:spacing w:before="120" w:after="120" w:line="330" w:lineRule="atLeast"/>
+        <w:jc w:val="left"/>
+        <w:rPr>
+          <w:rFonts w:ascii="微软雅黑" w:eastAsia="微软雅黑" w:hAnsi="微软雅黑" w:cs="Helvetica" w:hint="eastAsia"/>
+          <w:color w:val="454545"/>
+          <w:kern w:val="0"/>
+          <w:szCs w:val="21"/>
+        </w:rPr>
+      </w:pPr>
+      <w:r>
+        <w:rPr>
+          <w:rFonts w:ascii="微软雅黑" w:eastAsia="微软雅黑" w:hAnsi="微软雅黑" w:cs="Helvetica" w:hint="eastAsia"/>
+          <w:color w:val="454545"/>
+          <w:kern w:val="0"/>
+          <w:szCs w:val="21"/>
+        </w:rPr>
+        <w:t>描述中断连接需要四个属性：</w:t>
+      </w:r>
+      <w:r>
+        <w:rPr>
+          <w:rFonts w:ascii="微软雅黑" w:eastAsia="微软雅黑" w:hAnsi="微软雅黑" w:cs="Helvetica" w:hint="eastAsia"/>
+          <w:color w:val="454545"/>
+          <w:kern w:val="0"/>
+          <w:szCs w:val="21"/>
+        </w:rPr>
+        <w:br/>
+        <w:t>1. interrupt-controller 一个空属性用来声明这个node接收中断信号；</w:t>
+      </w:r>
+      <w:r>
+        <w:rPr>
+          <w:rFonts w:ascii="微软雅黑" w:eastAsia="微软雅黑" w:hAnsi="微软雅黑" w:cs="Helvetica" w:hint="eastAsia"/>
+          <w:color w:val="454545"/>
+          <w:kern w:val="0"/>
+          <w:szCs w:val="21"/>
+        </w:rPr>
+        <w:br/>
+        <w:t>2. #interrupt-cells 这是中断控制器节点的属性，用来标识这个控制器需要几个单位做中断描述符；</w:t>
+      </w:r>
+      <w:r>
+        <w:rPr>
+          <w:rFonts w:ascii="微软雅黑" w:eastAsia="微软雅黑" w:hAnsi="微软雅黑" w:cs="Helvetica" w:hint="eastAsia"/>
+          <w:color w:val="454545"/>
+          <w:kern w:val="0"/>
+          <w:szCs w:val="21"/>
+        </w:rPr>
+        <w:br/>
+        <w:t>3. interrupt-parent 标识此设备节点属于哪一个中断控制器，如果没有设置这个属性，会自动依附父节点的；</w:t>
+      </w:r>
+      <w:r>
+        <w:rPr>
+          <w:rFonts w:ascii="微软雅黑" w:eastAsia="微软雅黑" w:hAnsi="微软雅黑" w:cs="Helvetica" w:hint="eastAsia"/>
+          <w:color w:val="454545"/>
+          <w:kern w:val="0"/>
+          <w:szCs w:val="21"/>
+        </w:rPr>
+        <w:br/>
+        <w:t>4. interrupts 一个中断标识符列表，表示每一个中断输出信号。</w:t>
+      </w:r>
+    </w:p>
+    <w:p>
+      <w:pPr>
+        <w:widowControl/>
+        <w:spacing w:before="120" w:after="120" w:line="330" w:lineRule="atLeast"/>
+        <w:jc w:val="left"/>
+        <w:rPr>
+          <w:rFonts w:ascii="微软雅黑" w:eastAsia="微软雅黑" w:hAnsi="微软雅黑" w:cs="Helvetica" w:hint="eastAsia"/>
+          <w:color w:val="454545"/>
+          <w:kern w:val="0"/>
+          <w:szCs w:val="21"/>
+        </w:rPr>
+      </w:pPr>
+      <w:r>
+        <w:rPr>
+          <w:rFonts w:ascii="微软雅黑" w:eastAsia="微软雅黑" w:hAnsi="微软雅黑" w:cs="Helvetica" w:hint="eastAsia"/>
+          <w:color w:val="454545"/>
+          <w:kern w:val="0"/>
+          <w:szCs w:val="21"/>
+        </w:rPr>
+        <w:t>如果有两个，第一个是中断号，第二个是中断类型，如高电平、低电平、边缘触发等触发特性。对于给定的中断控制器，应该仔细阅读相关文档来确定其中断标识该如何解析。</w:t>
+      </w:r>
+    </w:p>
+    <w:p>
+      <w:pPr>
+        <w:widowControl/>
+        <w:spacing w:before="150" w:after="150"/>
+        <w:jc w:val="left"/>
+        <w:outlineLvl w:val="4"/>
+        <w:rPr>
+          <w:rFonts w:ascii="微软雅黑" w:eastAsia="微软雅黑" w:hAnsi="微软雅黑" w:cs="Helvetica" w:hint="eastAsia"/>
+          <w:color w:val="454545"/>
+          <w:kern w:val="0"/>
+          <w:szCs w:val="21"/>
+        </w:rPr>
+      </w:pPr>
+      <w:proofErr w:type="gramStart"/>
+      <w:r>
+        <w:rPr>
+          <w:rFonts w:ascii="微软雅黑" w:eastAsia="微软雅黑" w:hAnsi="微软雅黑" w:cs="Helvetica" w:hint="eastAsia"/>
+          <w:color w:val="454545"/>
+          <w:kern w:val="0"/>
+          <w:szCs w:val="21"/>
+        </w:rPr>
+        <w:lastRenderedPageBreak/>
+        <w:t>c</w:t>
+      </w:r>
+      <w:proofErr w:type="gramEnd"/>
+      <w:r>
+        <w:rPr>
+          <w:rFonts w:ascii="微软雅黑" w:eastAsia="微软雅黑" w:hAnsi="微软雅黑" w:cs="Helvetica" w:hint="eastAsia"/>
+          <w:color w:val="454545"/>
+          <w:kern w:val="0"/>
+          <w:szCs w:val="21"/>
+        </w:rPr>
+        <w:t>. 其他</w:t>
+      </w:r>
+    </w:p>
+    <w:p>
+      <w:pPr>
+        <w:widowControl/>
+        <w:spacing w:before="120" w:after="120" w:line="330" w:lineRule="atLeast"/>
+        <w:jc w:val="left"/>
+        <w:rPr>
+          <w:rFonts w:ascii="微软雅黑" w:eastAsia="微软雅黑" w:hAnsi="微软雅黑" w:cs="Helvetica" w:hint="eastAsia"/>
+          <w:color w:val="454545"/>
+          <w:kern w:val="0"/>
+          <w:szCs w:val="21"/>
+        </w:rPr>
+      </w:pPr>
+      <w:r>
+        <w:rPr>
+          <w:rFonts w:ascii="微软雅黑" w:eastAsia="微软雅黑" w:hAnsi="微软雅黑" w:cs="Helvetica" w:hint="eastAsia"/>
+          <w:color w:val="454545"/>
+          <w:kern w:val="0"/>
+          <w:szCs w:val="21"/>
+        </w:rPr>
+        <w:t>除了以上规则外，也可以自己加一些自定义的属性和子节点，但是一定要符合以下的几个规则：</w:t>
+      </w:r>
+    </w:p>
+    <w:p>
+      <w:pPr>
+        <w:widowControl/>
+        <w:numPr>
+          <w:ilvl w:val="0"/>
+          <w:numId w:val="6"/>
+        </w:numPr>
+        <w:spacing w:line="330" w:lineRule="atLeast"/>
+        <w:ind w:left="0"/>
+        <w:jc w:val="left"/>
+        <w:rPr>
+          <w:rFonts w:ascii="微软雅黑" w:eastAsia="微软雅黑" w:hAnsi="微软雅黑" w:cs="Helvetica" w:hint="eastAsia"/>
+          <w:color w:val="454545"/>
+          <w:kern w:val="0"/>
+          <w:szCs w:val="21"/>
+        </w:rPr>
+      </w:pPr>
+      <w:r>
+        <w:rPr>
+          <w:rFonts w:ascii="微软雅黑" w:eastAsia="微软雅黑" w:hAnsi="微软雅黑" w:cs="Helvetica" w:hint="eastAsia"/>
+          <w:color w:val="454545"/>
+          <w:kern w:val="0"/>
+          <w:szCs w:val="21"/>
+        </w:rPr>
+        <w:t>新的设备属性一定要以厂家名字做前缀，这样就可以避免他们会和当前的标准属性存在命名冲突问题；</w:t>
+      </w:r>
+    </w:p>
+    <w:p>
+      <w:pPr>
+        <w:widowControl/>
+        <w:numPr>
+          <w:ilvl w:val="0"/>
+          <w:numId w:val="6"/>
+        </w:numPr>
+        <w:spacing w:line="330" w:lineRule="atLeast"/>
+        <w:ind w:left="0"/>
+        <w:jc w:val="left"/>
+        <w:rPr>
+          <w:rFonts w:ascii="微软雅黑" w:eastAsia="微软雅黑" w:hAnsi="微软雅黑" w:cs="Helvetica" w:hint="eastAsia"/>
+          <w:color w:val="454545"/>
+          <w:kern w:val="0"/>
+          <w:szCs w:val="21"/>
+        </w:rPr>
+      </w:pPr>
+      <w:r>
+        <w:rPr>
+          <w:rFonts w:ascii="微软雅黑" w:eastAsia="微软雅黑" w:hAnsi="微软雅黑" w:cs="Helvetica" w:hint="eastAsia"/>
+          <w:color w:val="454545"/>
+          <w:kern w:val="0"/>
+          <w:szCs w:val="21"/>
+        </w:rPr>
+        <w:t>新加的属性具体含义以及子节点必须加以文档描述，这样设备驱动开发者就知道怎么解释这些数据了。描述文档中必须特别说明compatible的value的意义，应该有什么属性，可以有哪个（些）子节点，以及这代表了什么设备。每个独立的compatible都应该由单独的解释。</w:t>
+      </w:r>
+    </w:p>
+    <w:p>
+      <w:pPr>
+        <w:widowControl/>
+        <w:numPr>
+          <w:ilvl w:val="0"/>
+          <w:numId w:val="6"/>
+        </w:numPr>
+        <w:spacing w:line="330" w:lineRule="atLeast"/>
+        <w:ind w:left="0"/>
+        <w:jc w:val="left"/>
+        <w:rPr>
+          <w:rFonts w:ascii="微软雅黑" w:eastAsia="微软雅黑" w:hAnsi="微软雅黑" w:cs="Helvetica" w:hint="eastAsia"/>
+          <w:color w:val="454545"/>
+          <w:kern w:val="0"/>
+          <w:szCs w:val="21"/>
+        </w:rPr>
+      </w:pPr>
+      <w:r>
+        <w:rPr>
+          <w:rFonts w:ascii="微软雅黑" w:eastAsia="微软雅黑" w:hAnsi="微软雅黑" w:cs="Helvetica" w:hint="eastAsia"/>
+          <w:color w:val="454545"/>
+          <w:kern w:val="0"/>
+          <w:szCs w:val="21"/>
+        </w:rPr>
+        <w:t>新添加的这些要发送到devicetree-discuss@lists.ozlabs.org邮件列表中进行review，并且检查是否会在将来引发其他的问题。</w:t>
+      </w:r>
+    </w:p>
+    <w:p>
+      <w:pPr>
+        <w:widowControl/>
+        <w:spacing w:before="300" w:after="150"/>
+        <w:jc w:val="left"/>
+        <w:outlineLvl w:val="2"/>
+        <w:rPr>
+          <w:rFonts w:ascii="微软雅黑" w:eastAsia="微软雅黑" w:hAnsi="微软雅黑" w:cs="Helvetica" w:hint="eastAsia"/>
+          <w:color w:val="454545"/>
+          <w:kern w:val="0"/>
+          <w:sz w:val="36"/>
+          <w:szCs w:val="36"/>
+        </w:rPr>
+      </w:pPr>
+      <w:bookmarkStart w:id="3" w:name="t5"/>
+      <w:bookmarkEnd w:id="3"/>
+      <w:r>
+        <w:rPr>
+          <w:rFonts w:ascii="微软雅黑" w:eastAsia="微软雅黑" w:hAnsi="微软雅黑" w:cs="Helvetica" w:hint="eastAsia"/>
+          <w:color w:val="454545"/>
+          <w:kern w:val="0"/>
+          <w:sz w:val="36"/>
+          <w:szCs w:val="36"/>
+        </w:rPr>
+        <w:t>5. 进阶例子</w:t>
+      </w:r>
+    </w:p>
+    <w:p>
+      <w:pPr>
+        <w:widowControl/>
+        <w:pBdr>
+          <w:top w:val="single" w:sz="6" w:space="5" w:color="CCCCCC"/>
+          <w:left w:val="single" w:sz="6" w:space="8" w:color="CCCCCC"/>
+          <w:bottom w:val="single" w:sz="6" w:space="5" w:color="CCCCCC"/>
+          <w:right w:val="single" w:sz="6" w:space="8" w:color="CCCCCC"/>
+        </w:pBdr>
+        <w:shd w:val="clear" w:color="auto" w:fill="F8F8F8"/>
+        <w:tabs>
+          <w:tab w:val="left" w:pos="916"/>
+          <w:tab w:val="left" w:pos="1832"/>
+          <w:tab w:val="left" w:pos="2748"/>
+          <w:tab w:val="left" w:pos="3664"/>
+          <w:tab w:val="left" w:pos="4580"/>
+          <w:tab w:val="left" w:pos="5496"/>
+          <w:tab w:val="left" w:pos="6412"/>
+          <w:tab w:val="left" w:pos="7328"/>
+          <w:tab w:val="left" w:pos="8244"/>
+          <w:tab w:val="left" w:pos="9160"/>
+          <w:tab w:val="left" w:pos="10076"/>
+          <w:tab w:val="left" w:pos="10992"/>
+          <w:tab w:val="left" w:pos="11908"/>
+          <w:tab w:val="left" w:pos="12824"/>
+          <w:tab w:val="left" w:pos="13740"/>
+          <w:tab w:val="left" w:pos="14656"/>
+        </w:tabs>
+        <w:wordWrap w:val="0"/>
+        <w:spacing w:line="285" w:lineRule="atLeast"/>
+        <w:jc w:val="left"/>
+        <w:rPr>
+          <w:rFonts w:ascii="Consolas" w:eastAsia="宋体" w:hAnsi="Consolas" w:cs="Consolas" w:hint="eastAsia"/>
+          <w:color w:val="333333"/>
+          <w:kern w:val="0"/>
+          <w:sz w:val="20"/>
+          <w:szCs w:val="20"/>
+        </w:rPr>
+      </w:pPr>
+      <w:r>
+        <w:rPr>
+          <w:rFonts w:ascii="Consolas" w:eastAsia="宋体" w:hAnsi="Consolas" w:cs="Consolas"/>
+          <w:color w:val="C7254E"/>
+          <w:kern w:val="0"/>
+          <w:sz w:val="18"/>
+          <w:szCs w:val="18"/>
+        </w:rPr>
+        <w:t>pci@0x10180000 { compatible = "</w:t>
+      </w:r>
+      <w:proofErr w:type="spellStart"/>
+      <w:r>
+        <w:rPr>
+          <w:rFonts w:ascii="Consolas" w:eastAsia="宋体" w:hAnsi="Consolas" w:cs="Consolas"/>
+          <w:color w:val="C7254E"/>
+          <w:kern w:val="0"/>
+          <w:sz w:val="18"/>
+          <w:szCs w:val="18"/>
+        </w:rPr>
+        <w:t>arm,versatile-pci-hostbridge</w:t>
+      </w:r>
+      <w:proofErr w:type="spellEnd"/>
+      <w:r>
+        <w:rPr>
+          <w:rFonts w:ascii="Consolas" w:eastAsia="宋体" w:hAnsi="Consolas" w:cs="Consolas"/>
+          <w:color w:val="C7254E"/>
+          <w:kern w:val="0"/>
+          <w:sz w:val="18"/>
+          <w:szCs w:val="18"/>
+        </w:rPr>
+        <w:t>", "</w:t>
+      </w:r>
+      <w:proofErr w:type="spellStart"/>
+      <w:r>
+        <w:rPr>
+          <w:rFonts w:ascii="Consolas" w:eastAsia="宋体" w:hAnsi="Consolas" w:cs="Consolas"/>
+          <w:color w:val="C7254E"/>
+          <w:kern w:val="0"/>
+          <w:sz w:val="18"/>
+          <w:szCs w:val="18"/>
+        </w:rPr>
+        <w:t>pci</w:t>
+      </w:r>
+      <w:proofErr w:type="spellEnd"/>
+      <w:r>
+        <w:rPr>
+          <w:rFonts w:ascii="Consolas" w:eastAsia="宋体" w:hAnsi="Consolas" w:cs="Consolas"/>
+          <w:color w:val="C7254E"/>
+          <w:kern w:val="0"/>
+          <w:sz w:val="18"/>
+          <w:szCs w:val="18"/>
+        </w:rPr>
+        <w:t xml:space="preserve">"; </w:t>
+      </w:r>
+      <w:proofErr w:type="spellStart"/>
+      <w:r>
+        <w:rPr>
+          <w:rFonts w:ascii="Consolas" w:eastAsia="宋体" w:hAnsi="Consolas" w:cs="Consolas"/>
+          <w:color w:val="C7254E"/>
+          <w:kern w:val="0"/>
+          <w:sz w:val="18"/>
+          <w:szCs w:val="18"/>
+        </w:rPr>
+        <w:t>reg</w:t>
+      </w:r>
+      <w:proofErr w:type="spellEnd"/>
+      <w:r>
+        <w:rPr>
+          <w:rFonts w:ascii="Consolas" w:eastAsia="宋体" w:hAnsi="Consolas" w:cs="Consolas"/>
+          <w:color w:val="C7254E"/>
+          <w:kern w:val="0"/>
+          <w:sz w:val="18"/>
+          <w:szCs w:val="18"/>
+        </w:rPr>
+        <w:t xml:space="preserve"> = &lt;0x10180000 0x1000&gt;; interrupts = &lt;8 0&gt;; bus-ranges = &lt;0 0&gt;; #address-cells = &lt;3&gt; #size-cells = &lt;2&gt;; ranges = &lt;0x42000000 0 0x80000000 </w:t>
+      </w:r>
+      <w:proofErr w:type="spellStart"/>
+      <w:r>
+        <w:rPr>
+          <w:rFonts w:ascii="Consolas" w:eastAsia="宋体" w:hAnsi="Consolas" w:cs="Consolas"/>
+          <w:color w:val="C7254E"/>
+          <w:kern w:val="0"/>
+          <w:sz w:val="18"/>
+          <w:szCs w:val="18"/>
+        </w:rPr>
+        <w:t>0x80000000</w:t>
+      </w:r>
+      <w:proofErr w:type="spellEnd"/>
+      <w:r>
+        <w:rPr>
+          <w:rFonts w:ascii="Consolas" w:eastAsia="宋体" w:hAnsi="Consolas" w:cs="Consolas"/>
+          <w:color w:val="C7254E"/>
+          <w:kern w:val="0"/>
+          <w:sz w:val="18"/>
+          <w:szCs w:val="18"/>
+        </w:rPr>
+        <w:t xml:space="preserve"> 0 0x20000000 0x02000000 0 0xa0000000 </w:t>
+      </w:r>
+      <w:proofErr w:type="spellStart"/>
+      <w:r>
+        <w:rPr>
+          <w:rFonts w:ascii="Consolas" w:eastAsia="宋体" w:hAnsi="Consolas" w:cs="Consolas"/>
+          <w:color w:val="C7254E"/>
+          <w:kern w:val="0"/>
+          <w:sz w:val="18"/>
+          <w:szCs w:val="18"/>
+        </w:rPr>
+        <w:t>0xa0000000</w:t>
+      </w:r>
+      <w:proofErr w:type="spellEnd"/>
+      <w:r>
+        <w:rPr>
+          <w:rFonts w:ascii="Consolas" w:eastAsia="宋体" w:hAnsi="Consolas" w:cs="Consolas"/>
+          <w:color w:val="C7254E"/>
+          <w:kern w:val="0"/>
+          <w:sz w:val="18"/>
+          <w:szCs w:val="18"/>
+        </w:rPr>
+        <w:t xml:space="preserve"> 0 0x10000000 0x01000000 0 0x00000000 0xb0000000 0 0x01000000&gt;; };</w:t>
+      </w:r>
+    </w:p>
+    <w:p>
+      <w:pPr>
+        <w:widowControl/>
+        <w:spacing w:before="120" w:after="120" w:line="330" w:lineRule="atLeast"/>
+        <w:jc w:val="left"/>
+        <w:rPr>
+          <w:rFonts w:ascii="微软雅黑" w:eastAsia="微软雅黑" w:hAnsi="微软雅黑" w:cs="Helvetica"/>
+          <w:color w:val="454545"/>
+          <w:kern w:val="0"/>
+          <w:szCs w:val="21"/>
+        </w:rPr>
+      </w:pPr>
+      <w:proofErr w:type="gramStart"/>
+      <w:r>
+        <w:rPr>
+          <w:rFonts w:ascii="微软雅黑" w:eastAsia="微软雅黑" w:hAnsi="微软雅黑" w:cs="Helvetica" w:hint="eastAsia"/>
+          <w:color w:val="454545"/>
+          <w:kern w:val="0"/>
+          <w:szCs w:val="21"/>
+        </w:rPr>
+        <w:t>像之前</w:t>
+      </w:r>
+      <w:proofErr w:type="gramEnd"/>
+      <w:r>
+        <w:rPr>
+          <w:rFonts w:ascii="微软雅黑" w:eastAsia="微软雅黑" w:hAnsi="微软雅黑" w:cs="Helvetica" w:hint="eastAsia"/>
+          <w:color w:val="454545"/>
+          <w:kern w:val="0"/>
+          <w:szCs w:val="21"/>
+        </w:rPr>
+        <w:t>描述过的本地总线一样，PCI地址空间与CPU地址空间是完全分离的，所以这里需要通过定义ranges属性进行地址转化。</w:t>
+      </w:r>
+      <w:r>
+        <w:rPr>
+          <w:rFonts w:ascii="微软雅黑" w:eastAsia="微软雅黑" w:hAnsi="微软雅黑" w:cs="Helvetica" w:hint="eastAsia"/>
+          <w:color w:val="454545"/>
+          <w:kern w:val="0"/>
+          <w:szCs w:val="21"/>
+        </w:rPr>
+        <w:br/>
+        <w:t>#address-cells定义PCI使用3个cell，并且PCI的地址范围通过两个单位就可以解读。所以，首先的问题就是，为什么需要用3个32位的cell来描述一个PCI地址。</w:t>
+      </w:r>
+    </w:p>
+    <w:p>
+      <w:pPr>
+        <w:widowControl/>
+        <w:spacing w:before="120" w:after="120" w:line="330" w:lineRule="atLeast"/>
+        <w:jc w:val="left"/>
+        <w:rPr>
+          <w:rFonts w:ascii="微软雅黑" w:eastAsia="微软雅黑" w:hAnsi="微软雅黑" w:cs="Helvetica" w:hint="eastAsia"/>
+          <w:color w:val="454545"/>
+          <w:kern w:val="0"/>
+          <w:szCs w:val="21"/>
+        </w:rPr>
+      </w:pPr>
+      <w:r>
+        <w:rPr>
+          <w:rFonts w:ascii="微软雅黑" w:eastAsia="微软雅黑" w:hAnsi="微软雅黑" w:cs="Helvetica" w:hint="eastAsia"/>
+          <w:b/>
+          <w:bCs/>
+          <w:color w:val="454545"/>
+          <w:kern w:val="0"/>
+          <w:szCs w:val="21"/>
+        </w:rPr>
+        <w:t>这三个cell分别代表物理地址高位、中位、低位</w:t>
+      </w:r>
+      <w:r>
+        <w:rPr>
+          <w:rFonts w:ascii="微软雅黑" w:eastAsia="微软雅黑" w:hAnsi="微软雅黑" w:cs="Helvetica" w:hint="eastAsia"/>
+          <w:color w:val="454545"/>
+          <w:kern w:val="0"/>
+          <w:szCs w:val="21"/>
+        </w:rPr>
+        <w:t>：</w:t>
+      </w:r>
+    </w:p>
+    <w:p>
+      <w:pPr>
+        <w:widowControl/>
+        <w:numPr>
+          <w:ilvl w:val="0"/>
+          <w:numId w:val="7"/>
+        </w:numPr>
+        <w:spacing w:line="330" w:lineRule="atLeast"/>
+        <w:ind w:left="0"/>
+        <w:jc w:val="left"/>
+        <w:rPr>
+          <w:rFonts w:ascii="微软雅黑" w:eastAsia="微软雅黑" w:hAnsi="微软雅黑" w:cs="Helvetica" w:hint="eastAsia"/>
+          <w:color w:val="454545"/>
+          <w:kern w:val="0"/>
+          <w:szCs w:val="21"/>
+        </w:rPr>
+      </w:pPr>
+      <w:r>
+        <w:rPr>
+          <w:rFonts w:ascii="微软雅黑" w:eastAsia="微软雅黑" w:hAnsi="微软雅黑" w:cs="Helvetica" w:hint="eastAsia"/>
+          <w:color w:val="454545"/>
+          <w:kern w:val="0"/>
+          <w:szCs w:val="21"/>
+        </w:rPr>
+        <w:t xml:space="preserve">1 </w:t>
+      </w:r>
+      <w:proofErr w:type="spellStart"/>
+      <w:r>
+        <w:rPr>
+          <w:rFonts w:ascii="微软雅黑" w:eastAsia="微软雅黑" w:hAnsi="微软雅黑" w:cs="Helvetica" w:hint="eastAsia"/>
+          <w:color w:val="454545"/>
+          <w:kern w:val="0"/>
+          <w:szCs w:val="21"/>
+        </w:rPr>
+        <w:t>phys.high</w:t>
+      </w:r>
+      <w:proofErr w:type="spellEnd"/>
+      <w:r>
+        <w:rPr>
+          <w:rFonts w:ascii="微软雅黑" w:eastAsia="微软雅黑" w:hAnsi="微软雅黑" w:cs="Helvetica" w:hint="eastAsia"/>
+          <w:color w:val="454545"/>
+          <w:kern w:val="0"/>
+          <w:szCs w:val="21"/>
+        </w:rPr>
+        <w:t xml:space="preserve"> cell : npt000ss </w:t>
+      </w:r>
+      <w:proofErr w:type="spellStart"/>
+      <w:r>
+        <w:rPr>
+          <w:rFonts w:ascii="微软雅黑" w:eastAsia="微软雅黑" w:hAnsi="微软雅黑" w:cs="Helvetica" w:hint="eastAsia"/>
+          <w:color w:val="454545"/>
+          <w:kern w:val="0"/>
+          <w:szCs w:val="21"/>
+        </w:rPr>
+        <w:t>bbbbbbbb</w:t>
+      </w:r>
+      <w:proofErr w:type="spellEnd"/>
+      <w:r>
+        <w:rPr>
+          <w:rFonts w:ascii="微软雅黑" w:eastAsia="微软雅黑" w:hAnsi="微软雅黑" w:cs="Helvetica" w:hint="eastAsia"/>
+          <w:color w:val="454545"/>
+          <w:kern w:val="0"/>
+          <w:szCs w:val="21"/>
+        </w:rPr>
+        <w:t xml:space="preserve"> </w:t>
+      </w:r>
+      <w:proofErr w:type="spellStart"/>
+      <w:r>
+        <w:rPr>
+          <w:rFonts w:ascii="微软雅黑" w:eastAsia="微软雅黑" w:hAnsi="微软雅黑" w:cs="Helvetica" w:hint="eastAsia"/>
+          <w:color w:val="454545"/>
+          <w:kern w:val="0"/>
+          <w:szCs w:val="21"/>
+        </w:rPr>
+        <w:t>dddddfff</w:t>
+      </w:r>
+      <w:proofErr w:type="spellEnd"/>
+      <w:r>
+        <w:rPr>
+          <w:rFonts w:ascii="微软雅黑" w:eastAsia="微软雅黑" w:hAnsi="微软雅黑" w:cs="Helvetica" w:hint="eastAsia"/>
+          <w:color w:val="454545"/>
+          <w:kern w:val="0"/>
+          <w:szCs w:val="21"/>
+        </w:rPr>
+        <w:t xml:space="preserve"> </w:t>
+      </w:r>
+      <w:proofErr w:type="spellStart"/>
+      <w:r>
+        <w:rPr>
+          <w:rFonts w:ascii="微软雅黑" w:eastAsia="微软雅黑" w:hAnsi="微软雅黑" w:cs="Helvetica" w:hint="eastAsia"/>
+          <w:color w:val="454545"/>
+          <w:kern w:val="0"/>
+          <w:szCs w:val="21"/>
+        </w:rPr>
+        <w:t>rrrrrrrr</w:t>
+      </w:r>
+      <w:proofErr w:type="spellEnd"/>
+    </w:p>
+    <w:p>
+      <w:pPr>
+        <w:widowControl/>
+        <w:numPr>
+          <w:ilvl w:val="0"/>
+          <w:numId w:val="7"/>
+        </w:numPr>
+        <w:spacing w:line="330" w:lineRule="atLeast"/>
+        <w:ind w:left="0"/>
+        <w:jc w:val="left"/>
+        <w:rPr>
+          <w:rFonts w:ascii="微软雅黑" w:eastAsia="微软雅黑" w:hAnsi="微软雅黑" w:cs="Helvetica" w:hint="eastAsia"/>
+          <w:color w:val="454545"/>
+          <w:kern w:val="0"/>
+          <w:szCs w:val="21"/>
+        </w:rPr>
+      </w:pPr>
+      <w:r>
+        <w:rPr>
+          <w:rFonts w:ascii="微软雅黑" w:eastAsia="微软雅黑" w:hAnsi="微软雅黑" w:cs="Helvetica" w:hint="eastAsia"/>
+          <w:color w:val="454545"/>
+          <w:kern w:val="0"/>
+          <w:szCs w:val="21"/>
+        </w:rPr>
+        <w:lastRenderedPageBreak/>
+        <w:t xml:space="preserve">2 phys.mid cell : </w:t>
+      </w:r>
+      <w:proofErr w:type="spellStart"/>
+      <w:r>
+        <w:rPr>
+          <w:rFonts w:ascii="微软雅黑" w:eastAsia="微软雅黑" w:hAnsi="微软雅黑" w:cs="Helvetica" w:hint="eastAsia"/>
+          <w:color w:val="454545"/>
+          <w:kern w:val="0"/>
+          <w:szCs w:val="21"/>
+        </w:rPr>
+        <w:t>hhhhhhh</w:t>
+      </w:r>
+      <w:proofErr w:type="spellEnd"/>
+      <w:r>
+        <w:rPr>
+          <w:rFonts w:ascii="微软雅黑" w:eastAsia="微软雅黑" w:hAnsi="微软雅黑" w:cs="Helvetica" w:hint="eastAsia"/>
+          <w:color w:val="454545"/>
+          <w:kern w:val="0"/>
+          <w:szCs w:val="21"/>
+        </w:rPr>
+        <w:t xml:space="preserve"> </w:t>
+      </w:r>
+      <w:proofErr w:type="spellStart"/>
+      <w:r>
+        <w:rPr>
+          <w:rFonts w:ascii="微软雅黑" w:eastAsia="微软雅黑" w:hAnsi="微软雅黑" w:cs="Helvetica" w:hint="eastAsia"/>
+          <w:color w:val="454545"/>
+          <w:kern w:val="0"/>
+          <w:szCs w:val="21"/>
+        </w:rPr>
+        <w:t>hhhhhhhh</w:t>
+      </w:r>
+      <w:proofErr w:type="spellEnd"/>
+      <w:r>
+        <w:rPr>
+          <w:rFonts w:ascii="微软雅黑" w:eastAsia="微软雅黑" w:hAnsi="微软雅黑" w:cs="Helvetica" w:hint="eastAsia"/>
+          <w:color w:val="454545"/>
+          <w:kern w:val="0"/>
+          <w:szCs w:val="21"/>
+        </w:rPr>
+        <w:t xml:space="preserve"> </w:t>
+      </w:r>
+      <w:proofErr w:type="spellStart"/>
+      <w:r>
+        <w:rPr>
+          <w:rFonts w:ascii="微软雅黑" w:eastAsia="微软雅黑" w:hAnsi="微软雅黑" w:cs="Helvetica" w:hint="eastAsia"/>
+          <w:color w:val="454545"/>
+          <w:kern w:val="0"/>
+          <w:szCs w:val="21"/>
+        </w:rPr>
+        <w:t>hhhhhhhh</w:t>
+      </w:r>
+      <w:proofErr w:type="spellEnd"/>
+      <w:r>
+        <w:rPr>
+          <w:rFonts w:ascii="微软雅黑" w:eastAsia="微软雅黑" w:hAnsi="微软雅黑" w:cs="Helvetica" w:hint="eastAsia"/>
+          <w:color w:val="454545"/>
+          <w:kern w:val="0"/>
+          <w:szCs w:val="21"/>
+        </w:rPr>
+        <w:t xml:space="preserve"> </w:t>
+      </w:r>
+      <w:proofErr w:type="spellStart"/>
+      <w:r>
+        <w:rPr>
+          <w:rFonts w:ascii="微软雅黑" w:eastAsia="微软雅黑" w:hAnsi="微软雅黑" w:cs="Helvetica" w:hint="eastAsia"/>
+          <w:color w:val="454545"/>
+          <w:kern w:val="0"/>
+          <w:szCs w:val="21"/>
+        </w:rPr>
+        <w:t>hhhhhhh</w:t>
+      </w:r>
+      <w:proofErr w:type="spellEnd"/>
+    </w:p>
+    <w:p>
+      <w:pPr>
+        <w:widowControl/>
+        <w:numPr>
+          <w:ilvl w:val="0"/>
+          <w:numId w:val="7"/>
+        </w:numPr>
+        <w:spacing w:line="330" w:lineRule="atLeast"/>
+        <w:ind w:left="0"/>
+        <w:jc w:val="left"/>
+        <w:rPr>
+          <w:rFonts w:ascii="微软雅黑" w:eastAsia="微软雅黑" w:hAnsi="微软雅黑" w:cs="Helvetica" w:hint="eastAsia"/>
+          <w:color w:val="454545"/>
+          <w:kern w:val="0"/>
+          <w:szCs w:val="21"/>
+        </w:rPr>
+      </w:pPr>
+      <w:r>
+        <w:rPr>
+          <w:rFonts w:ascii="微软雅黑" w:eastAsia="微软雅黑" w:hAnsi="微软雅黑" w:cs="Helvetica" w:hint="eastAsia"/>
+          <w:color w:val="454545"/>
+          <w:kern w:val="0"/>
+          <w:szCs w:val="21"/>
+        </w:rPr>
+        <w:t xml:space="preserve">3 </w:t>
+      </w:r>
+      <w:proofErr w:type="spellStart"/>
+      <w:r>
+        <w:rPr>
+          <w:rFonts w:ascii="微软雅黑" w:eastAsia="微软雅黑" w:hAnsi="微软雅黑" w:cs="Helvetica" w:hint="eastAsia"/>
+          <w:color w:val="454545"/>
+          <w:kern w:val="0"/>
+          <w:szCs w:val="21"/>
+        </w:rPr>
+        <w:t>phys.low</w:t>
+      </w:r>
+      <w:proofErr w:type="spellEnd"/>
+      <w:r>
+        <w:rPr>
+          <w:rFonts w:ascii="微软雅黑" w:eastAsia="微软雅黑" w:hAnsi="微软雅黑" w:cs="Helvetica" w:hint="eastAsia"/>
+          <w:color w:val="454545"/>
+          <w:kern w:val="0"/>
+          <w:szCs w:val="21"/>
+        </w:rPr>
+        <w:t xml:space="preserve"> cell : </w:t>
+      </w:r>
+      <w:proofErr w:type="spellStart"/>
+      <w:r>
+        <w:rPr>
+          <w:rFonts w:ascii="微软雅黑" w:eastAsia="微软雅黑" w:hAnsi="微软雅黑" w:cs="Helvetica" w:hint="eastAsia"/>
+          <w:color w:val="454545"/>
+          <w:kern w:val="0"/>
+          <w:szCs w:val="21"/>
+        </w:rPr>
+        <w:t>llllllll</w:t>
+      </w:r>
+      <w:proofErr w:type="spellEnd"/>
+      <w:r>
+        <w:rPr>
+          <w:rFonts w:ascii="微软雅黑" w:eastAsia="微软雅黑" w:hAnsi="微软雅黑" w:cs="Helvetica" w:hint="eastAsia"/>
+          <w:color w:val="454545"/>
+          <w:kern w:val="0"/>
+          <w:szCs w:val="21"/>
+        </w:rPr>
+        <w:t xml:space="preserve"> </w:t>
+      </w:r>
+      <w:proofErr w:type="spellStart"/>
+      <w:r>
+        <w:rPr>
+          <w:rFonts w:ascii="微软雅黑" w:eastAsia="微软雅黑" w:hAnsi="微软雅黑" w:cs="Helvetica" w:hint="eastAsia"/>
+          <w:color w:val="454545"/>
+          <w:kern w:val="0"/>
+          <w:szCs w:val="21"/>
+        </w:rPr>
+        <w:t>llllllll</w:t>
+      </w:r>
+      <w:proofErr w:type="spellEnd"/>
+      <w:r>
+        <w:rPr>
+          <w:rFonts w:ascii="微软雅黑" w:eastAsia="微软雅黑" w:hAnsi="微软雅黑" w:cs="Helvetica" w:hint="eastAsia"/>
+          <w:color w:val="454545"/>
+          <w:kern w:val="0"/>
+          <w:szCs w:val="21"/>
+        </w:rPr>
+        <w:t xml:space="preserve"> </w:t>
+      </w:r>
+      <w:proofErr w:type="spellStart"/>
+      <w:r>
+        <w:rPr>
+          <w:rFonts w:ascii="微软雅黑" w:eastAsia="微软雅黑" w:hAnsi="微软雅黑" w:cs="Helvetica" w:hint="eastAsia"/>
+          <w:color w:val="454545"/>
+          <w:kern w:val="0"/>
+          <w:szCs w:val="21"/>
+        </w:rPr>
+        <w:t>llllllll</w:t>
+      </w:r>
+      <w:proofErr w:type="spellEnd"/>
+      <w:r>
+        <w:rPr>
+          <w:rFonts w:ascii="微软雅黑" w:eastAsia="微软雅黑" w:hAnsi="微软雅黑" w:cs="Helvetica" w:hint="eastAsia"/>
+          <w:color w:val="454545"/>
+          <w:kern w:val="0"/>
+          <w:szCs w:val="21"/>
+        </w:rPr>
+        <w:t xml:space="preserve"> </w:t>
+      </w:r>
+      <w:proofErr w:type="spellStart"/>
+      <w:r>
+        <w:rPr>
+          <w:rFonts w:ascii="微软雅黑" w:eastAsia="微软雅黑" w:hAnsi="微软雅黑" w:cs="Helvetica" w:hint="eastAsia"/>
+          <w:color w:val="454545"/>
+          <w:kern w:val="0"/>
+          <w:szCs w:val="21"/>
+        </w:rPr>
+        <w:t>llllllll</w:t>
+      </w:r>
+      <w:proofErr w:type="spellEnd"/>
+    </w:p>
+    <w:p>
+      <w:pPr>
+        <w:widowControl/>
+        <w:spacing w:before="120" w:after="120" w:line="330" w:lineRule="atLeast"/>
+        <w:jc w:val="left"/>
+        <w:rPr>
+          <w:rFonts w:ascii="微软雅黑" w:eastAsia="微软雅黑" w:hAnsi="微软雅黑" w:cs="Helvetica" w:hint="eastAsia"/>
+          <w:color w:val="454545"/>
+          <w:kern w:val="0"/>
+          <w:szCs w:val="21"/>
+        </w:rPr>
+      </w:pPr>
+      <w:r>
+        <w:rPr>
+          <w:rFonts w:ascii="微软雅黑" w:eastAsia="微软雅黑" w:hAnsi="微软雅黑" w:cs="Helvetica" w:hint="eastAsia"/>
+          <w:color w:val="454545"/>
+          <w:kern w:val="0"/>
+          <w:szCs w:val="21"/>
+        </w:rPr>
+        <w:t>PCI地址为64位宽度，编码在phys.mid和</w:t>
+      </w:r>
+      <w:proofErr w:type="spellStart"/>
+      <w:r>
+        <w:rPr>
+          <w:rFonts w:ascii="微软雅黑" w:eastAsia="微软雅黑" w:hAnsi="微软雅黑" w:cs="Helvetica" w:hint="eastAsia"/>
+          <w:color w:val="454545"/>
+          <w:kern w:val="0"/>
+          <w:szCs w:val="21"/>
+        </w:rPr>
+        <w:t>phys.low</w:t>
+      </w:r>
+      <w:proofErr w:type="spellEnd"/>
+      <w:r>
+        <w:rPr>
+          <w:rFonts w:ascii="微软雅黑" w:eastAsia="微软雅黑" w:hAnsi="微软雅黑" w:cs="Helvetica" w:hint="eastAsia"/>
+          <w:color w:val="454545"/>
+          <w:kern w:val="0"/>
+          <w:szCs w:val="21"/>
+        </w:rPr>
+        <w:t>中。真正重要的东西在于</w:t>
+      </w:r>
+      <w:proofErr w:type="spellStart"/>
+      <w:r>
+        <w:rPr>
+          <w:rFonts w:ascii="微软雅黑" w:eastAsia="微软雅黑" w:hAnsi="微软雅黑" w:cs="Helvetica" w:hint="eastAsia"/>
+          <w:color w:val="454545"/>
+          <w:kern w:val="0"/>
+          <w:szCs w:val="21"/>
+        </w:rPr>
+        <w:t>phys.high</w:t>
+      </w:r>
+      <w:proofErr w:type="spellEnd"/>
+      <w:r>
+        <w:rPr>
+          <w:rFonts w:ascii="微软雅黑" w:eastAsia="微软雅黑" w:hAnsi="微软雅黑" w:cs="Helvetica" w:hint="eastAsia"/>
+          <w:color w:val="454545"/>
+          <w:kern w:val="0"/>
+          <w:szCs w:val="21"/>
+        </w:rPr>
+        <w:t>这一位空间中：</w:t>
+      </w:r>
+    </w:p>
+    <w:p>
+      <w:pPr>
+        <w:widowControl/>
+        <w:spacing w:before="120" w:after="120" w:line="330" w:lineRule="atLeast"/>
+        <w:jc w:val="left"/>
+        <w:rPr>
+          <w:rFonts w:ascii="微软雅黑" w:eastAsia="微软雅黑" w:hAnsi="微软雅黑" w:cs="Helvetica" w:hint="eastAsia"/>
+          <w:color w:val="454545"/>
+          <w:kern w:val="0"/>
+          <w:szCs w:val="21"/>
+        </w:rPr>
+      </w:pPr>
+      <w:r>
+        <w:rPr>
+          <w:rFonts w:ascii="微软雅黑" w:eastAsia="微软雅黑" w:hAnsi="微软雅黑" w:cs="Helvetica" w:hint="eastAsia"/>
+          <w:color w:val="454545"/>
+          <w:kern w:val="0"/>
+          <w:szCs w:val="21"/>
+        </w:rPr>
+        <w:t>n：代表</w:t>
+      </w:r>
+      <w:proofErr w:type="gramStart"/>
+      <w:r>
+        <w:rPr>
+          <w:rFonts w:ascii="微软雅黑" w:eastAsia="微软雅黑" w:hAnsi="微软雅黑" w:cs="Helvetica" w:hint="eastAsia"/>
+          <w:color w:val="454545"/>
+          <w:kern w:val="0"/>
+          <w:szCs w:val="21"/>
+        </w:rPr>
+        <w:t>重申请</w:t>
+      </w:r>
+      <w:proofErr w:type="gramEnd"/>
+      <w:r>
+        <w:rPr>
+          <w:rFonts w:ascii="微软雅黑" w:eastAsia="微软雅黑" w:hAnsi="微软雅黑" w:cs="Helvetica" w:hint="eastAsia"/>
+          <w:color w:val="454545"/>
+          <w:kern w:val="0"/>
+          <w:szCs w:val="21"/>
+        </w:rPr>
+        <w:t>空间标志（这里没有使用）</w:t>
+      </w:r>
+      <w:r>
+        <w:rPr>
+          <w:rFonts w:ascii="微软雅黑" w:eastAsia="微软雅黑" w:hAnsi="微软雅黑" w:cs="Helvetica" w:hint="eastAsia"/>
+          <w:color w:val="454545"/>
+          <w:kern w:val="0"/>
+          <w:szCs w:val="21"/>
+        </w:rPr>
+        <w:br/>
+        <w:t>p：代表预读空间（缓存）标志</w:t>
+      </w:r>
+      <w:r>
+        <w:rPr>
+          <w:rFonts w:ascii="微软雅黑" w:eastAsia="微软雅黑" w:hAnsi="微软雅黑" w:cs="Helvetica" w:hint="eastAsia"/>
+          <w:color w:val="454545"/>
+          <w:kern w:val="0"/>
+          <w:szCs w:val="21"/>
+        </w:rPr>
+        <w:br/>
+        <w:t>t：别名地址标志（这里没有使用）</w:t>
+      </w:r>
+      <w:r>
+        <w:rPr>
+          <w:rFonts w:ascii="微软雅黑" w:eastAsia="微软雅黑" w:hAnsi="微软雅黑" w:cs="Helvetica" w:hint="eastAsia"/>
+          <w:color w:val="454545"/>
+          <w:kern w:val="0"/>
+          <w:szCs w:val="21"/>
+        </w:rPr>
+        <w:br/>
+      </w:r>
+      <w:proofErr w:type="spellStart"/>
+      <w:r>
+        <w:rPr>
+          <w:rFonts w:ascii="微软雅黑" w:eastAsia="微软雅黑" w:hAnsi="微软雅黑" w:cs="Helvetica" w:hint="eastAsia"/>
+          <w:color w:val="454545"/>
+          <w:kern w:val="0"/>
+          <w:szCs w:val="21"/>
+        </w:rPr>
+        <w:t>ss</w:t>
+      </w:r>
+      <w:proofErr w:type="spellEnd"/>
+      <w:r>
+        <w:rPr>
+          <w:rFonts w:ascii="微软雅黑" w:eastAsia="微软雅黑" w:hAnsi="微软雅黑" w:cs="Helvetica" w:hint="eastAsia"/>
+          <w:color w:val="454545"/>
+          <w:kern w:val="0"/>
+          <w:szCs w:val="21"/>
+        </w:rPr>
+        <w:t>：空间代码</w:t>
+      </w:r>
+      <w:r>
+        <w:rPr>
+          <w:rFonts w:ascii="微软雅黑" w:eastAsia="微软雅黑" w:hAnsi="微软雅黑" w:cs="Helvetica" w:hint="eastAsia"/>
+          <w:color w:val="454545"/>
+          <w:kern w:val="0"/>
+          <w:szCs w:val="21"/>
+        </w:rPr>
+        <w:br/>
+        <w:t>00： 设置空间</w:t>
+      </w:r>
+      <w:r>
+        <w:rPr>
+          <w:rFonts w:ascii="微软雅黑" w:eastAsia="微软雅黑" w:hAnsi="微软雅黑" w:cs="Helvetica" w:hint="eastAsia"/>
+          <w:color w:val="454545"/>
+          <w:kern w:val="0"/>
+          <w:szCs w:val="21"/>
+        </w:rPr>
+        <w:br/>
+        <w:t>01：IO空间</w:t>
+      </w:r>
+      <w:r>
+        <w:rPr>
+          <w:rFonts w:ascii="微软雅黑" w:eastAsia="微软雅黑" w:hAnsi="微软雅黑" w:cs="Helvetica" w:hint="eastAsia"/>
+          <w:color w:val="454545"/>
+          <w:kern w:val="0"/>
+          <w:szCs w:val="21"/>
+        </w:rPr>
+        <w:br/>
+        <w:t>10：32位存储空间</w:t>
+      </w:r>
+      <w:r>
+        <w:rPr>
+          <w:rFonts w:ascii="微软雅黑" w:eastAsia="微软雅黑" w:hAnsi="微软雅黑" w:cs="Helvetica" w:hint="eastAsia"/>
+          <w:color w:val="454545"/>
+          <w:kern w:val="0"/>
+          <w:szCs w:val="21"/>
+        </w:rPr>
+        <w:br/>
+        <w:t>11：64位存储空间</w:t>
+      </w:r>
+    </w:p>
+    <w:p>
+      <w:pPr>
+        <w:widowControl/>
+        <w:spacing w:before="120" w:after="120" w:line="330" w:lineRule="atLeast"/>
+        <w:jc w:val="left"/>
+        <w:rPr>
+          <w:rFonts w:ascii="微软雅黑" w:eastAsia="微软雅黑" w:hAnsi="微软雅黑" w:cs="Helvetica" w:hint="eastAsia"/>
+          <w:color w:val="454545"/>
+          <w:kern w:val="0"/>
+          <w:szCs w:val="21"/>
+        </w:rPr>
+      </w:pPr>
+      <w:proofErr w:type="spellStart"/>
+      <w:r>
+        <w:rPr>
+          <w:rFonts w:ascii="微软雅黑" w:eastAsia="微软雅黑" w:hAnsi="微软雅黑" w:cs="Helvetica" w:hint="eastAsia"/>
+          <w:color w:val="454545"/>
+          <w:kern w:val="0"/>
+          <w:szCs w:val="21"/>
+        </w:rPr>
+        <w:t>bbbbbbbb</w:t>
+      </w:r>
+      <w:proofErr w:type="spellEnd"/>
+      <w:r>
+        <w:rPr>
+          <w:rFonts w:ascii="微软雅黑" w:eastAsia="微软雅黑" w:hAnsi="微软雅黑" w:cs="Helvetica" w:hint="eastAsia"/>
+          <w:color w:val="454545"/>
+          <w:kern w:val="0"/>
+          <w:szCs w:val="21"/>
+        </w:rPr>
+        <w:t>： PCI总线号。PCI有可能是层次性架构，所以我们可能需要区分一些子-总线</w:t>
+      </w:r>
+      <w:r>
+        <w:rPr>
+          <w:rFonts w:ascii="微软雅黑" w:eastAsia="微软雅黑" w:hAnsi="微软雅黑" w:cs="Helvetica" w:hint="eastAsia"/>
+          <w:color w:val="454545"/>
+          <w:kern w:val="0"/>
+          <w:szCs w:val="21"/>
+        </w:rPr>
+        <w:br/>
+      </w:r>
+      <w:proofErr w:type="spellStart"/>
+      <w:r>
+        <w:rPr>
+          <w:rFonts w:ascii="微软雅黑" w:eastAsia="微软雅黑" w:hAnsi="微软雅黑" w:cs="Helvetica" w:hint="eastAsia"/>
+          <w:color w:val="454545"/>
+          <w:kern w:val="0"/>
+          <w:szCs w:val="21"/>
+        </w:rPr>
+        <w:t>ddddd</w:t>
+      </w:r>
+      <w:proofErr w:type="spellEnd"/>
+      <w:r>
+        <w:rPr>
+          <w:rFonts w:ascii="微软雅黑" w:eastAsia="微软雅黑" w:hAnsi="微软雅黑" w:cs="Helvetica" w:hint="eastAsia"/>
+          <w:color w:val="454545"/>
+          <w:kern w:val="0"/>
+          <w:szCs w:val="21"/>
+        </w:rPr>
+        <w:t>：设备号，通常由初始化设备选择信号IDSEL连接时申请。</w:t>
+      </w:r>
+      <w:r>
+        <w:rPr>
+          <w:rFonts w:ascii="微软雅黑" w:eastAsia="微软雅黑" w:hAnsi="微软雅黑" w:cs="Helvetica" w:hint="eastAsia"/>
+          <w:color w:val="454545"/>
+          <w:kern w:val="0"/>
+          <w:szCs w:val="21"/>
+        </w:rPr>
+        <w:br/>
+      </w:r>
+      <w:proofErr w:type="spellStart"/>
+      <w:r>
+        <w:rPr>
+          <w:rFonts w:ascii="微软雅黑" w:eastAsia="微软雅黑" w:hAnsi="微软雅黑" w:cs="Helvetica" w:hint="eastAsia"/>
+          <w:color w:val="454545"/>
+          <w:kern w:val="0"/>
+          <w:szCs w:val="21"/>
+        </w:rPr>
+        <w:t>fff</w:t>
+      </w:r>
+      <w:proofErr w:type="spellEnd"/>
+      <w:r>
+        <w:rPr>
+          <w:rFonts w:ascii="微软雅黑" w:eastAsia="微软雅黑" w:hAnsi="微软雅黑" w:cs="Helvetica" w:hint="eastAsia"/>
+          <w:color w:val="454545"/>
+          <w:kern w:val="0"/>
+          <w:szCs w:val="21"/>
+        </w:rPr>
+        <w:t>：功能序号，有些多功能PCI设备可能用到。</w:t>
+      </w:r>
+      <w:r>
+        <w:rPr>
+          <w:rFonts w:ascii="微软雅黑" w:eastAsia="微软雅黑" w:hAnsi="微软雅黑" w:cs="Helvetica" w:hint="eastAsia"/>
+          <w:color w:val="454545"/>
+          <w:kern w:val="0"/>
+          <w:szCs w:val="21"/>
+        </w:rPr>
+        <w:br/>
+      </w:r>
+      <w:proofErr w:type="spellStart"/>
+      <w:r>
+        <w:rPr>
+          <w:rFonts w:ascii="微软雅黑" w:eastAsia="微软雅黑" w:hAnsi="微软雅黑" w:cs="Helvetica" w:hint="eastAsia"/>
+          <w:color w:val="454545"/>
+          <w:kern w:val="0"/>
+          <w:szCs w:val="21"/>
+        </w:rPr>
+        <w:t>rrrrrrrr</w:t>
+      </w:r>
+      <w:proofErr w:type="spellEnd"/>
+      <w:r>
+        <w:rPr>
+          <w:rFonts w:ascii="微软雅黑" w:eastAsia="微软雅黑" w:hAnsi="微软雅黑" w:cs="Helvetica" w:hint="eastAsia"/>
+          <w:color w:val="454545"/>
+          <w:kern w:val="0"/>
+          <w:szCs w:val="21"/>
+        </w:rPr>
+        <w:t>：注册号，在设置周期使用。</w:t>
+      </w:r>
+    </w:p>
+    <w:p>
+      <w:pPr>
+        <w:widowControl/>
+        <w:pBdr>
+          <w:top w:val="single" w:sz="6" w:space="5" w:color="CCCCCC"/>
+          <w:left w:val="single" w:sz="6" w:space="8" w:color="CCCCCC"/>
+          <w:bottom w:val="single" w:sz="6" w:space="5" w:color="CCCCCC"/>
+          <w:right w:val="single" w:sz="6" w:space="8" w:color="CCCCCC"/>
+        </w:pBdr>
+        <w:shd w:val="clear" w:color="auto" w:fill="F8F8F8"/>
+        <w:tabs>
+          <w:tab w:val="left" w:pos="916"/>
+          <w:tab w:val="left" w:pos="1832"/>
+          <w:tab w:val="left" w:pos="2748"/>
+          <w:tab w:val="left" w:pos="3664"/>
+          <w:tab w:val="left" w:pos="4580"/>
+          <w:tab w:val="left" w:pos="5496"/>
+          <w:tab w:val="left" w:pos="6412"/>
+          <w:tab w:val="left" w:pos="7328"/>
+          <w:tab w:val="left" w:pos="8244"/>
+          <w:tab w:val="left" w:pos="9160"/>
+          <w:tab w:val="left" w:pos="10076"/>
+          <w:tab w:val="left" w:pos="10992"/>
+          <w:tab w:val="left" w:pos="11908"/>
+          <w:tab w:val="left" w:pos="12824"/>
+          <w:tab w:val="left" w:pos="13740"/>
+          <w:tab w:val="left" w:pos="14656"/>
+        </w:tabs>
+        <w:wordWrap w:val="0"/>
+        <w:spacing w:line="285" w:lineRule="atLeast"/>
+        <w:jc w:val="left"/>
+        <w:rPr>
+          <w:rFonts w:ascii="Consolas" w:eastAsia="宋体" w:hAnsi="Consolas" w:cs="Consolas" w:hint="eastAsia"/>
+          <w:color w:val="333333"/>
+          <w:kern w:val="0"/>
+          <w:sz w:val="20"/>
+          <w:szCs w:val="20"/>
+        </w:rPr>
+      </w:pPr>
+      <w:proofErr w:type="gramStart"/>
+      <w:r>
+        <w:rPr>
+          <w:rFonts w:ascii="Consolas" w:eastAsia="宋体" w:hAnsi="Consolas" w:cs="Consolas"/>
+          <w:color w:val="C7254E"/>
+          <w:kern w:val="0"/>
+          <w:sz w:val="18"/>
+          <w:szCs w:val="18"/>
+        </w:rPr>
+        <w:t>ranges</w:t>
+      </w:r>
+      <w:proofErr w:type="gramEnd"/>
+      <w:r>
+        <w:rPr>
+          <w:rFonts w:ascii="Consolas" w:eastAsia="宋体" w:hAnsi="Consolas" w:cs="Consolas"/>
+          <w:color w:val="C7254E"/>
+          <w:kern w:val="0"/>
+          <w:sz w:val="18"/>
+          <w:szCs w:val="18"/>
+        </w:rPr>
+        <w:t xml:space="preserve"> = &lt;0x42000000 0 0x80000000 </w:t>
+      </w:r>
+      <w:proofErr w:type="spellStart"/>
+      <w:r>
+        <w:rPr>
+          <w:rFonts w:ascii="Consolas" w:eastAsia="宋体" w:hAnsi="Consolas" w:cs="Consolas"/>
+          <w:color w:val="C7254E"/>
+          <w:kern w:val="0"/>
+          <w:sz w:val="18"/>
+          <w:szCs w:val="18"/>
+        </w:rPr>
+        <w:t>0x80000000</w:t>
+      </w:r>
+      <w:proofErr w:type="spellEnd"/>
+      <w:r>
+        <w:rPr>
+          <w:rFonts w:ascii="Consolas" w:eastAsia="宋体" w:hAnsi="Consolas" w:cs="Consolas"/>
+          <w:color w:val="C7254E"/>
+          <w:kern w:val="0"/>
+          <w:sz w:val="18"/>
+          <w:szCs w:val="18"/>
+        </w:rPr>
+        <w:t xml:space="preserve"> 0 0x20000000 0x02000000 0 0xa0000000 </w:t>
+      </w:r>
+      <w:proofErr w:type="spellStart"/>
+      <w:r>
+        <w:rPr>
+          <w:rFonts w:ascii="Consolas" w:eastAsia="宋体" w:hAnsi="Consolas" w:cs="Consolas"/>
+          <w:color w:val="C7254E"/>
+          <w:kern w:val="0"/>
+          <w:sz w:val="18"/>
+          <w:szCs w:val="18"/>
+        </w:rPr>
+        <w:t>0xa0000000</w:t>
+      </w:r>
+      <w:proofErr w:type="spellEnd"/>
+      <w:r>
+        <w:rPr>
+          <w:rFonts w:ascii="Consolas" w:eastAsia="宋体" w:hAnsi="Consolas" w:cs="Consolas"/>
+          <w:color w:val="C7254E"/>
+          <w:kern w:val="0"/>
+          <w:sz w:val="18"/>
+          <w:szCs w:val="18"/>
+        </w:rPr>
+        <w:t xml:space="preserve"> 0 0x10000000 0x01000000 0 0x00000000 0xb0000000 0 0x01000000&gt;;</w:t>
+      </w:r>
+    </w:p>
+    <w:p>
+      <w:pPr>
+        <w:widowControl/>
+        <w:spacing w:before="120" w:after="120" w:line="330" w:lineRule="atLeast"/>
+        <w:jc w:val="left"/>
+        <w:rPr>
+          <w:rFonts w:ascii="微软雅黑" w:eastAsia="微软雅黑" w:hAnsi="微软雅黑" w:cs="Helvetica"/>
+          <w:color w:val="454545"/>
+          <w:kern w:val="0"/>
+          <w:szCs w:val="21"/>
+        </w:rPr>
+      </w:pPr>
+      <w:r>
+        <w:rPr>
+          <w:rFonts w:ascii="微软雅黑" w:eastAsia="微软雅黑" w:hAnsi="微软雅黑" w:cs="Helvetica" w:hint="eastAsia"/>
+          <w:color w:val="454545"/>
+          <w:kern w:val="0"/>
+          <w:szCs w:val="21"/>
+        </w:rPr>
+        <w:t>回头再看这个ranges分表代表了什么。父节点address-cells为1，子节点address-cells为3， 子节点size-cells为2。则第一行可以这样划分：</w:t>
+      </w:r>
+    </w:p>
+    <w:p>
+      <w:pPr>
+        <w:widowControl/>
+        <w:pBdr>
+          <w:top w:val="single" w:sz="6" w:space="5" w:color="CCCCCC"/>
+          <w:left w:val="single" w:sz="6" w:space="8" w:color="CCCCCC"/>
+          <w:bottom w:val="single" w:sz="6" w:space="5" w:color="CCCCCC"/>
+          <w:right w:val="single" w:sz="6" w:space="8" w:color="CCCCCC"/>
+        </w:pBdr>
+        <w:shd w:val="clear" w:color="auto" w:fill="F8F8F8"/>
+        <w:tabs>
+          <w:tab w:val="left" w:pos="916"/>
+          <w:tab w:val="left" w:pos="1832"/>
+          <w:tab w:val="left" w:pos="2748"/>
+          <w:tab w:val="left" w:pos="3664"/>
+          <w:tab w:val="left" w:pos="4580"/>
+          <w:tab w:val="left" w:pos="5496"/>
+          <w:tab w:val="left" w:pos="6412"/>
+          <w:tab w:val="left" w:pos="7328"/>
+          <w:tab w:val="left" w:pos="8244"/>
+          <w:tab w:val="left" w:pos="9160"/>
+          <w:tab w:val="left" w:pos="10076"/>
+          <w:tab w:val="left" w:pos="10992"/>
+          <w:tab w:val="left" w:pos="11908"/>
+          <w:tab w:val="left" w:pos="12824"/>
+          <w:tab w:val="left" w:pos="13740"/>
+          <w:tab w:val="left" w:pos="14656"/>
+        </w:tabs>
+        <w:wordWrap w:val="0"/>
+        <w:spacing w:line="285" w:lineRule="atLeast"/>
+        <w:jc w:val="left"/>
+        <w:rPr>
+          <w:rFonts w:ascii="Consolas" w:eastAsia="宋体" w:hAnsi="Consolas" w:cs="Consolas" w:hint="eastAsia"/>
+          <w:color w:val="333333"/>
+          <w:kern w:val="0"/>
+          <w:sz w:val="20"/>
+          <w:szCs w:val="20"/>
+        </w:rPr>
+      </w:pPr>
+      <w:r>
+        <w:rPr>
+          <w:rFonts w:ascii="Consolas" w:eastAsia="宋体" w:hAnsi="Consolas" w:cs="Consolas"/>
+          <w:color w:val="C7254E"/>
+          <w:kern w:val="0"/>
+          <w:sz w:val="18"/>
+          <w:szCs w:val="18"/>
+        </w:rPr>
+        <w:t xml:space="preserve">0x42000000 0 0x80000000 </w:t>
+      </w:r>
+      <w:r>
+        <w:rPr>
+          <w:rFonts w:ascii="Consolas" w:eastAsia="宋体" w:hAnsi="Consolas" w:cs="Consolas"/>
+          <w:color w:val="C7254E"/>
+          <w:kern w:val="0"/>
+          <w:sz w:val="18"/>
+          <w:szCs w:val="18"/>
+        </w:rPr>
+        <w:t>子节点地址</w:t>
+      </w:r>
+      <w:r>
+        <w:rPr>
+          <w:rFonts w:ascii="Consolas" w:eastAsia="宋体" w:hAnsi="Consolas" w:cs="Consolas"/>
+          <w:color w:val="C7254E"/>
+          <w:kern w:val="0"/>
+          <w:sz w:val="18"/>
+          <w:szCs w:val="18"/>
+        </w:rPr>
+        <w:t xml:space="preserve">| 0x80000000 </w:t>
+      </w:r>
+      <w:r>
+        <w:rPr>
+          <w:rFonts w:ascii="Consolas" w:eastAsia="宋体" w:hAnsi="Consolas" w:cs="Consolas"/>
+          <w:color w:val="C7254E"/>
+          <w:kern w:val="0"/>
+          <w:sz w:val="18"/>
+          <w:szCs w:val="18"/>
+        </w:rPr>
+        <w:t>父节点地址</w:t>
+      </w:r>
+      <w:r>
+        <w:rPr>
+          <w:rFonts w:ascii="Consolas" w:eastAsia="宋体" w:hAnsi="Consolas" w:cs="Consolas"/>
+          <w:color w:val="C7254E"/>
+          <w:kern w:val="0"/>
+          <w:sz w:val="18"/>
+          <w:szCs w:val="18"/>
+        </w:rPr>
+        <w:t xml:space="preserve">| 0 0x20000000 </w:t>
+      </w:r>
+      <w:r>
+        <w:rPr>
+          <w:rFonts w:ascii="Consolas" w:eastAsia="宋体" w:hAnsi="Consolas" w:cs="Consolas"/>
+          <w:color w:val="C7254E"/>
+          <w:kern w:val="0"/>
+          <w:sz w:val="18"/>
+          <w:szCs w:val="18"/>
+        </w:rPr>
+        <w:t>地址空间长度</w:t>
+      </w:r>
+      <w:r>
+        <w:rPr>
+          <w:rFonts w:ascii="Consolas" w:eastAsia="宋体" w:hAnsi="Consolas" w:cs="Consolas"/>
+          <w:color w:val="C7254E"/>
+          <w:kern w:val="0"/>
+          <w:sz w:val="18"/>
+          <w:szCs w:val="18"/>
+        </w:rPr>
+        <w:t>|</w:t>
+      </w:r>
+    </w:p>
+    <w:p>
+      <w:pPr>
+        <w:widowControl/>
+        <w:spacing w:before="120" w:line="330" w:lineRule="atLeast"/>
+        <w:jc w:val="left"/>
+        <w:rPr>
+          <w:rFonts w:ascii="微软雅黑" w:eastAsia="微软雅黑" w:hAnsi="微软雅黑" w:cs="Helvetica"/>
+          <w:color w:val="454545"/>
+          <w:kern w:val="0"/>
+          <w:szCs w:val="21"/>
+        </w:rPr>
+      </w:pPr>
+      <w:r>
+        <w:rPr>
+          <w:rFonts w:ascii="微软雅黑" w:eastAsia="微软雅黑" w:hAnsi="微软雅黑" w:cs="Helvetica" w:hint="eastAsia"/>
+          <w:color w:val="454545"/>
+          <w:kern w:val="0"/>
+          <w:szCs w:val="21"/>
+        </w:rPr>
+        <w:lastRenderedPageBreak/>
+        <w:t>0x42000000为</w:t>
+      </w:r>
+      <w:proofErr w:type="spellStart"/>
+      <w:r>
+        <w:rPr>
+          <w:rFonts w:ascii="微软雅黑" w:eastAsia="微软雅黑" w:hAnsi="微软雅黑" w:cs="Helvetica" w:hint="eastAsia"/>
+          <w:color w:val="454545"/>
+          <w:kern w:val="0"/>
+          <w:szCs w:val="21"/>
+        </w:rPr>
+        <w:t>phys.high</w:t>
+      </w:r>
+      <w:proofErr w:type="spellEnd"/>
+      <w:r>
+        <w:rPr>
+          <w:rFonts w:ascii="微软雅黑" w:eastAsia="微软雅黑" w:hAnsi="微软雅黑" w:cs="Helvetica" w:hint="eastAsia"/>
+          <w:color w:val="454545"/>
+          <w:kern w:val="0"/>
+          <w:szCs w:val="21"/>
+        </w:rPr>
+        <w:t>，第一位为01000010，则p为1，</w:t>
+      </w:r>
+      <w:proofErr w:type="spellStart"/>
+      <w:r>
+        <w:rPr>
+          <w:rFonts w:ascii="微软雅黑" w:eastAsia="微软雅黑" w:hAnsi="微软雅黑" w:cs="Helvetica" w:hint="eastAsia"/>
+          <w:color w:val="454545"/>
+          <w:kern w:val="0"/>
+          <w:szCs w:val="21"/>
+        </w:rPr>
+        <w:t>ss</w:t>
+      </w:r>
+      <w:proofErr w:type="spellEnd"/>
+      <w:r>
+        <w:rPr>
+          <w:rFonts w:ascii="微软雅黑" w:eastAsia="微软雅黑" w:hAnsi="微软雅黑" w:cs="Helvetica" w:hint="eastAsia"/>
+          <w:color w:val="454545"/>
+          <w:kern w:val="0"/>
+          <w:szCs w:val="21"/>
+        </w:rPr>
+        <w:t>为10，即申请32位存储空间为缓存空间。phys.mid为0，</w:t>
+      </w:r>
+      <w:proofErr w:type="spellStart"/>
+      <w:r>
+        <w:rPr>
+          <w:rFonts w:ascii="微软雅黑" w:eastAsia="微软雅黑" w:hAnsi="微软雅黑" w:cs="Helvetica" w:hint="eastAsia"/>
+          <w:color w:val="454545"/>
+          <w:kern w:val="0"/>
+          <w:szCs w:val="21"/>
+        </w:rPr>
+        <w:t>phys.low</w:t>
+      </w:r>
+      <w:proofErr w:type="spellEnd"/>
+      <w:r>
+        <w:rPr>
+          <w:rFonts w:ascii="微软雅黑" w:eastAsia="微软雅黑" w:hAnsi="微软雅黑" w:cs="Helvetica" w:hint="eastAsia"/>
+          <w:color w:val="454545"/>
+          <w:kern w:val="0"/>
+          <w:szCs w:val="21"/>
+        </w:rPr>
+        <w:t>为0x80000000，他们共同组成了PCI地址，即表示从PCI总线的0x80000000地址处申请出一个32位的存储空间作为缓存。后边的那个cell 0x80000000 0 0x20000000代表到CPU空间后的参数，申请的地址被映射到CPU空间的0x80000000地址处，大小共计0x20000000(512MB)。</w:t>
+      </w:r>
+    </w:p>
+    <w:p>
+      <w:pPr>
+        <w:shd w:val="clear" w:color="auto" w:fill="FFFFFF"/>
+        <w:spacing w:line="300" w:lineRule="atLeast"/>
+        <w:rPr>
+          <w:rFonts w:ascii="Arial" w:hAnsi="Arial" w:cs="Arial" w:hint="eastAsia"/>
+          <w:color w:val="323232"/>
+          <w:sz w:val="20"/>
+          <w:szCs w:val="20"/>
+        </w:rPr>
+      </w:pPr>
+    </w:p>
+    <w:p>
+      <w:pPr>
+        <w:ind w:left="420" w:firstLine="420"/>
+      </w:pPr>
     </w:p>
     <w:sectPr>
       <w:pgSz w:w="11906" w:h="16838"/>
@@ -8507,6 +16825,1039 @@
     </w:p>
   </w:footnote>
 </w:footnotes>
+</file>
+
+<file path=word/numbering.xml><?xml version="1.0" encoding="utf-8"?>
+<w:numbering xmlns:wpc="http://schemas.microsoft.com/office/word/2010/wordprocessingCanvas" xmlns:mc="http://schemas.openxmlformats.org/markup-compatibility/2006" xmlns:o="urn:schemas-microsoft-com:office:office" xmlns:r="http://schemas.openxmlformats.org/officeDocument/2006/relationships" xmlns:m="http://schemas.openxmlformats.org/officeDocument/2006/math" xmlns:v="urn:schemas-microsoft-com:vml" xmlns:wp14="http://schemas.microsoft.com/office/word/2010/wordprocessingDrawing" xmlns:wp="http://schemas.openxmlformats.org/drawingml/2006/wordprocessingDrawing" xmlns:w10="urn:schemas-microsoft-com:office:word" xmlns:w="http://schemas.openxmlformats.org/wordprocessingml/2006/main" xmlns:w14="http://schemas.microsoft.com/office/word/2010/wordml" xmlns:wpg="http://schemas.microsoft.com/office/word/2010/wordprocessingGroup" xmlns:wpi="http://schemas.microsoft.com/office/word/2010/wordprocessingInk" xmlns:wne="http://schemas.microsoft.com/office/word/2006/wordml" xmlns:wps="http://schemas.microsoft.com/office/word/2010/wordprocessingShape" mc:Ignorable="w14 wp14">
+  <w:abstractNum w:abstractNumId="0">
+    <w:nsid w:val="0C6F29F2"/>
+    <w:multiLevelType w:val="multilevel"/>
+    <w:tmpl w:val="D2BAA36A"/>
+    <w:lvl w:ilvl="0">
+      <w:start w:val="1"/>
+      <w:numFmt w:val="bullet"/>
+      <w:lvlText w:val=""/>
+      <w:lvlJc w:val="left"/>
+      <w:pPr>
+        <w:tabs>
+          <w:tab w:val="num" w:pos="720"/>
+        </w:tabs>
+        <w:ind w:left="720" w:hanging="360"/>
+      </w:pPr>
+      <w:rPr>
+        <w:rFonts w:ascii="Symbol" w:hAnsi="Symbol" w:hint="default"/>
+        <w:sz w:val="20"/>
+      </w:rPr>
+    </w:lvl>
+    <w:lvl w:ilvl="1" w:tentative="1">
+      <w:start w:val="1"/>
+      <w:numFmt w:val="bullet"/>
+      <w:lvlText w:val="o"/>
+      <w:lvlJc w:val="left"/>
+      <w:pPr>
+        <w:tabs>
+          <w:tab w:val="num" w:pos="1440"/>
+        </w:tabs>
+        <w:ind w:left="1440" w:hanging="360"/>
+      </w:pPr>
+      <w:rPr>
+        <w:rFonts w:ascii="Courier New" w:hAnsi="Courier New" w:hint="default"/>
+        <w:sz w:val="20"/>
+      </w:rPr>
+    </w:lvl>
+    <w:lvl w:ilvl="2" w:tentative="1">
+      <w:start w:val="1"/>
+      <w:numFmt w:val="bullet"/>
+      <w:lvlText w:val=""/>
+      <w:lvlJc w:val="left"/>
+      <w:pPr>
+        <w:tabs>
+          <w:tab w:val="num" w:pos="2160"/>
+        </w:tabs>
+        <w:ind w:left="2160" w:hanging="360"/>
+      </w:pPr>
+      <w:rPr>
+        <w:rFonts w:ascii="Wingdings" w:hAnsi="Wingdings" w:hint="default"/>
+        <w:sz w:val="20"/>
+      </w:rPr>
+    </w:lvl>
+    <w:lvl w:ilvl="3" w:tentative="1">
+      <w:start w:val="1"/>
+      <w:numFmt w:val="bullet"/>
+      <w:lvlText w:val=""/>
+      <w:lvlJc w:val="left"/>
+      <w:pPr>
+        <w:tabs>
+          <w:tab w:val="num" w:pos="2880"/>
+        </w:tabs>
+        <w:ind w:left="2880" w:hanging="360"/>
+      </w:pPr>
+      <w:rPr>
+        <w:rFonts w:ascii="Wingdings" w:hAnsi="Wingdings" w:hint="default"/>
+        <w:sz w:val="20"/>
+      </w:rPr>
+    </w:lvl>
+    <w:lvl w:ilvl="4" w:tentative="1">
+      <w:start w:val="1"/>
+      <w:numFmt w:val="bullet"/>
+      <w:lvlText w:val=""/>
+      <w:lvlJc w:val="left"/>
+      <w:pPr>
+        <w:tabs>
+          <w:tab w:val="num" w:pos="3600"/>
+        </w:tabs>
+        <w:ind w:left="3600" w:hanging="360"/>
+      </w:pPr>
+      <w:rPr>
+        <w:rFonts w:ascii="Wingdings" w:hAnsi="Wingdings" w:hint="default"/>
+        <w:sz w:val="20"/>
+      </w:rPr>
+    </w:lvl>
+    <w:lvl w:ilvl="5" w:tentative="1">
+      <w:start w:val="1"/>
+      <w:numFmt w:val="bullet"/>
+      <w:lvlText w:val=""/>
+      <w:lvlJc w:val="left"/>
+      <w:pPr>
+        <w:tabs>
+          <w:tab w:val="num" w:pos="4320"/>
+        </w:tabs>
+        <w:ind w:left="4320" w:hanging="360"/>
+      </w:pPr>
+      <w:rPr>
+        <w:rFonts w:ascii="Wingdings" w:hAnsi="Wingdings" w:hint="default"/>
+        <w:sz w:val="20"/>
+      </w:rPr>
+    </w:lvl>
+    <w:lvl w:ilvl="6" w:tentative="1">
+      <w:start w:val="1"/>
+      <w:numFmt w:val="bullet"/>
+      <w:lvlText w:val=""/>
+      <w:lvlJc w:val="left"/>
+      <w:pPr>
+        <w:tabs>
+          <w:tab w:val="num" w:pos="5040"/>
+        </w:tabs>
+        <w:ind w:left="5040" w:hanging="360"/>
+      </w:pPr>
+      <w:rPr>
+        <w:rFonts w:ascii="Wingdings" w:hAnsi="Wingdings" w:hint="default"/>
+        <w:sz w:val="20"/>
+      </w:rPr>
+    </w:lvl>
+    <w:lvl w:ilvl="7" w:tentative="1">
+      <w:start w:val="1"/>
+      <w:numFmt w:val="bullet"/>
+      <w:lvlText w:val=""/>
+      <w:lvlJc w:val="left"/>
+      <w:pPr>
+        <w:tabs>
+          <w:tab w:val="num" w:pos="5760"/>
+        </w:tabs>
+        <w:ind w:left="5760" w:hanging="360"/>
+      </w:pPr>
+      <w:rPr>
+        <w:rFonts w:ascii="Wingdings" w:hAnsi="Wingdings" w:hint="default"/>
+        <w:sz w:val="20"/>
+      </w:rPr>
+    </w:lvl>
+    <w:lvl w:ilvl="8" w:tentative="1">
+      <w:start w:val="1"/>
+      <w:numFmt w:val="bullet"/>
+      <w:lvlText w:val=""/>
+      <w:lvlJc w:val="left"/>
+      <w:pPr>
+        <w:tabs>
+          <w:tab w:val="num" w:pos="6480"/>
+        </w:tabs>
+        <w:ind w:left="6480" w:hanging="360"/>
+      </w:pPr>
+      <w:rPr>
+        <w:rFonts w:ascii="Wingdings" w:hAnsi="Wingdings" w:hint="default"/>
+        <w:sz w:val="20"/>
+      </w:rPr>
+    </w:lvl>
+  </w:abstractNum>
+  <w:abstractNum w:abstractNumId="1">
+    <w:nsid w:val="127705CA"/>
+    <w:multiLevelType w:val="multilevel"/>
+    <w:tmpl w:val="A73E7202"/>
+    <w:lvl w:ilvl="0">
+      <w:start w:val="1"/>
+      <w:numFmt w:val="bullet"/>
+      <w:lvlText w:val=""/>
+      <w:lvlJc w:val="left"/>
+      <w:pPr>
+        <w:tabs>
+          <w:tab w:val="num" w:pos="720"/>
+        </w:tabs>
+        <w:ind w:left="720" w:hanging="360"/>
+      </w:pPr>
+      <w:rPr>
+        <w:rFonts w:ascii="Symbol" w:hAnsi="Symbol" w:hint="default"/>
+        <w:sz w:val="20"/>
+      </w:rPr>
+    </w:lvl>
+    <w:lvl w:ilvl="1" w:tentative="1">
+      <w:start w:val="1"/>
+      <w:numFmt w:val="bullet"/>
+      <w:lvlText w:val="o"/>
+      <w:lvlJc w:val="left"/>
+      <w:pPr>
+        <w:tabs>
+          <w:tab w:val="num" w:pos="1440"/>
+        </w:tabs>
+        <w:ind w:left="1440" w:hanging="360"/>
+      </w:pPr>
+      <w:rPr>
+        <w:rFonts w:ascii="Courier New" w:hAnsi="Courier New" w:hint="default"/>
+        <w:sz w:val="20"/>
+      </w:rPr>
+    </w:lvl>
+    <w:lvl w:ilvl="2" w:tentative="1">
+      <w:start w:val="1"/>
+      <w:numFmt w:val="bullet"/>
+      <w:lvlText w:val=""/>
+      <w:lvlJc w:val="left"/>
+      <w:pPr>
+        <w:tabs>
+          <w:tab w:val="num" w:pos="2160"/>
+        </w:tabs>
+        <w:ind w:left="2160" w:hanging="360"/>
+      </w:pPr>
+      <w:rPr>
+        <w:rFonts w:ascii="Wingdings" w:hAnsi="Wingdings" w:hint="default"/>
+        <w:sz w:val="20"/>
+      </w:rPr>
+    </w:lvl>
+    <w:lvl w:ilvl="3" w:tentative="1">
+      <w:start w:val="1"/>
+      <w:numFmt w:val="bullet"/>
+      <w:lvlText w:val=""/>
+      <w:lvlJc w:val="left"/>
+      <w:pPr>
+        <w:tabs>
+          <w:tab w:val="num" w:pos="2880"/>
+        </w:tabs>
+        <w:ind w:left="2880" w:hanging="360"/>
+      </w:pPr>
+      <w:rPr>
+        <w:rFonts w:ascii="Wingdings" w:hAnsi="Wingdings" w:hint="default"/>
+        <w:sz w:val="20"/>
+      </w:rPr>
+    </w:lvl>
+    <w:lvl w:ilvl="4" w:tentative="1">
+      <w:start w:val="1"/>
+      <w:numFmt w:val="bullet"/>
+      <w:lvlText w:val=""/>
+      <w:lvlJc w:val="left"/>
+      <w:pPr>
+        <w:tabs>
+          <w:tab w:val="num" w:pos="3600"/>
+        </w:tabs>
+        <w:ind w:left="3600" w:hanging="360"/>
+      </w:pPr>
+      <w:rPr>
+        <w:rFonts w:ascii="Wingdings" w:hAnsi="Wingdings" w:hint="default"/>
+        <w:sz w:val="20"/>
+      </w:rPr>
+    </w:lvl>
+    <w:lvl w:ilvl="5" w:tentative="1">
+      <w:start w:val="1"/>
+      <w:numFmt w:val="bullet"/>
+      <w:lvlText w:val=""/>
+      <w:lvlJc w:val="left"/>
+      <w:pPr>
+        <w:tabs>
+          <w:tab w:val="num" w:pos="4320"/>
+        </w:tabs>
+        <w:ind w:left="4320" w:hanging="360"/>
+      </w:pPr>
+      <w:rPr>
+        <w:rFonts w:ascii="Wingdings" w:hAnsi="Wingdings" w:hint="default"/>
+        <w:sz w:val="20"/>
+      </w:rPr>
+    </w:lvl>
+    <w:lvl w:ilvl="6" w:tentative="1">
+      <w:start w:val="1"/>
+      <w:numFmt w:val="bullet"/>
+      <w:lvlText w:val=""/>
+      <w:lvlJc w:val="left"/>
+      <w:pPr>
+        <w:tabs>
+          <w:tab w:val="num" w:pos="5040"/>
+        </w:tabs>
+        <w:ind w:left="5040" w:hanging="360"/>
+      </w:pPr>
+      <w:rPr>
+        <w:rFonts w:ascii="Wingdings" w:hAnsi="Wingdings" w:hint="default"/>
+        <w:sz w:val="20"/>
+      </w:rPr>
+    </w:lvl>
+    <w:lvl w:ilvl="7" w:tentative="1">
+      <w:start w:val="1"/>
+      <w:numFmt w:val="bullet"/>
+      <w:lvlText w:val=""/>
+      <w:lvlJc w:val="left"/>
+      <w:pPr>
+        <w:tabs>
+          <w:tab w:val="num" w:pos="5760"/>
+        </w:tabs>
+        <w:ind w:left="5760" w:hanging="360"/>
+      </w:pPr>
+      <w:rPr>
+        <w:rFonts w:ascii="Wingdings" w:hAnsi="Wingdings" w:hint="default"/>
+        <w:sz w:val="20"/>
+      </w:rPr>
+    </w:lvl>
+    <w:lvl w:ilvl="8" w:tentative="1">
+      <w:start w:val="1"/>
+      <w:numFmt w:val="bullet"/>
+      <w:lvlText w:val=""/>
+      <w:lvlJc w:val="left"/>
+      <w:pPr>
+        <w:tabs>
+          <w:tab w:val="num" w:pos="6480"/>
+        </w:tabs>
+        <w:ind w:left="6480" w:hanging="360"/>
+      </w:pPr>
+      <w:rPr>
+        <w:rFonts w:ascii="Wingdings" w:hAnsi="Wingdings" w:hint="default"/>
+        <w:sz w:val="20"/>
+      </w:rPr>
+    </w:lvl>
+  </w:abstractNum>
+  <w:abstractNum w:abstractNumId="2">
+    <w:nsid w:val="27797976"/>
+    <w:multiLevelType w:val="multilevel"/>
+    <w:tmpl w:val="0A663A60"/>
+    <w:lvl w:ilvl="0">
+      <w:start w:val="1"/>
+      <w:numFmt w:val="bullet"/>
+      <w:lvlText w:val=""/>
+      <w:lvlJc w:val="left"/>
+      <w:pPr>
+        <w:tabs>
+          <w:tab w:val="num" w:pos="720"/>
+        </w:tabs>
+        <w:ind w:left="720" w:hanging="360"/>
+      </w:pPr>
+      <w:rPr>
+        <w:rFonts w:ascii="Symbol" w:hAnsi="Symbol" w:hint="default"/>
+        <w:sz w:val="20"/>
+      </w:rPr>
+    </w:lvl>
+    <w:lvl w:ilvl="1" w:tentative="1">
+      <w:start w:val="1"/>
+      <w:numFmt w:val="bullet"/>
+      <w:lvlText w:val="o"/>
+      <w:lvlJc w:val="left"/>
+      <w:pPr>
+        <w:tabs>
+          <w:tab w:val="num" w:pos="1440"/>
+        </w:tabs>
+        <w:ind w:left="1440" w:hanging="360"/>
+      </w:pPr>
+      <w:rPr>
+        <w:rFonts w:ascii="Courier New" w:hAnsi="Courier New" w:hint="default"/>
+        <w:sz w:val="20"/>
+      </w:rPr>
+    </w:lvl>
+    <w:lvl w:ilvl="2" w:tentative="1">
+      <w:start w:val="1"/>
+      <w:numFmt w:val="bullet"/>
+      <w:lvlText w:val=""/>
+      <w:lvlJc w:val="left"/>
+      <w:pPr>
+        <w:tabs>
+          <w:tab w:val="num" w:pos="2160"/>
+        </w:tabs>
+        <w:ind w:left="2160" w:hanging="360"/>
+      </w:pPr>
+      <w:rPr>
+        <w:rFonts w:ascii="Wingdings" w:hAnsi="Wingdings" w:hint="default"/>
+        <w:sz w:val="20"/>
+      </w:rPr>
+    </w:lvl>
+    <w:lvl w:ilvl="3" w:tentative="1">
+      <w:start w:val="1"/>
+      <w:numFmt w:val="bullet"/>
+      <w:lvlText w:val=""/>
+      <w:lvlJc w:val="left"/>
+      <w:pPr>
+        <w:tabs>
+          <w:tab w:val="num" w:pos="2880"/>
+        </w:tabs>
+        <w:ind w:left="2880" w:hanging="360"/>
+      </w:pPr>
+      <w:rPr>
+        <w:rFonts w:ascii="Wingdings" w:hAnsi="Wingdings" w:hint="default"/>
+        <w:sz w:val="20"/>
+      </w:rPr>
+    </w:lvl>
+    <w:lvl w:ilvl="4" w:tentative="1">
+      <w:start w:val="1"/>
+      <w:numFmt w:val="bullet"/>
+      <w:lvlText w:val=""/>
+      <w:lvlJc w:val="left"/>
+      <w:pPr>
+        <w:tabs>
+          <w:tab w:val="num" w:pos="3600"/>
+        </w:tabs>
+        <w:ind w:left="3600" w:hanging="360"/>
+      </w:pPr>
+      <w:rPr>
+        <w:rFonts w:ascii="Wingdings" w:hAnsi="Wingdings" w:hint="default"/>
+        <w:sz w:val="20"/>
+      </w:rPr>
+    </w:lvl>
+    <w:lvl w:ilvl="5" w:tentative="1">
+      <w:start w:val="1"/>
+      <w:numFmt w:val="bullet"/>
+      <w:lvlText w:val=""/>
+      <w:lvlJc w:val="left"/>
+      <w:pPr>
+        <w:tabs>
+          <w:tab w:val="num" w:pos="4320"/>
+        </w:tabs>
+        <w:ind w:left="4320" w:hanging="360"/>
+      </w:pPr>
+      <w:rPr>
+        <w:rFonts w:ascii="Wingdings" w:hAnsi="Wingdings" w:hint="default"/>
+        <w:sz w:val="20"/>
+      </w:rPr>
+    </w:lvl>
+    <w:lvl w:ilvl="6" w:tentative="1">
+      <w:start w:val="1"/>
+      <w:numFmt w:val="bullet"/>
+      <w:lvlText w:val=""/>
+      <w:lvlJc w:val="left"/>
+      <w:pPr>
+        <w:tabs>
+          <w:tab w:val="num" w:pos="5040"/>
+        </w:tabs>
+        <w:ind w:left="5040" w:hanging="360"/>
+      </w:pPr>
+      <w:rPr>
+        <w:rFonts w:ascii="Wingdings" w:hAnsi="Wingdings" w:hint="default"/>
+        <w:sz w:val="20"/>
+      </w:rPr>
+    </w:lvl>
+    <w:lvl w:ilvl="7" w:tentative="1">
+      <w:start w:val="1"/>
+      <w:numFmt w:val="bullet"/>
+      <w:lvlText w:val=""/>
+      <w:lvlJc w:val="left"/>
+      <w:pPr>
+        <w:tabs>
+          <w:tab w:val="num" w:pos="5760"/>
+        </w:tabs>
+        <w:ind w:left="5760" w:hanging="360"/>
+      </w:pPr>
+      <w:rPr>
+        <w:rFonts w:ascii="Wingdings" w:hAnsi="Wingdings" w:hint="default"/>
+        <w:sz w:val="20"/>
+      </w:rPr>
+    </w:lvl>
+    <w:lvl w:ilvl="8" w:tentative="1">
+      <w:start w:val="1"/>
+      <w:numFmt w:val="bullet"/>
+      <w:lvlText w:val=""/>
+      <w:lvlJc w:val="left"/>
+      <w:pPr>
+        <w:tabs>
+          <w:tab w:val="num" w:pos="6480"/>
+        </w:tabs>
+        <w:ind w:left="6480" w:hanging="360"/>
+      </w:pPr>
+      <w:rPr>
+        <w:rFonts w:ascii="Wingdings" w:hAnsi="Wingdings" w:hint="default"/>
+        <w:sz w:val="20"/>
+      </w:rPr>
+    </w:lvl>
+  </w:abstractNum>
+  <w:abstractNum w:abstractNumId="3">
+    <w:nsid w:val="4BEE359D"/>
+    <w:multiLevelType w:val="multilevel"/>
+    <w:tmpl w:val="2F400F60"/>
+    <w:lvl w:ilvl="0">
+      <w:start w:val="1"/>
+      <w:numFmt w:val="bullet"/>
+      <w:lvlText w:val=""/>
+      <w:lvlJc w:val="left"/>
+      <w:pPr>
+        <w:tabs>
+          <w:tab w:val="num" w:pos="720"/>
+        </w:tabs>
+        <w:ind w:left="720" w:hanging="360"/>
+      </w:pPr>
+      <w:rPr>
+        <w:rFonts w:ascii="Symbol" w:hAnsi="Symbol" w:hint="default"/>
+        <w:sz w:val="20"/>
+      </w:rPr>
+    </w:lvl>
+    <w:lvl w:ilvl="1" w:tentative="1">
+      <w:start w:val="1"/>
+      <w:numFmt w:val="bullet"/>
+      <w:lvlText w:val="o"/>
+      <w:lvlJc w:val="left"/>
+      <w:pPr>
+        <w:tabs>
+          <w:tab w:val="num" w:pos="1440"/>
+        </w:tabs>
+        <w:ind w:left="1440" w:hanging="360"/>
+      </w:pPr>
+      <w:rPr>
+        <w:rFonts w:ascii="Courier New" w:hAnsi="Courier New" w:hint="default"/>
+        <w:sz w:val="20"/>
+      </w:rPr>
+    </w:lvl>
+    <w:lvl w:ilvl="2" w:tentative="1">
+      <w:start w:val="1"/>
+      <w:numFmt w:val="bullet"/>
+      <w:lvlText w:val=""/>
+      <w:lvlJc w:val="left"/>
+      <w:pPr>
+        <w:tabs>
+          <w:tab w:val="num" w:pos="2160"/>
+        </w:tabs>
+        <w:ind w:left="2160" w:hanging="360"/>
+      </w:pPr>
+      <w:rPr>
+        <w:rFonts w:ascii="Wingdings" w:hAnsi="Wingdings" w:hint="default"/>
+        <w:sz w:val="20"/>
+      </w:rPr>
+    </w:lvl>
+    <w:lvl w:ilvl="3" w:tentative="1">
+      <w:start w:val="1"/>
+      <w:numFmt w:val="bullet"/>
+      <w:lvlText w:val=""/>
+      <w:lvlJc w:val="left"/>
+      <w:pPr>
+        <w:tabs>
+          <w:tab w:val="num" w:pos="2880"/>
+        </w:tabs>
+        <w:ind w:left="2880" w:hanging="360"/>
+      </w:pPr>
+      <w:rPr>
+        <w:rFonts w:ascii="Wingdings" w:hAnsi="Wingdings" w:hint="default"/>
+        <w:sz w:val="20"/>
+      </w:rPr>
+    </w:lvl>
+    <w:lvl w:ilvl="4" w:tentative="1">
+      <w:start w:val="1"/>
+      <w:numFmt w:val="bullet"/>
+      <w:lvlText w:val=""/>
+      <w:lvlJc w:val="left"/>
+      <w:pPr>
+        <w:tabs>
+          <w:tab w:val="num" w:pos="3600"/>
+        </w:tabs>
+        <w:ind w:left="3600" w:hanging="360"/>
+      </w:pPr>
+      <w:rPr>
+        <w:rFonts w:ascii="Wingdings" w:hAnsi="Wingdings" w:hint="default"/>
+        <w:sz w:val="20"/>
+      </w:rPr>
+    </w:lvl>
+    <w:lvl w:ilvl="5" w:tentative="1">
+      <w:start w:val="1"/>
+      <w:numFmt w:val="bullet"/>
+      <w:lvlText w:val=""/>
+      <w:lvlJc w:val="left"/>
+      <w:pPr>
+        <w:tabs>
+          <w:tab w:val="num" w:pos="4320"/>
+        </w:tabs>
+        <w:ind w:left="4320" w:hanging="360"/>
+      </w:pPr>
+      <w:rPr>
+        <w:rFonts w:ascii="Wingdings" w:hAnsi="Wingdings" w:hint="default"/>
+        <w:sz w:val="20"/>
+      </w:rPr>
+    </w:lvl>
+    <w:lvl w:ilvl="6" w:tentative="1">
+      <w:start w:val="1"/>
+      <w:numFmt w:val="bullet"/>
+      <w:lvlText w:val=""/>
+      <w:lvlJc w:val="left"/>
+      <w:pPr>
+        <w:tabs>
+          <w:tab w:val="num" w:pos="5040"/>
+        </w:tabs>
+        <w:ind w:left="5040" w:hanging="360"/>
+      </w:pPr>
+      <w:rPr>
+        <w:rFonts w:ascii="Wingdings" w:hAnsi="Wingdings" w:hint="default"/>
+        <w:sz w:val="20"/>
+      </w:rPr>
+    </w:lvl>
+    <w:lvl w:ilvl="7" w:tentative="1">
+      <w:start w:val="1"/>
+      <w:numFmt w:val="bullet"/>
+      <w:lvlText w:val=""/>
+      <w:lvlJc w:val="left"/>
+      <w:pPr>
+        <w:tabs>
+          <w:tab w:val="num" w:pos="5760"/>
+        </w:tabs>
+        <w:ind w:left="5760" w:hanging="360"/>
+      </w:pPr>
+      <w:rPr>
+        <w:rFonts w:ascii="Wingdings" w:hAnsi="Wingdings" w:hint="default"/>
+        <w:sz w:val="20"/>
+      </w:rPr>
+    </w:lvl>
+    <w:lvl w:ilvl="8" w:tentative="1">
+      <w:start w:val="1"/>
+      <w:numFmt w:val="bullet"/>
+      <w:lvlText w:val=""/>
+      <w:lvlJc w:val="left"/>
+      <w:pPr>
+        <w:tabs>
+          <w:tab w:val="num" w:pos="6480"/>
+        </w:tabs>
+        <w:ind w:left="6480" w:hanging="360"/>
+      </w:pPr>
+      <w:rPr>
+        <w:rFonts w:ascii="Wingdings" w:hAnsi="Wingdings" w:hint="default"/>
+        <w:sz w:val="20"/>
+      </w:rPr>
+    </w:lvl>
+  </w:abstractNum>
+  <w:abstractNum w:abstractNumId="4">
+    <w:nsid w:val="544A57BA"/>
+    <w:multiLevelType w:val="multilevel"/>
+    <w:tmpl w:val="74B81342"/>
+    <w:lvl w:ilvl="0">
+      <w:start w:val="1"/>
+      <w:numFmt w:val="bullet"/>
+      <w:lvlText w:val=""/>
+      <w:lvlJc w:val="left"/>
+      <w:pPr>
+        <w:tabs>
+          <w:tab w:val="num" w:pos="720"/>
+        </w:tabs>
+        <w:ind w:left="720" w:hanging="360"/>
+      </w:pPr>
+      <w:rPr>
+        <w:rFonts w:ascii="Symbol" w:hAnsi="Symbol" w:hint="default"/>
+        <w:sz w:val="20"/>
+      </w:rPr>
+    </w:lvl>
+    <w:lvl w:ilvl="1" w:tentative="1">
+      <w:start w:val="1"/>
+      <w:numFmt w:val="bullet"/>
+      <w:lvlText w:val="o"/>
+      <w:lvlJc w:val="left"/>
+      <w:pPr>
+        <w:tabs>
+          <w:tab w:val="num" w:pos="1440"/>
+        </w:tabs>
+        <w:ind w:left="1440" w:hanging="360"/>
+      </w:pPr>
+      <w:rPr>
+        <w:rFonts w:ascii="Courier New" w:hAnsi="Courier New" w:hint="default"/>
+        <w:sz w:val="20"/>
+      </w:rPr>
+    </w:lvl>
+    <w:lvl w:ilvl="2" w:tentative="1">
+      <w:start w:val="1"/>
+      <w:numFmt w:val="bullet"/>
+      <w:lvlText w:val=""/>
+      <w:lvlJc w:val="left"/>
+      <w:pPr>
+        <w:tabs>
+          <w:tab w:val="num" w:pos="2160"/>
+        </w:tabs>
+        <w:ind w:left="2160" w:hanging="360"/>
+      </w:pPr>
+      <w:rPr>
+        <w:rFonts w:ascii="Wingdings" w:hAnsi="Wingdings" w:hint="default"/>
+        <w:sz w:val="20"/>
+      </w:rPr>
+    </w:lvl>
+    <w:lvl w:ilvl="3" w:tentative="1">
+      <w:start w:val="1"/>
+      <w:numFmt w:val="bullet"/>
+      <w:lvlText w:val=""/>
+      <w:lvlJc w:val="left"/>
+      <w:pPr>
+        <w:tabs>
+          <w:tab w:val="num" w:pos="2880"/>
+        </w:tabs>
+        <w:ind w:left="2880" w:hanging="360"/>
+      </w:pPr>
+      <w:rPr>
+        <w:rFonts w:ascii="Wingdings" w:hAnsi="Wingdings" w:hint="default"/>
+        <w:sz w:val="20"/>
+      </w:rPr>
+    </w:lvl>
+    <w:lvl w:ilvl="4" w:tentative="1">
+      <w:start w:val="1"/>
+      <w:numFmt w:val="bullet"/>
+      <w:lvlText w:val=""/>
+      <w:lvlJc w:val="left"/>
+      <w:pPr>
+        <w:tabs>
+          <w:tab w:val="num" w:pos="3600"/>
+        </w:tabs>
+        <w:ind w:left="3600" w:hanging="360"/>
+      </w:pPr>
+      <w:rPr>
+        <w:rFonts w:ascii="Wingdings" w:hAnsi="Wingdings" w:hint="default"/>
+        <w:sz w:val="20"/>
+      </w:rPr>
+    </w:lvl>
+    <w:lvl w:ilvl="5" w:tentative="1">
+      <w:start w:val="1"/>
+      <w:numFmt w:val="bullet"/>
+      <w:lvlText w:val=""/>
+      <w:lvlJc w:val="left"/>
+      <w:pPr>
+        <w:tabs>
+          <w:tab w:val="num" w:pos="4320"/>
+        </w:tabs>
+        <w:ind w:left="4320" w:hanging="360"/>
+      </w:pPr>
+      <w:rPr>
+        <w:rFonts w:ascii="Wingdings" w:hAnsi="Wingdings" w:hint="default"/>
+        <w:sz w:val="20"/>
+      </w:rPr>
+    </w:lvl>
+    <w:lvl w:ilvl="6" w:tentative="1">
+      <w:start w:val="1"/>
+      <w:numFmt w:val="bullet"/>
+      <w:lvlText w:val=""/>
+      <w:lvlJc w:val="left"/>
+      <w:pPr>
+        <w:tabs>
+          <w:tab w:val="num" w:pos="5040"/>
+        </w:tabs>
+        <w:ind w:left="5040" w:hanging="360"/>
+      </w:pPr>
+      <w:rPr>
+        <w:rFonts w:ascii="Wingdings" w:hAnsi="Wingdings" w:hint="default"/>
+        <w:sz w:val="20"/>
+      </w:rPr>
+    </w:lvl>
+    <w:lvl w:ilvl="7" w:tentative="1">
+      <w:start w:val="1"/>
+      <w:numFmt w:val="bullet"/>
+      <w:lvlText w:val=""/>
+      <w:lvlJc w:val="left"/>
+      <w:pPr>
+        <w:tabs>
+          <w:tab w:val="num" w:pos="5760"/>
+        </w:tabs>
+        <w:ind w:left="5760" w:hanging="360"/>
+      </w:pPr>
+      <w:rPr>
+        <w:rFonts w:ascii="Wingdings" w:hAnsi="Wingdings" w:hint="default"/>
+        <w:sz w:val="20"/>
+      </w:rPr>
+    </w:lvl>
+    <w:lvl w:ilvl="8" w:tentative="1">
+      <w:start w:val="1"/>
+      <w:numFmt w:val="bullet"/>
+      <w:lvlText w:val=""/>
+      <w:lvlJc w:val="left"/>
+      <w:pPr>
+        <w:tabs>
+          <w:tab w:val="num" w:pos="6480"/>
+        </w:tabs>
+        <w:ind w:left="6480" w:hanging="360"/>
+      </w:pPr>
+      <w:rPr>
+        <w:rFonts w:ascii="Wingdings" w:hAnsi="Wingdings" w:hint="default"/>
+        <w:sz w:val="20"/>
+      </w:rPr>
+    </w:lvl>
+  </w:abstractNum>
+  <w:abstractNum w:abstractNumId="5">
+    <w:nsid w:val="6B6709DF"/>
+    <w:multiLevelType w:val="multilevel"/>
+    <w:tmpl w:val="CE02A39C"/>
+    <w:lvl w:ilvl="0">
+      <w:start w:val="1"/>
+      <w:numFmt w:val="decimal"/>
+      <w:lvlText w:val="%1."/>
+      <w:lvlJc w:val="left"/>
+      <w:pPr>
+        <w:tabs>
+          <w:tab w:val="num" w:pos="720"/>
+        </w:tabs>
+        <w:ind w:left="720" w:hanging="360"/>
+      </w:pPr>
+    </w:lvl>
+    <w:lvl w:ilvl="1" w:tentative="1">
+      <w:start w:val="1"/>
+      <w:numFmt w:val="decimal"/>
+      <w:lvlText w:val="%2."/>
+      <w:lvlJc w:val="left"/>
+      <w:pPr>
+        <w:tabs>
+          <w:tab w:val="num" w:pos="1440"/>
+        </w:tabs>
+        <w:ind w:left="1440" w:hanging="360"/>
+      </w:pPr>
+    </w:lvl>
+    <w:lvl w:ilvl="2" w:tentative="1">
+      <w:start w:val="1"/>
+      <w:numFmt w:val="decimal"/>
+      <w:lvlText w:val="%3."/>
+      <w:lvlJc w:val="left"/>
+      <w:pPr>
+        <w:tabs>
+          <w:tab w:val="num" w:pos="2160"/>
+        </w:tabs>
+        <w:ind w:left="2160" w:hanging="360"/>
+      </w:pPr>
+    </w:lvl>
+    <w:lvl w:ilvl="3" w:tentative="1">
+      <w:start w:val="1"/>
+      <w:numFmt w:val="decimal"/>
+      <w:lvlText w:val="%4."/>
+      <w:lvlJc w:val="left"/>
+      <w:pPr>
+        <w:tabs>
+          <w:tab w:val="num" w:pos="2880"/>
+        </w:tabs>
+        <w:ind w:left="2880" w:hanging="360"/>
+      </w:pPr>
+    </w:lvl>
+    <w:lvl w:ilvl="4" w:tentative="1">
+      <w:start w:val="1"/>
+      <w:numFmt w:val="decimal"/>
+      <w:lvlText w:val="%5."/>
+      <w:lvlJc w:val="left"/>
+      <w:pPr>
+        <w:tabs>
+          <w:tab w:val="num" w:pos="3600"/>
+        </w:tabs>
+        <w:ind w:left="3600" w:hanging="360"/>
+      </w:pPr>
+    </w:lvl>
+    <w:lvl w:ilvl="5" w:tentative="1">
+      <w:start w:val="1"/>
+      <w:numFmt w:val="decimal"/>
+      <w:lvlText w:val="%6."/>
+      <w:lvlJc w:val="left"/>
+      <w:pPr>
+        <w:tabs>
+          <w:tab w:val="num" w:pos="4320"/>
+        </w:tabs>
+        <w:ind w:left="4320" w:hanging="360"/>
+      </w:pPr>
+    </w:lvl>
+    <w:lvl w:ilvl="6" w:tentative="1">
+      <w:start w:val="1"/>
+      <w:numFmt w:val="decimal"/>
+      <w:lvlText w:val="%7."/>
+      <w:lvlJc w:val="left"/>
+      <w:pPr>
+        <w:tabs>
+          <w:tab w:val="num" w:pos="5040"/>
+        </w:tabs>
+        <w:ind w:left="5040" w:hanging="360"/>
+      </w:pPr>
+    </w:lvl>
+    <w:lvl w:ilvl="7" w:tentative="1">
+      <w:start w:val="1"/>
+      <w:numFmt w:val="decimal"/>
+      <w:lvlText w:val="%8."/>
+      <w:lvlJc w:val="left"/>
+      <w:pPr>
+        <w:tabs>
+          <w:tab w:val="num" w:pos="5760"/>
+        </w:tabs>
+        <w:ind w:left="5760" w:hanging="360"/>
+      </w:pPr>
+    </w:lvl>
+    <w:lvl w:ilvl="8" w:tentative="1">
+      <w:start w:val="1"/>
+      <w:numFmt w:val="decimal"/>
+      <w:lvlText w:val="%9."/>
+      <w:lvlJc w:val="left"/>
+      <w:pPr>
+        <w:tabs>
+          <w:tab w:val="num" w:pos="6480"/>
+        </w:tabs>
+        <w:ind w:left="6480" w:hanging="360"/>
+      </w:pPr>
+    </w:lvl>
+  </w:abstractNum>
+  <w:abstractNum w:abstractNumId="6">
+    <w:nsid w:val="6FE15262"/>
+    <w:multiLevelType w:val="multilevel"/>
+    <w:tmpl w:val="5BB8FF90"/>
+    <w:lvl w:ilvl="0">
+      <w:start w:val="1"/>
+      <w:numFmt w:val="bullet"/>
+      <w:lvlText w:val=""/>
+      <w:lvlJc w:val="left"/>
+      <w:pPr>
+        <w:tabs>
+          <w:tab w:val="num" w:pos="720"/>
+        </w:tabs>
+        <w:ind w:left="720" w:hanging="360"/>
+      </w:pPr>
+      <w:rPr>
+        <w:rFonts w:ascii="Symbol" w:hAnsi="Symbol" w:hint="default"/>
+        <w:sz w:val="20"/>
+      </w:rPr>
+    </w:lvl>
+    <w:lvl w:ilvl="1" w:tentative="1">
+      <w:start w:val="1"/>
+      <w:numFmt w:val="bullet"/>
+      <w:lvlText w:val="o"/>
+      <w:lvlJc w:val="left"/>
+      <w:pPr>
+        <w:tabs>
+          <w:tab w:val="num" w:pos="1440"/>
+        </w:tabs>
+        <w:ind w:left="1440" w:hanging="360"/>
+      </w:pPr>
+      <w:rPr>
+        <w:rFonts w:ascii="Courier New" w:hAnsi="Courier New" w:hint="default"/>
+        <w:sz w:val="20"/>
+      </w:rPr>
+    </w:lvl>
+    <w:lvl w:ilvl="2" w:tentative="1">
+      <w:start w:val="1"/>
+      <w:numFmt w:val="bullet"/>
+      <w:lvlText w:val=""/>
+      <w:lvlJc w:val="left"/>
+      <w:pPr>
+        <w:tabs>
+          <w:tab w:val="num" w:pos="2160"/>
+        </w:tabs>
+        <w:ind w:left="2160" w:hanging="360"/>
+      </w:pPr>
+      <w:rPr>
+        <w:rFonts w:ascii="Wingdings" w:hAnsi="Wingdings" w:hint="default"/>
+        <w:sz w:val="20"/>
+      </w:rPr>
+    </w:lvl>
+    <w:lvl w:ilvl="3" w:tentative="1">
+      <w:start w:val="1"/>
+      <w:numFmt w:val="bullet"/>
+      <w:lvlText w:val=""/>
+      <w:lvlJc w:val="left"/>
+      <w:pPr>
+        <w:tabs>
+          <w:tab w:val="num" w:pos="2880"/>
+        </w:tabs>
+        <w:ind w:left="2880" w:hanging="360"/>
+      </w:pPr>
+      <w:rPr>
+        <w:rFonts w:ascii="Wingdings" w:hAnsi="Wingdings" w:hint="default"/>
+        <w:sz w:val="20"/>
+      </w:rPr>
+    </w:lvl>
+    <w:lvl w:ilvl="4" w:tentative="1">
+      <w:start w:val="1"/>
+      <w:numFmt w:val="bullet"/>
+      <w:lvlText w:val=""/>
+      <w:lvlJc w:val="left"/>
+      <w:pPr>
+        <w:tabs>
+          <w:tab w:val="num" w:pos="3600"/>
+        </w:tabs>
+        <w:ind w:left="3600" w:hanging="360"/>
+      </w:pPr>
+      <w:rPr>
+        <w:rFonts w:ascii="Wingdings" w:hAnsi="Wingdings" w:hint="default"/>
+        <w:sz w:val="20"/>
+      </w:rPr>
+    </w:lvl>
+    <w:lvl w:ilvl="5" w:tentative="1">
+      <w:start w:val="1"/>
+      <w:numFmt w:val="bullet"/>
+      <w:lvlText w:val=""/>
+      <w:lvlJc w:val="left"/>
+      <w:pPr>
+        <w:tabs>
+          <w:tab w:val="num" w:pos="4320"/>
+        </w:tabs>
+        <w:ind w:left="4320" w:hanging="360"/>
+      </w:pPr>
+      <w:rPr>
+        <w:rFonts w:ascii="Wingdings" w:hAnsi="Wingdings" w:hint="default"/>
+        <w:sz w:val="20"/>
+      </w:rPr>
+    </w:lvl>
+    <w:lvl w:ilvl="6" w:tentative="1">
+      <w:start w:val="1"/>
+      <w:numFmt w:val="bullet"/>
+      <w:lvlText w:val=""/>
+      <w:lvlJc w:val="left"/>
+      <w:pPr>
+        <w:tabs>
+          <w:tab w:val="num" w:pos="5040"/>
+        </w:tabs>
+        <w:ind w:left="5040" w:hanging="360"/>
+      </w:pPr>
+      <w:rPr>
+        <w:rFonts w:ascii="Wingdings" w:hAnsi="Wingdings" w:hint="default"/>
+        <w:sz w:val="20"/>
+      </w:rPr>
+    </w:lvl>
+    <w:lvl w:ilvl="7" w:tentative="1">
+      <w:start w:val="1"/>
+      <w:numFmt w:val="bullet"/>
+      <w:lvlText w:val=""/>
+      <w:lvlJc w:val="left"/>
+      <w:pPr>
+        <w:tabs>
+          <w:tab w:val="num" w:pos="5760"/>
+        </w:tabs>
+        <w:ind w:left="5760" w:hanging="360"/>
+      </w:pPr>
+      <w:rPr>
+        <w:rFonts w:ascii="Wingdings" w:hAnsi="Wingdings" w:hint="default"/>
+        <w:sz w:val="20"/>
+      </w:rPr>
+    </w:lvl>
+    <w:lvl w:ilvl="8" w:tentative="1">
+      <w:start w:val="1"/>
+      <w:numFmt w:val="bullet"/>
+      <w:lvlText w:val=""/>
+      <w:lvlJc w:val="left"/>
+      <w:pPr>
+        <w:tabs>
+          <w:tab w:val="num" w:pos="6480"/>
+        </w:tabs>
+        <w:ind w:left="6480" w:hanging="360"/>
+      </w:pPr>
+      <w:rPr>
+        <w:rFonts w:ascii="Wingdings" w:hAnsi="Wingdings" w:hint="default"/>
+        <w:sz w:val="20"/>
+      </w:rPr>
+    </w:lvl>
+  </w:abstractNum>
+  <w:num w:numId="1">
+    <w:abstractNumId w:val="3"/>
+  </w:num>
+  <w:num w:numId="2">
+    <w:abstractNumId w:val="0"/>
+  </w:num>
+  <w:num w:numId="3">
+    <w:abstractNumId w:val="4"/>
+  </w:num>
+  <w:num w:numId="4">
+    <w:abstractNumId w:val="2"/>
+  </w:num>
+  <w:num w:numId="5">
+    <w:abstractNumId w:val="6"/>
+  </w:num>
+  <w:num w:numId="6">
+    <w:abstractNumId w:val="5"/>
+  </w:num>
+  <w:num w:numId="7">
+    <w:abstractNumId w:val="1"/>
+  </w:num>
+</w:numbering>
 </file>
 
 <file path=word/styles.xml><?xml version="1.0" encoding="utf-8"?>
@@ -8670,6 +18021,45 @@
       <w:jc w:val="both"/>
     </w:pPr>
   </w:style>
+  <w:style w:type="paragraph" w:styleId="3">
+    <w:name w:val="heading 3"/>
+    <w:basedOn w:val="a"/>
+    <w:link w:val="3Char"/>
+    <w:uiPriority w:val="9"/>
+    <w:qFormat/>
+    <w:rsid w:val="00360803"/>
+    <w:pPr>
+      <w:widowControl/>
+      <w:spacing w:before="300" w:after="150"/>
+      <w:jc w:val="left"/>
+      <w:outlineLvl w:val="2"/>
+    </w:pPr>
+    <w:rPr>
+      <w:rFonts w:ascii="微软雅黑" w:eastAsia="微软雅黑" w:hAnsi="微软雅黑" w:cs="Helvetica"/>
+      <w:kern w:val="0"/>
+      <w:sz w:val="36"/>
+      <w:szCs w:val="36"/>
+    </w:rPr>
+  </w:style>
+  <w:style w:type="paragraph" w:styleId="5">
+    <w:name w:val="heading 5"/>
+    <w:basedOn w:val="a"/>
+    <w:link w:val="5Char"/>
+    <w:uiPriority w:val="9"/>
+    <w:qFormat/>
+    <w:rsid w:val="00360803"/>
+    <w:pPr>
+      <w:widowControl/>
+      <w:spacing w:before="150" w:after="150"/>
+      <w:jc w:val="left"/>
+      <w:outlineLvl w:val="4"/>
+    </w:pPr>
+    <w:rPr>
+      <w:rFonts w:ascii="微软雅黑" w:eastAsia="微软雅黑" w:hAnsi="微软雅黑" w:cs="Helvetica"/>
+      <w:kern w:val="0"/>
+      <w:szCs w:val="21"/>
+    </w:rPr>
+  </w:style>
   <w:style w:type="character" w:default="1" w:styleId="a0">
     <w:name w:val="Default Paragraph Font"/>
     <w:uiPriority w:val="1"/>
@@ -8821,6 +18211,61 @@
     <w:uiPriority w:val="99"/>
     <w:semiHidden/>
     <w:rsid w:val="00306C30"/>
+    <w:rPr>
+      <w:rFonts w:ascii="宋体" w:eastAsia="宋体" w:hAnsi="宋体" w:cs="宋体"/>
+      <w:kern w:val="0"/>
+      <w:sz w:val="24"/>
+      <w:szCs w:val="24"/>
+    </w:rPr>
+  </w:style>
+  <w:style w:type="character" w:customStyle="1" w:styleId="3Char">
+    <w:name w:val="标题 3 Char"/>
+    <w:basedOn w:val="a0"/>
+    <w:link w:val="3"/>
+    <w:uiPriority w:val="9"/>
+    <w:rsid w:val="00360803"/>
+    <w:rPr>
+      <w:rFonts w:ascii="微软雅黑" w:eastAsia="微软雅黑" w:hAnsi="微软雅黑" w:cs="Helvetica"/>
+      <w:kern w:val="0"/>
+      <w:sz w:val="36"/>
+      <w:szCs w:val="36"/>
+    </w:rPr>
+  </w:style>
+  <w:style w:type="character" w:customStyle="1" w:styleId="5Char">
+    <w:name w:val="标题 5 Char"/>
+    <w:basedOn w:val="a0"/>
+    <w:link w:val="5"/>
+    <w:uiPriority w:val="9"/>
+    <w:rsid w:val="00360803"/>
+    <w:rPr>
+      <w:rFonts w:ascii="微软雅黑" w:eastAsia="微软雅黑" w:hAnsi="微软雅黑" w:cs="Helvetica"/>
+      <w:kern w:val="0"/>
+      <w:szCs w:val="21"/>
+    </w:rPr>
+  </w:style>
+  <w:style w:type="character" w:styleId="a6">
+    <w:name w:val="Strong"/>
+    <w:basedOn w:val="a0"/>
+    <w:uiPriority w:val="22"/>
+    <w:qFormat/>
+    <w:rsid w:val="00360803"/>
+    <w:rPr>
+      <w:b/>
+      <w:bCs/>
+    </w:rPr>
+  </w:style>
+  <w:style w:type="paragraph" w:styleId="a7">
+    <w:name w:val="Normal (Web)"/>
+    <w:basedOn w:val="a"/>
+    <w:uiPriority w:val="99"/>
+    <w:semiHidden/>
+    <w:unhideWhenUsed/>
+    <w:rsid w:val="00360803"/>
+    <w:pPr>
+      <w:widowControl/>
+      <w:spacing w:after="150"/>
+      <w:jc w:val="left"/>
+    </w:pPr>
     <w:rPr>
       <w:rFonts w:ascii="宋体" w:eastAsia="宋体" w:hAnsi="宋体" w:cs="宋体"/>
       <w:kern w:val="0"/>
@@ -8992,6 +18437,45 @@
       <w:jc w:val="both"/>
     </w:pPr>
   </w:style>
+  <w:style w:type="paragraph" w:styleId="3">
+    <w:name w:val="heading 3"/>
+    <w:basedOn w:val="a"/>
+    <w:link w:val="3Char"/>
+    <w:uiPriority w:val="9"/>
+    <w:qFormat/>
+    <w:rsid w:val="00360803"/>
+    <w:pPr>
+      <w:widowControl/>
+      <w:spacing w:before="300" w:after="150"/>
+      <w:jc w:val="left"/>
+      <w:outlineLvl w:val="2"/>
+    </w:pPr>
+    <w:rPr>
+      <w:rFonts w:ascii="微软雅黑" w:eastAsia="微软雅黑" w:hAnsi="微软雅黑" w:cs="Helvetica"/>
+      <w:kern w:val="0"/>
+      <w:sz w:val="36"/>
+      <w:szCs w:val="36"/>
+    </w:rPr>
+  </w:style>
+  <w:style w:type="paragraph" w:styleId="5">
+    <w:name w:val="heading 5"/>
+    <w:basedOn w:val="a"/>
+    <w:link w:val="5Char"/>
+    <w:uiPriority w:val="9"/>
+    <w:qFormat/>
+    <w:rsid w:val="00360803"/>
+    <w:pPr>
+      <w:widowControl/>
+      <w:spacing w:before="150" w:after="150"/>
+      <w:jc w:val="left"/>
+      <w:outlineLvl w:val="4"/>
+    </w:pPr>
+    <w:rPr>
+      <w:rFonts w:ascii="微软雅黑" w:eastAsia="微软雅黑" w:hAnsi="微软雅黑" w:cs="Helvetica"/>
+      <w:kern w:val="0"/>
+      <w:szCs w:val="21"/>
+    </w:rPr>
+  </w:style>
   <w:style w:type="character" w:default="1" w:styleId="a0">
     <w:name w:val="Default Paragraph Font"/>
     <w:uiPriority w:val="1"/>
@@ -9143,6 +18627,61 @@
     <w:uiPriority w:val="99"/>
     <w:semiHidden/>
     <w:rsid w:val="00306C30"/>
+    <w:rPr>
+      <w:rFonts w:ascii="宋体" w:eastAsia="宋体" w:hAnsi="宋体" w:cs="宋体"/>
+      <w:kern w:val="0"/>
+      <w:sz w:val="24"/>
+      <w:szCs w:val="24"/>
+    </w:rPr>
+  </w:style>
+  <w:style w:type="character" w:customStyle="1" w:styleId="3Char">
+    <w:name w:val="标题 3 Char"/>
+    <w:basedOn w:val="a0"/>
+    <w:link w:val="3"/>
+    <w:uiPriority w:val="9"/>
+    <w:rsid w:val="00360803"/>
+    <w:rPr>
+      <w:rFonts w:ascii="微软雅黑" w:eastAsia="微软雅黑" w:hAnsi="微软雅黑" w:cs="Helvetica"/>
+      <w:kern w:val="0"/>
+      <w:sz w:val="36"/>
+      <w:szCs w:val="36"/>
+    </w:rPr>
+  </w:style>
+  <w:style w:type="character" w:customStyle="1" w:styleId="5Char">
+    <w:name w:val="标题 5 Char"/>
+    <w:basedOn w:val="a0"/>
+    <w:link w:val="5"/>
+    <w:uiPriority w:val="9"/>
+    <w:rsid w:val="00360803"/>
+    <w:rPr>
+      <w:rFonts w:ascii="微软雅黑" w:eastAsia="微软雅黑" w:hAnsi="微软雅黑" w:cs="Helvetica"/>
+      <w:kern w:val="0"/>
+      <w:szCs w:val="21"/>
+    </w:rPr>
+  </w:style>
+  <w:style w:type="character" w:styleId="a6">
+    <w:name w:val="Strong"/>
+    <w:basedOn w:val="a0"/>
+    <w:uiPriority w:val="22"/>
+    <w:qFormat/>
+    <w:rsid w:val="00360803"/>
+    <w:rPr>
+      <w:b/>
+      <w:bCs/>
+    </w:rPr>
+  </w:style>
+  <w:style w:type="paragraph" w:styleId="a7">
+    <w:name w:val="Normal (Web)"/>
+    <w:basedOn w:val="a"/>
+    <w:uiPriority w:val="99"/>
+    <w:semiHidden/>
+    <w:unhideWhenUsed/>
+    <w:rsid w:val="00360803"/>
+    <w:pPr>
+      <w:widowControl/>
+      <w:spacing w:after="150"/>
+      <w:jc w:val="left"/>
+    </w:pPr>
     <w:rPr>
       <w:rFonts w:ascii="宋体" w:eastAsia="宋体" w:hAnsi="宋体" w:cs="宋体"/>
       <w:kern w:val="0"/>
